--- a/docs/Inception Report - March 2018.docx
+++ b/docs/Inception Report - March 2018.docx
@@ -121,10 +121,15 @@
         <w:jc w:val="both"/>
       </w:pPr>
       <w:r>
-        <w:t>This report outlines the plan of action as it relates to the consultancy to update the Job Management &amp;</w:t>
-      </w:r>
-      <w:r>
-        <w:t xml:space="preserve"> Tracking System (JMTS). The main consultancy activities include the liaising with divisions and department of the Bureau of Standards Jamaica (BSJ) and the National Compliance Regulatory Authority (NCRA). </w:t>
+        <w:t xml:space="preserve">This report outlines the plan of action as it relates to the consultancy to update the Job Management &amp; </w:t>
+      </w:r>
+      <w:proofErr w:type="gramStart"/>
+      <w:r>
+        <w:t>Tracking System (JMTS).</w:t>
+      </w:r>
+      <w:proofErr w:type="gramEnd"/>
+      <w:r>
+        <w:t xml:space="preserve"> The main consultancy activities include the liaising with divisions and department of the Bureau of Standards Jamaica (BSJ) and the National Compliance Regulatory Authority (NCRA). </w:t>
       </w:r>
     </w:p>
     <w:p>
@@ -163,13 +168,7 @@
         <w:rPr>
           <w:b/>
         </w:rPr>
-        <w:t xml:space="preserve">Needs </w:t>
-      </w:r>
-      <w:r>
-        <w:rPr>
-          <w:b/>
-        </w:rPr>
-        <w:t>Assessment</w:t>
+        <w:t>Needs Assessment</w:t>
       </w:r>
     </w:p>
     <w:p>
@@ -237,10 +236,15 @@
         <w:jc w:val="both"/>
       </w:pPr>
       <w:r>
-        <w:t>Monthly report is to standardi</w:t>
-      </w:r>
-      <w:r>
-        <w:t>zed across the division and the name changed from Monthly report to “Departmental Report”. The calculation of COTIF to be standardized. A divisional/lab reports to be created that also gives COTIF.</w:t>
+        <w:t xml:space="preserve">Monthly report is </w:t>
+      </w:r>
+      <w:proofErr w:type="gramStart"/>
+      <w:r>
+        <w:t>to</w:t>
+      </w:r>
+      <w:proofErr w:type="gramEnd"/>
+      <w:r>
+        <w:t xml:space="preserve"> standardized across the division and the name changed from Monthly report to “Departmental Report”. The calculation of COTIF to be standardized. A divisional/lab reports to be created that also gives COTIF.</w:t>
       </w:r>
     </w:p>
     <w:p>
@@ -252,10 +256,7 @@
         <w:jc w:val="both"/>
       </w:pPr>
       <w:r>
-        <w:t>Procedure to be modified to include sample transfer proced</w:t>
-      </w:r>
-      <w:r>
-        <w:t>ure as is implemented by the JMTS.</w:t>
+        <w:t>Procedure to be modified to include sample transfer procedure as is implemented by the JMTS.</w:t>
       </w:r>
     </w:p>
     <w:p>
@@ -281,7 +282,15 @@
         <w:jc w:val="both"/>
       </w:pPr>
       <w:r>
-        <w:t>{note that training will be required}</w:t>
+        <w:t>{</w:t>
+      </w:r>
+      <w:proofErr w:type="gramStart"/>
+      <w:r>
+        <w:t>note</w:t>
+      </w:r>
+      <w:proofErr w:type="gramEnd"/>
+      <w:r>
+        <w:t xml:space="preserve"> that training will be required}</w:t>
       </w:r>
     </w:p>
     <w:p>
@@ -307,7 +316,15 @@
         <w:jc w:val="both"/>
       </w:pPr>
       <w:r>
-        <w:t>{note that training will be required}</w:t>
+        <w:t>{</w:t>
+      </w:r>
+      <w:proofErr w:type="gramStart"/>
+      <w:r>
+        <w:t>note</w:t>
+      </w:r>
+      <w:proofErr w:type="gramEnd"/>
+      <w:r>
+        <w:t xml:space="preserve"> that training will be required}</w:t>
       </w:r>
     </w:p>
     <w:p>
@@ -359,7 +376,15 @@
         <w:jc w:val="both"/>
       </w:pPr>
       <w:r>
-        <w:t>{note that training will be required}</w:t>
+        <w:t>{</w:t>
+      </w:r>
+      <w:proofErr w:type="gramStart"/>
+      <w:r>
+        <w:t>note</w:t>
+      </w:r>
+      <w:proofErr w:type="gramEnd"/>
+      <w:r>
+        <w:t xml:space="preserve"> that training will be required}</w:t>
       </w:r>
     </w:p>
     <w:p>
@@ -387,7 +412,15 @@
       <w:bookmarkStart w:id="0" w:name="__DdeLink__366_3947154557"/>
       <w:bookmarkEnd w:id="0"/>
       <w:r>
-        <w:t>{note that training will be required}</w:t>
+        <w:t>{</w:t>
+      </w:r>
+      <w:proofErr w:type="gramStart"/>
+      <w:r>
+        <w:t>note</w:t>
+      </w:r>
+      <w:proofErr w:type="gramEnd"/>
+      <w:r>
+        <w:t xml:space="preserve"> that training will be required}</w:t>
       </w:r>
     </w:p>
     <w:p>
@@ -423,7 +456,15 @@
         <w:jc w:val="both"/>
       </w:pPr>
       <w:r>
-        <w:t>{mention dealing with help desk and other issues during mobilization period.</w:t>
+        <w:t>{</w:t>
+      </w:r>
+      <w:proofErr w:type="gramStart"/>
+      <w:r>
+        <w:t>mention</w:t>
+      </w:r>
+      <w:proofErr w:type="gramEnd"/>
+      <w:r>
+        <w:t xml:space="preserve"> dealing with help desk and other issues during mobilization period.</w:t>
       </w:r>
     </w:p>
     <w:p>
@@ -479,15 +520,31 @@
         <w:jc w:val="both"/>
       </w:pPr>
       <w:r>
-        <w:t>{insert monthly schedule...see MIS work plan}</w:t>
-      </w:r>
-    </w:p>
-    <w:p>
-      <w:pPr>
-        <w:jc w:val="both"/>
-      </w:pPr>
-      <w:r>
-        <w:t>{mention reporting schedule}</w:t>
+        <w:t>{</w:t>
+      </w:r>
+      <w:proofErr w:type="gramStart"/>
+      <w:r>
+        <w:t>insert</w:t>
+      </w:r>
+      <w:proofErr w:type="gramEnd"/>
+      <w:r>
+        <w:t xml:space="preserve"> monthly schedule...see MIS work plan}</w:t>
+      </w:r>
+    </w:p>
+    <w:p>
+      <w:pPr>
+        <w:jc w:val="both"/>
+      </w:pPr>
+      <w:r>
+        <w:t>{</w:t>
+      </w:r>
+      <w:proofErr w:type="gramStart"/>
+      <w:r>
+        <w:t>mention</w:t>
+      </w:r>
+      <w:proofErr w:type="gramEnd"/>
+      <w:r>
+        <w:t xml:space="preserve"> reporting schedule}</w:t>
       </w:r>
     </w:p>
     <w:p>
@@ -1120,15 +1177,7 @@
                 <w:sz w:val="22"/>
                 <w:szCs w:val="22"/>
               </w:rPr>
-              <w:t xml:space="preserve">The state </w:t>
-            </w:r>
-            <w:r>
-              <w:rPr>
-                <w:rFonts w:ascii="Arial" w:hAnsi="Arial" w:cs="Arial"/>
-                <w:sz w:val="22"/>
-                <w:szCs w:val="22"/>
-              </w:rPr>
-              <w:t>of the sample when received is to be included into the sample record.</w:t>
+              <w:t>The state of the sample when received is to be included into the sample record.</w:t>
             </w:r>
           </w:p>
         </w:tc>
@@ -1461,16 +1510,7 @@
                 <w:sz w:val="22"/>
                 <w:szCs w:val="22"/>
               </w:rPr>
-              <w:t xml:space="preserve">Access Control &amp; </w:t>
-            </w:r>
-            <w:r>
-              <w:rPr>
-                <w:rFonts w:ascii="Arial" w:hAnsi="Arial" w:cs="Arial"/>
-                <w:color w:val="000000"/>
-                <w:sz w:val="22"/>
-                <w:szCs w:val="22"/>
-              </w:rPr>
-              <w:t>Privileges</w:t>
+              <w:t>Access Control &amp; Privileges</w:t>
             </w:r>
           </w:p>
         </w:tc>
@@ -1597,15 +1637,7 @@
                 <w:sz w:val="22"/>
                 <w:szCs w:val="22"/>
               </w:rPr>
-              <w:t xml:space="preserve">Monthly report is to be standardized across the division and the name changed from Monthly Report to “Departmental Report”. The calculation of COTIF is to be </w:t>
-            </w:r>
-            <w:r>
-              <w:rPr>
-                <w:rFonts w:ascii="Arial" w:hAnsi="Arial" w:cs="Arial"/>
-                <w:sz w:val="22"/>
-                <w:szCs w:val="22"/>
-              </w:rPr>
-              <w:t>standardized. Divisional and lab reports are to be created that also gives COTIF.</w:t>
+              <w:t>Monthly report is to be standardized across the division and the name changed from Monthly Report to “Departmental Report”. The calculation of COTIF is to be standardized. Divisional and lab reports are to be created that also gives COTIF.</w:t>
             </w:r>
           </w:p>
         </w:tc>
@@ -1902,14 +1934,23 @@
                 <w:rFonts w:ascii="Arial" w:hAnsi="Arial" w:cs="Arial"/>
                 <w:color w:val="000000"/>
               </w:rPr>
-              <w:t xml:space="preserve">Designate laboratories and department units as cost centres and </w:t>
+              <w:t xml:space="preserve">Designate laboratories and department units as cost </w:t>
             </w:r>
+            <w:proofErr w:type="spellStart"/>
             <w:r>
               <w:rPr>
                 <w:rFonts w:ascii="Arial" w:hAnsi="Arial" w:cs="Arial"/>
                 <w:color w:val="000000"/>
               </w:rPr>
-              <w:t>assign cost codes</w:t>
+              <w:t>centres</w:t>
+            </w:r>
+            <w:proofErr w:type="spellEnd"/>
+            <w:r>
+              <w:rPr>
+                <w:rFonts w:ascii="Arial" w:hAnsi="Arial" w:cs="Arial"/>
+                <w:color w:val="000000"/>
+              </w:rPr>
+              <w:t xml:space="preserve"> and assign cost codes</w:t>
             </w:r>
           </w:p>
         </w:tc>
@@ -2366,7 +2407,23 @@
                 <w:rFonts w:ascii="Arial" w:hAnsi="Arial" w:cs="Arial"/>
                 <w:color w:val="000000"/>
               </w:rPr>
-              <w:t>Add “lead generation” information concerning the reason a client will attend a training seminar for eg. {to be edited}</w:t>
+              <w:t xml:space="preserve">Add “lead generation” information concerning the reason a client will attend a training seminar for </w:t>
+            </w:r>
+            <w:proofErr w:type="spellStart"/>
+            <w:r>
+              <w:rPr>
+                <w:rFonts w:ascii="Arial" w:hAnsi="Arial" w:cs="Arial"/>
+                <w:color w:val="000000"/>
+              </w:rPr>
+              <w:t>eg</w:t>
+            </w:r>
+            <w:proofErr w:type="spellEnd"/>
+            <w:r>
+              <w:rPr>
+                <w:rFonts w:ascii="Arial" w:hAnsi="Arial" w:cs="Arial"/>
+                <w:color w:val="000000"/>
+              </w:rPr>
+              <w:t>. {to be edited}</w:t>
             </w:r>
           </w:p>
         </w:tc>
@@ -2463,8 +2520,6 @@
               </w:rPr>
               <w:t>May be added to tracking section of client record for now.</w:t>
             </w:r>
-            <w:bookmarkStart w:id="1" w:name="_GoBack"/>
-            <w:bookmarkEnd w:id="1"/>
           </w:p>
         </w:tc>
       </w:tr>
@@ -2741,6 +2796,163 @@
           <w:b/>
         </w:rPr>
         <w:t>* TAT is the estimated turnaround time in working days required to implement the feature or modification.</w:t>
+      </w:r>
+    </w:p>
+    <w:p>
+      <w:pPr>
+        <w:jc w:val="both"/>
+      </w:pPr>
+    </w:p>
+    <w:p>
+      <w:pPr>
+        <w:pBdr>
+          <w:bottom w:val="single" w:sz="6" w:space="1" w:color="auto"/>
+        </w:pBdr>
+        <w:jc w:val="both"/>
+      </w:pPr>
+    </w:p>
+    <w:p>
+      <w:pPr>
+        <w:jc w:val="both"/>
+      </w:pPr>
+    </w:p>
+    <w:p>
+      <w:pPr>
+        <w:jc w:val="both"/>
+      </w:pPr>
+      <w:r>
+        <w:t>Status Update 2018-03-13</w:t>
+      </w:r>
+    </w:p>
+    <w:p>
+      <w:pPr>
+        <w:jc w:val="both"/>
+      </w:pPr>
+    </w:p>
+    <w:p>
+      <w:pPr>
+        <w:jc w:val="both"/>
+      </w:pPr>
+      <w:r>
+        <w:t>As part of the efforts to plan the way forward in terms of updating the JMTS, meetings were held with the various divisions within the BSJ, the NCRA and the NCBJ. The purpose of the meetings was to determine the requirements of the divisions and organizations so that the JMTS can be properly updated to meet their needs.</w:t>
+      </w:r>
+      <w:r>
+        <w:t xml:space="preserve"> Selected processes were also reviewed to determine additional software requirements for implementation in the JMTS.</w:t>
+      </w:r>
+      <w:r>
+        <w:t xml:space="preserve"> Meetings are still being scheduled and held in an effort to fully understand business processes so that effective solutions can be implemented.</w:t>
+      </w:r>
+    </w:p>
+    <w:p>
+      <w:pPr>
+        <w:jc w:val="both"/>
+      </w:pPr>
+    </w:p>
+    <w:p>
+      <w:pPr>
+        <w:jc w:val="both"/>
+      </w:pPr>
+      <w:r>
+        <w:t xml:space="preserve">The requirements and associated issues that were obtained </w:t>
+      </w:r>
+      <w:r>
+        <w:t xml:space="preserve">during the meetings </w:t>
+      </w:r>
+      <w:r>
+        <w:t xml:space="preserve">are being documented </w:t>
+      </w:r>
+      <w:r>
+        <w:t xml:space="preserve">and analyzed for inclusion into the JMTS requirements and specification documents. </w:t>
+      </w:r>
+      <w:r>
+        <w:t>The redesign of various aspects of the JMTS is</w:t>
+      </w:r>
+      <w:r>
+        <w:t xml:space="preserve"> also being explored so that these requirements and issues can </w:t>
+      </w:r>
+      <w:r>
+        <w:t xml:space="preserve">be </w:t>
+      </w:r>
+      <w:r>
+        <w:t>properly addressed during the update of the JMTS.</w:t>
+      </w:r>
+    </w:p>
+    <w:p>
+      <w:pPr>
+        <w:jc w:val="both"/>
+      </w:pPr>
+    </w:p>
+    <w:p>
+      <w:pPr>
+        <w:jc w:val="both"/>
+      </w:pPr>
+      <w:r>
+        <w:t>Although</w:t>
+      </w:r>
+      <w:r>
+        <w:t xml:space="preserve"> full development on the JMTS will begin </w:t>
+      </w:r>
+      <w:r>
+        <w:t xml:space="preserve">in </w:t>
+      </w:r>
+      <w:r>
+        <w:t xml:space="preserve">April, some minor requirements are being implemented to address immediate or urgent issues. </w:t>
+      </w:r>
+      <w:r>
+        <w:t>For example, the assignment of representatives in addition to an assignee for job was implemented as an immediate need of the S&amp;T division. Beta version 3.3 of the JMTS is scheduled to be deployed for use on March 26 following a successful testing of the system.</w:t>
+      </w:r>
+    </w:p>
+    <w:p>
+      <w:pPr>
+        <w:jc w:val="both"/>
+      </w:pPr>
+    </w:p>
+    <w:p>
+      <w:pPr>
+        <w:jc w:val="both"/>
+      </w:pPr>
+      <w:r>
+        <w:t>As part of the first deliverable, an inception report is being drafted and is scheduled to be completed with</w:t>
+      </w:r>
+      <w:r>
+        <w:t>in</w:t>
+      </w:r>
+      <w:bookmarkStart w:id="1" w:name="_GoBack"/>
+      <w:bookmarkEnd w:id="1"/>
+      <w:r>
+        <w:t xml:space="preserve"> the next 2 weeks. </w:t>
+      </w:r>
+      <w:r>
+        <w:t xml:space="preserve">This report will include, among other things, a detailed analysis of the information technology requirements of the BSJ, NCRA and NCBJ and it relates to the JMTS. However, a status report will be provided </w:t>
+      </w:r>
+      <w:r>
+        <w:t>every Friday henceforth.</w:t>
+      </w:r>
+    </w:p>
+    <w:p>
+      <w:pPr>
+        <w:jc w:val="both"/>
+      </w:pPr>
+    </w:p>
+    <w:p>
+      <w:pPr>
+        <w:jc w:val="both"/>
+      </w:pPr>
+      <w:r>
+        <w:t>Regards,</w:t>
+      </w:r>
+    </w:p>
+    <w:p>
+      <w:pPr>
+        <w:jc w:val="both"/>
+      </w:pPr>
+    </w:p>
+    <w:p>
+      <w:pPr>
+        <w:jc w:val="both"/>
+      </w:pPr>
+      <w:r>
+        <w:t>Desmond</w:t>
       </w:r>
     </w:p>
     <w:sectPr>
@@ -2854,7 +3066,7 @@
                             <w:rPr>
                               <w:noProof/>
                             </w:rPr>
-                            <w:t>3</w:t>
+                            <w:t>4</w:t>
                           </w:r>
                           <w:r>
                             <w:fldChar w:fldCharType="end"/>
@@ -2896,7 +3108,7 @@
                       <w:rPr>
                         <w:noProof/>
                       </w:rPr>
-                      <w:t>3</w:t>
+                      <w:t>4</w:t>
                     </w:r>
                     <w:r>
                       <w:fldChar w:fldCharType="end"/>

--- a/docs/Inception Report - March 2018.docx
+++ b/docs/Inception Report - March 2018.docx
@@ -121,15 +121,7 @@
         <w:jc w:val="both"/>
       </w:pPr>
       <w:r>
-        <w:t xml:space="preserve">This report outlines the plan of action as it relates to the consultancy to update the Job Management &amp; </w:t>
-      </w:r>
-      <w:proofErr w:type="gramStart"/>
-      <w:r>
-        <w:t>Tracking System (JMTS).</w:t>
-      </w:r>
-      <w:proofErr w:type="gramEnd"/>
-      <w:r>
-        <w:t xml:space="preserve"> The main consultancy activities include the liaising with divisions and department of the Bureau of Standards Jamaica (BSJ) and the National Compliance Regulatory Authority (NCRA). </w:t>
+        <w:t xml:space="preserve">This report outlines the plan of action as it relates to the consultancy to update the Job Management &amp; Tracking System (JMTS). The main consultancy activities include the liaising with divisions and department of the Bureau of Standards Jamaica (BSJ) and the National Compliance Regulatory Authority (NCRA). </w:t>
       </w:r>
     </w:p>
     <w:p>
@@ -236,15 +228,7 @@
         <w:jc w:val="both"/>
       </w:pPr>
       <w:r>
-        <w:t xml:space="preserve">Monthly report is </w:t>
-      </w:r>
-      <w:proofErr w:type="gramStart"/>
-      <w:r>
-        <w:t>to</w:t>
-      </w:r>
-      <w:proofErr w:type="gramEnd"/>
-      <w:r>
-        <w:t xml:space="preserve"> standardized across the division and the name changed from Monthly report to “Departmental Report”. The calculation of COTIF to be standardized. A divisional/lab reports to be created that also gives COTIF.</w:t>
+        <w:t>Monthly report is to standardized across the division and the name changed from Monthly report to “Departmental Report”. The calculation of COTIF to be standardized. A divisional/lab reports to be created that also gives COTIF.</w:t>
       </w:r>
     </w:p>
     <w:p>
@@ -282,15 +266,7 @@
         <w:jc w:val="both"/>
       </w:pPr>
       <w:r>
-        <w:t>{</w:t>
-      </w:r>
-      <w:proofErr w:type="gramStart"/>
-      <w:r>
-        <w:t>note</w:t>
-      </w:r>
-      <w:proofErr w:type="gramEnd"/>
-      <w:r>
-        <w:t xml:space="preserve"> that training will be required}</w:t>
+        <w:t>{note that training will be required}</w:t>
       </w:r>
     </w:p>
     <w:p>
@@ -316,15 +292,7 @@
         <w:jc w:val="both"/>
       </w:pPr>
       <w:r>
-        <w:t>{</w:t>
-      </w:r>
-      <w:proofErr w:type="gramStart"/>
-      <w:r>
-        <w:t>note</w:t>
-      </w:r>
-      <w:proofErr w:type="gramEnd"/>
-      <w:r>
-        <w:t xml:space="preserve"> that training will be required}</w:t>
+        <w:t>{note that training will be required}</w:t>
       </w:r>
     </w:p>
     <w:p>
@@ -376,15 +344,7 @@
         <w:jc w:val="both"/>
       </w:pPr>
       <w:r>
-        <w:t>{</w:t>
-      </w:r>
-      <w:proofErr w:type="gramStart"/>
-      <w:r>
-        <w:t>note</w:t>
-      </w:r>
-      <w:proofErr w:type="gramEnd"/>
-      <w:r>
-        <w:t xml:space="preserve"> that training will be required}</w:t>
+        <w:t>{note that training will be required}</w:t>
       </w:r>
     </w:p>
     <w:p>
@@ -412,15 +372,7 @@
       <w:bookmarkStart w:id="0" w:name="__DdeLink__366_3947154557"/>
       <w:bookmarkEnd w:id="0"/>
       <w:r>
-        <w:t>{</w:t>
-      </w:r>
-      <w:proofErr w:type="gramStart"/>
-      <w:r>
-        <w:t>note</w:t>
-      </w:r>
-      <w:proofErr w:type="gramEnd"/>
-      <w:r>
-        <w:t xml:space="preserve"> that training will be required}</w:t>
+        <w:t>{note that training will be required}</w:t>
       </w:r>
     </w:p>
     <w:p>
@@ -456,15 +408,7 @@
         <w:jc w:val="both"/>
       </w:pPr>
       <w:r>
-        <w:t>{</w:t>
-      </w:r>
-      <w:proofErr w:type="gramStart"/>
-      <w:r>
-        <w:t>mention</w:t>
-      </w:r>
-      <w:proofErr w:type="gramEnd"/>
-      <w:r>
-        <w:t xml:space="preserve"> dealing with help desk and other issues during mobilization period.</w:t>
+        <w:t>{mention dealing with help desk and other issues during mobilization period.</w:t>
       </w:r>
     </w:p>
     <w:p>
@@ -520,31 +464,15 @@
         <w:jc w:val="both"/>
       </w:pPr>
       <w:r>
-        <w:t>{</w:t>
-      </w:r>
-      <w:proofErr w:type="gramStart"/>
-      <w:r>
-        <w:t>insert</w:t>
-      </w:r>
-      <w:proofErr w:type="gramEnd"/>
-      <w:r>
-        <w:t xml:space="preserve"> monthly schedule...see MIS work plan}</w:t>
-      </w:r>
-    </w:p>
-    <w:p>
-      <w:pPr>
-        <w:jc w:val="both"/>
-      </w:pPr>
-      <w:r>
-        <w:t>{</w:t>
-      </w:r>
-      <w:proofErr w:type="gramStart"/>
-      <w:r>
-        <w:t>mention</w:t>
-      </w:r>
-      <w:proofErr w:type="gramEnd"/>
-      <w:r>
-        <w:t xml:space="preserve"> reporting schedule}</w:t>
+        <w:t>{insert monthly schedule...see MIS work plan}</w:t>
+      </w:r>
+    </w:p>
+    <w:p>
+      <w:pPr>
+        <w:jc w:val="both"/>
+      </w:pPr>
+      <w:r>
+        <w:t>{mention reporting schedule}</w:t>
       </w:r>
     </w:p>
     <w:p>
@@ -1934,23 +1862,7 @@
                 <w:rFonts w:ascii="Arial" w:hAnsi="Arial" w:cs="Arial"/>
                 <w:color w:val="000000"/>
               </w:rPr>
-              <w:t xml:space="preserve">Designate laboratories and department units as cost </w:t>
-            </w:r>
-            <w:proofErr w:type="spellStart"/>
-            <w:r>
-              <w:rPr>
-                <w:rFonts w:ascii="Arial" w:hAnsi="Arial" w:cs="Arial"/>
-                <w:color w:val="000000"/>
-              </w:rPr>
-              <w:t>centres</w:t>
-            </w:r>
-            <w:proofErr w:type="spellEnd"/>
-            <w:r>
-              <w:rPr>
-                <w:rFonts w:ascii="Arial" w:hAnsi="Arial" w:cs="Arial"/>
-                <w:color w:val="000000"/>
-              </w:rPr>
-              <w:t xml:space="preserve"> and assign cost codes</w:t>
+              <w:t>Designate laboratories and department units as cost centres and assign cost codes</w:t>
             </w:r>
           </w:p>
         </w:tc>
@@ -2407,23 +2319,7 @@
                 <w:rFonts w:ascii="Arial" w:hAnsi="Arial" w:cs="Arial"/>
                 <w:color w:val="000000"/>
               </w:rPr>
-              <w:t xml:space="preserve">Add “lead generation” information concerning the reason a client will attend a training seminar for </w:t>
-            </w:r>
-            <w:proofErr w:type="spellStart"/>
-            <w:r>
-              <w:rPr>
-                <w:rFonts w:ascii="Arial" w:hAnsi="Arial" w:cs="Arial"/>
-                <w:color w:val="000000"/>
-              </w:rPr>
-              <w:t>eg</w:t>
-            </w:r>
-            <w:proofErr w:type="spellEnd"/>
-            <w:r>
-              <w:rPr>
-                <w:rFonts w:ascii="Arial" w:hAnsi="Arial" w:cs="Arial"/>
-                <w:color w:val="000000"/>
-              </w:rPr>
-              <w:t>. {to be edited}</w:t>
+              <w:t>Add “lead generation” information concerning the reason a client will attend a training seminar for eg. {to be edited}</w:t>
             </w:r>
           </w:p>
         </w:tc>
@@ -2917,43 +2813,69 @@
       <w:r>
         <w:t>in</w:t>
       </w:r>
+      <w:r>
+        <w:t xml:space="preserve"> the next 2 weeks. </w:t>
+      </w:r>
+      <w:r>
+        <w:t xml:space="preserve">This report will include, among other things, a detailed analysis of the information technology requirements of the BSJ, NCRA and NCBJ and it relates to the JMTS. However, a status report will be provided </w:t>
+      </w:r>
+      <w:r>
+        <w:t>every Friday henceforth.</w:t>
+      </w:r>
+    </w:p>
+    <w:p>
+      <w:pPr>
+        <w:jc w:val="both"/>
+      </w:pPr>
+    </w:p>
+    <w:p>
+      <w:pPr>
+        <w:jc w:val="both"/>
+      </w:pPr>
+      <w:r>
+        <w:t>Regards,</w:t>
+      </w:r>
+    </w:p>
+    <w:p>
+      <w:pPr>
+        <w:jc w:val="both"/>
+      </w:pPr>
+    </w:p>
+    <w:p>
+      <w:pPr>
+        <w:jc w:val="both"/>
+      </w:pPr>
+      <w:r>
+        <w:t>Desmond</w:t>
+      </w:r>
+    </w:p>
+    <w:p>
+      <w:pPr>
+        <w:jc w:val="both"/>
+      </w:pPr>
+    </w:p>
+    <w:p>
+      <w:pPr>
+        <w:jc w:val="both"/>
+      </w:pPr>
+      <w:r>
+        <w:t>Status Update 2018-03-16</w:t>
+      </w:r>
+    </w:p>
+    <w:p>
+      <w:pPr>
+        <w:jc w:val="both"/>
+      </w:pPr>
+    </w:p>
+    <w:p>
+      <w:pPr>
+        <w:jc w:val="both"/>
+      </w:pPr>
+      <w:r>
+        <w:t>- Met with Jody of customer service.</w:t>
+      </w:r>
       <w:bookmarkStart w:id="1" w:name="_GoBack"/>
       <w:bookmarkEnd w:id="1"/>
-      <w:r>
-        <w:t xml:space="preserve"> the next 2 weeks. </w:t>
-      </w:r>
-      <w:r>
-        <w:t xml:space="preserve">This report will include, among other things, a detailed analysis of the information technology requirements of the BSJ, NCRA and NCBJ and it relates to the JMTS. However, a status report will be provided </w:t>
-      </w:r>
-      <w:r>
-        <w:t>every Friday henceforth.</w:t>
-      </w:r>
-    </w:p>
-    <w:p>
-      <w:pPr>
-        <w:jc w:val="both"/>
-      </w:pPr>
-    </w:p>
-    <w:p>
-      <w:pPr>
-        <w:jc w:val="both"/>
-      </w:pPr>
-      <w:r>
-        <w:t>Regards,</w:t>
-      </w:r>
-    </w:p>
-    <w:p>
-      <w:pPr>
-        <w:jc w:val="both"/>
-      </w:pPr>
-    </w:p>
-    <w:p>
-      <w:pPr>
-        <w:jc w:val="both"/>
-      </w:pPr>
-      <w:r>
-        <w:t>Desmond</w:t>
-      </w:r>
     </w:p>
     <w:sectPr>
       <w:footerReference w:type="default" r:id="rId8"/>
@@ -4252,6 +4174,17 @@
   <w:style w:type="numbering" w:customStyle="1" w:styleId="WW8Num13">
     <w:name w:val="WW8Num13"/>
     <w:qFormat/>
+  </w:style>
+  <w:style w:type="paragraph" w:styleId="ListParagraph">
+    <w:name w:val="List Paragraph"/>
+    <w:basedOn w:val="Normal"/>
+    <w:uiPriority w:val="34"/>
+    <w:qFormat/>
+    <w:rsid w:val="005F10F8"/>
+    <w:pPr>
+      <w:ind w:left="720"/>
+      <w:contextualSpacing/>
+    </w:pPr>
   </w:style>
 </w:styles>
 </file>

--- a/docs/Inception Report - March 2018.docx
+++ b/docs/Inception Report - March 2018.docx
@@ -228,7 +228,15 @@
         <w:jc w:val="both"/>
       </w:pPr>
       <w:r>
-        <w:t>Monthly report is to standardized across the division and the name changed from Monthly report to “Departmental Report”. The calculation of COTIF to be standardized. A divisional/lab reports to be created that also gives COTIF.</w:t>
+        <w:t xml:space="preserve">Monthly report is </w:t>
+      </w:r>
+      <w:proofErr w:type="gramStart"/>
+      <w:r>
+        <w:t>to</w:t>
+      </w:r>
+      <w:proofErr w:type="gramEnd"/>
+      <w:r>
+        <w:t xml:space="preserve"> standardized across the division and the name changed from Monthly report to “Departmental Report”. The calculation of COTIF to be standardized. A divisional/lab reports to be created that also gives COTIF.</w:t>
       </w:r>
     </w:p>
     <w:p>
@@ -266,7 +274,15 @@
         <w:jc w:val="both"/>
       </w:pPr>
       <w:r>
-        <w:t>{note that training will be required}</w:t>
+        <w:t>{</w:t>
+      </w:r>
+      <w:proofErr w:type="gramStart"/>
+      <w:r>
+        <w:t>note</w:t>
+      </w:r>
+      <w:proofErr w:type="gramEnd"/>
+      <w:r>
+        <w:t xml:space="preserve"> that training will be required}</w:t>
       </w:r>
     </w:p>
     <w:p>
@@ -292,7 +308,15 @@
         <w:jc w:val="both"/>
       </w:pPr>
       <w:r>
-        <w:t>{note that training will be required}</w:t>
+        <w:t>{</w:t>
+      </w:r>
+      <w:proofErr w:type="gramStart"/>
+      <w:r>
+        <w:t>note</w:t>
+      </w:r>
+      <w:proofErr w:type="gramEnd"/>
+      <w:r>
+        <w:t xml:space="preserve"> that training will be required}</w:t>
       </w:r>
     </w:p>
     <w:p>
@@ -344,7 +368,15 @@
         <w:jc w:val="both"/>
       </w:pPr>
       <w:r>
-        <w:t>{note that training will be required}</w:t>
+        <w:t>{</w:t>
+      </w:r>
+      <w:proofErr w:type="gramStart"/>
+      <w:r>
+        <w:t>note</w:t>
+      </w:r>
+      <w:proofErr w:type="gramEnd"/>
+      <w:r>
+        <w:t xml:space="preserve"> that training will be required}</w:t>
       </w:r>
     </w:p>
     <w:p>
@@ -372,7 +404,15 @@
       <w:bookmarkStart w:id="0" w:name="__DdeLink__366_3947154557"/>
       <w:bookmarkEnd w:id="0"/>
       <w:r>
-        <w:t>{note that training will be required}</w:t>
+        <w:t>{</w:t>
+      </w:r>
+      <w:proofErr w:type="gramStart"/>
+      <w:r>
+        <w:t>note</w:t>
+      </w:r>
+      <w:proofErr w:type="gramEnd"/>
+      <w:r>
+        <w:t xml:space="preserve"> that training will be required}</w:t>
       </w:r>
     </w:p>
     <w:p>
@@ -408,7 +448,15 @@
         <w:jc w:val="both"/>
       </w:pPr>
       <w:r>
-        <w:t>{mention dealing with help desk and other issues during mobilization period.</w:t>
+        <w:t>{</w:t>
+      </w:r>
+      <w:proofErr w:type="gramStart"/>
+      <w:r>
+        <w:t>mention</w:t>
+      </w:r>
+      <w:proofErr w:type="gramEnd"/>
+      <w:r>
+        <w:t xml:space="preserve"> dealing with help desk and other issues during mobilization period.</w:t>
       </w:r>
     </w:p>
     <w:p>
@@ -464,15 +512,31 @@
         <w:jc w:val="both"/>
       </w:pPr>
       <w:r>
-        <w:t>{insert monthly schedule...see MIS work plan}</w:t>
-      </w:r>
-    </w:p>
-    <w:p>
-      <w:pPr>
-        <w:jc w:val="both"/>
-      </w:pPr>
-      <w:r>
-        <w:t>{mention reporting schedule}</w:t>
+        <w:t>{</w:t>
+      </w:r>
+      <w:proofErr w:type="gramStart"/>
+      <w:r>
+        <w:t>insert</w:t>
+      </w:r>
+      <w:proofErr w:type="gramEnd"/>
+      <w:r>
+        <w:t xml:space="preserve"> monthly schedule...see MIS work plan}</w:t>
+      </w:r>
+    </w:p>
+    <w:p>
+      <w:pPr>
+        <w:jc w:val="both"/>
+      </w:pPr>
+      <w:r>
+        <w:t>{</w:t>
+      </w:r>
+      <w:proofErr w:type="gramStart"/>
+      <w:r>
+        <w:t>mention</w:t>
+      </w:r>
+      <w:proofErr w:type="gramEnd"/>
+      <w:r>
+        <w:t xml:space="preserve"> reporting schedule}</w:t>
       </w:r>
     </w:p>
     <w:p>
@@ -1862,7 +1926,23 @@
                 <w:rFonts w:ascii="Arial" w:hAnsi="Arial" w:cs="Arial"/>
                 <w:color w:val="000000"/>
               </w:rPr>
-              <w:t>Designate laboratories and department units as cost centres and assign cost codes</w:t>
+              <w:t xml:space="preserve">Designate laboratories and department units as cost </w:t>
+            </w:r>
+            <w:proofErr w:type="spellStart"/>
+            <w:r>
+              <w:rPr>
+                <w:rFonts w:ascii="Arial" w:hAnsi="Arial" w:cs="Arial"/>
+                <w:color w:val="000000"/>
+              </w:rPr>
+              <w:t>centres</w:t>
+            </w:r>
+            <w:proofErr w:type="spellEnd"/>
+            <w:r>
+              <w:rPr>
+                <w:rFonts w:ascii="Arial" w:hAnsi="Arial" w:cs="Arial"/>
+                <w:color w:val="000000"/>
+              </w:rPr>
+              <w:t xml:space="preserve"> and assign cost codes</w:t>
             </w:r>
           </w:p>
         </w:tc>
@@ -2319,7 +2399,23 @@
                 <w:rFonts w:ascii="Arial" w:hAnsi="Arial" w:cs="Arial"/>
                 <w:color w:val="000000"/>
               </w:rPr>
-              <w:t>Add “lead generation” information concerning the reason a client will attend a training seminar for eg. {to be edited}</w:t>
+              <w:t xml:space="preserve">Add “lead generation” information concerning the reason a client will attend a training seminar for </w:t>
+            </w:r>
+            <w:proofErr w:type="spellStart"/>
+            <w:r>
+              <w:rPr>
+                <w:rFonts w:ascii="Arial" w:hAnsi="Arial" w:cs="Arial"/>
+                <w:color w:val="000000"/>
+              </w:rPr>
+              <w:t>eg</w:t>
+            </w:r>
+            <w:proofErr w:type="spellEnd"/>
+            <w:r>
+              <w:rPr>
+                <w:rFonts w:ascii="Arial" w:hAnsi="Arial" w:cs="Arial"/>
+                <w:color w:val="000000"/>
+              </w:rPr>
+              <w:t>. {to be edited}</w:t>
             </w:r>
           </w:p>
         </w:tc>
@@ -2700,24 +2796,32 @@
       </w:pPr>
     </w:p>
     <w:p>
-      <w:pPr>
-        <w:pBdr>
-          <w:bottom w:val="single" w:sz="6" w:space="1" w:color="auto"/>
-        </w:pBdr>
-        <w:jc w:val="both"/>
-      </w:pPr>
-    </w:p>
-    <w:p>
-      <w:pPr>
-        <w:jc w:val="both"/>
-      </w:pPr>
-    </w:p>
-    <w:p>
-      <w:pPr>
-        <w:jc w:val="both"/>
-      </w:pPr>
-      <w:r>
-        <w:t>Status Update 2018-03-13</w:t>
+      <w:r>
+        <w:br w:type="page"/>
+      </w:r>
+    </w:p>
+    <w:p>
+      <w:pPr>
+        <w:jc w:val="both"/>
+      </w:pPr>
+      <w:r>
+        <w:lastRenderedPageBreak/>
+        <w:t>JMTS Consultancy</w:t>
+      </w:r>
+      <w:r>
+        <w:t xml:space="preserve"> </w:t>
+      </w:r>
+      <w:r>
+        <w:t xml:space="preserve">Status Update </w:t>
+      </w:r>
+      <w:r>
+        <w:t>(</w:t>
+      </w:r>
+      <w:r>
+        <w:t>2018-03-13</w:t>
+      </w:r>
+      <w:r>
+        <w:t>)</w:t>
       </w:r>
     </w:p>
     <w:p>
@@ -2858,24 +2962,345 @@
       <w:pPr>
         <w:jc w:val="both"/>
       </w:pPr>
-      <w:r>
-        <w:t>Status Update 2018-03-16</w:t>
-      </w:r>
-    </w:p>
-    <w:p>
-      <w:pPr>
-        <w:jc w:val="both"/>
-      </w:pPr>
-    </w:p>
-    <w:p>
-      <w:pPr>
-        <w:jc w:val="both"/>
-      </w:pPr>
-      <w:r>
-        <w:t>- Met with Jody of customer service.</w:t>
+    </w:p>
+    <w:p>
+      <w:pPr>
+        <w:jc w:val="both"/>
+      </w:pPr>
+    </w:p>
+    <w:p>
+      <w:pPr>
+        <w:jc w:val="both"/>
+      </w:pPr>
+    </w:p>
+    <w:p>
+      <w:pPr>
+        <w:jc w:val="both"/>
+      </w:pPr>
+    </w:p>
+    <w:p>
+      <w:pPr>
+        <w:jc w:val="both"/>
+      </w:pPr>
+    </w:p>
+    <w:p>
+      <w:pPr>
+        <w:jc w:val="both"/>
+      </w:pPr>
+    </w:p>
+    <w:p>
+      <w:pPr>
+        <w:jc w:val="both"/>
+      </w:pPr>
+    </w:p>
+    <w:p>
+      <w:pPr>
+        <w:jc w:val="both"/>
+      </w:pPr>
+    </w:p>
+    <w:p>
+      <w:pPr>
+        <w:jc w:val="both"/>
+      </w:pPr>
+    </w:p>
+    <w:p>
+      <w:pPr>
+        <w:jc w:val="both"/>
+      </w:pPr>
+    </w:p>
+    <w:p>
+      <w:pPr>
+        <w:jc w:val="both"/>
+      </w:pPr>
+    </w:p>
+    <w:p>
+      <w:pPr>
+        <w:jc w:val="both"/>
+      </w:pPr>
+    </w:p>
+    <w:p>
+      <w:pPr>
+        <w:jc w:val="both"/>
+      </w:pPr>
+    </w:p>
+    <w:p>
+      <w:pPr>
+        <w:jc w:val="both"/>
+      </w:pPr>
+    </w:p>
+    <w:p>
+      <w:pPr>
+        <w:jc w:val="both"/>
+      </w:pPr>
+    </w:p>
+    <w:p>
+      <w:pPr>
+        <w:jc w:val="both"/>
+      </w:pPr>
+    </w:p>
+    <w:p>
+      <w:pPr>
+        <w:jc w:val="both"/>
+      </w:pPr>
+    </w:p>
+    <w:p>
+      <w:pPr>
+        <w:jc w:val="both"/>
+      </w:pPr>
+    </w:p>
+    <w:p>
+      <w:pPr>
+        <w:jc w:val="both"/>
+      </w:pPr>
+    </w:p>
+    <w:p>
+      <w:pPr>
+        <w:jc w:val="both"/>
+      </w:pPr>
+    </w:p>
+    <w:p>
+      <w:pPr>
+        <w:jc w:val="both"/>
+      </w:pPr>
+    </w:p>
+    <w:p>
+      <w:pPr>
+        <w:jc w:val="both"/>
+      </w:pPr>
+      <w:r>
+        <w:lastRenderedPageBreak/>
+        <w:t xml:space="preserve">JMTS Consultancy </w:t>
+      </w:r>
+      <w:r>
+        <w:t xml:space="preserve">Status Update </w:t>
+      </w:r>
+      <w:r>
+        <w:t>(</w:t>
+      </w:r>
+      <w:r>
+        <w:t>2018-03-</w:t>
+      </w:r>
+      <w:r>
+        <w:t>23)</w:t>
+      </w:r>
+    </w:p>
+    <w:p>
+      <w:pPr>
+        <w:jc w:val="both"/>
+      </w:pPr>
+    </w:p>
+    <w:p>
+      <w:pPr>
+        <w:jc w:val="both"/>
+      </w:pPr>
+      <w:r>
+        <w:t>The following activities where undertaken during the course of the past week:</w:t>
+      </w:r>
+    </w:p>
+    <w:p>
+      <w:pPr>
+        <w:jc w:val="both"/>
+      </w:pPr>
+    </w:p>
+    <w:p>
+      <w:pPr>
+        <w:pStyle w:val="ListParagraph"/>
+        <w:numPr>
+          <w:ilvl w:val="0"/>
+          <w:numId w:val="5"/>
+        </w:numPr>
+        <w:jc w:val="both"/>
+      </w:pPr>
+      <w:r>
+        <w:t>M</w:t>
+      </w:r>
+      <w:r>
+        <w:t>e</w:t>
+      </w:r>
+      <w:r>
+        <w:t xml:space="preserve">etings </w:t>
+      </w:r>
+      <w:r>
+        <w:t xml:space="preserve">were held </w:t>
+      </w:r>
+      <w:r>
+        <w:t>with Jody-Ann Bla</w:t>
       </w:r>
       <w:bookmarkStart w:id="1" w:name="_GoBack"/>
       <w:bookmarkEnd w:id="1"/>
+      <w:r>
+        <w:t xml:space="preserve">ck of Customer Service and Marsha Dennie of </w:t>
+      </w:r>
+      <w:r>
+        <w:t xml:space="preserve">the </w:t>
+      </w:r>
+      <w:r>
+        <w:t>Corporate Affairs office to obtain JMTS</w:t>
+      </w:r>
+      <w:r>
+        <w:t xml:space="preserve"> issues,</w:t>
+      </w:r>
+      <w:r>
+        <w:t xml:space="preserve"> features and requirements. These two meetings concluded the preliminary meetings that we</w:t>
+      </w:r>
+      <w:r>
+        <w:t>re</w:t>
+      </w:r>
+      <w:r>
+        <w:t xml:space="preserve"> scheduled for the purpose of obtaining the issues, features and main requirements pertaining to the JMTS</w:t>
+      </w:r>
+      <w:r>
+        <w:t>.</w:t>
+      </w:r>
+    </w:p>
+    <w:p>
+      <w:pPr>
+        <w:jc w:val="both"/>
+      </w:pPr>
+    </w:p>
+    <w:p>
+      <w:pPr>
+        <w:pStyle w:val="ListParagraph"/>
+        <w:numPr>
+          <w:ilvl w:val="0"/>
+          <w:numId w:val="5"/>
+        </w:numPr>
+        <w:jc w:val="both"/>
+      </w:pPr>
+      <w:r>
+        <w:t>P</w:t>
+      </w:r>
+      <w:r>
+        <w:t>reliminary updates of the JMTS to address immediate issues and implement basic features</w:t>
+      </w:r>
+      <w:r>
+        <w:t xml:space="preserve"> were completed</w:t>
+      </w:r>
+      <w:r>
+        <w:t>. The Software Developer’s inception report documents these issues and features</w:t>
+      </w:r>
+      <w:r>
+        <w:t xml:space="preserve"> and </w:t>
+      </w:r>
+      <w:r>
+        <w:t>will be presented on March 26</w:t>
+      </w:r>
+      <w:r>
+        <w:rPr>
+          <w:vertAlign w:val="superscript"/>
+        </w:rPr>
+        <w:t>th</w:t>
+      </w:r>
+      <w:r>
+        <w:t>.</w:t>
+      </w:r>
+      <w:r>
+        <w:t xml:space="preserve"> The design of the JMTS was also modified to accommodate the additional modules that will be added during the coming months.</w:t>
+      </w:r>
+    </w:p>
+    <w:p>
+      <w:pPr>
+        <w:pStyle w:val="ListParagraph"/>
+      </w:pPr>
+    </w:p>
+    <w:p>
+      <w:pPr>
+        <w:pStyle w:val="ListParagraph"/>
+        <w:numPr>
+          <w:ilvl w:val="0"/>
+          <w:numId w:val="5"/>
+        </w:numPr>
+        <w:jc w:val="both"/>
+      </w:pPr>
+      <w:r>
+        <w:t>Deployment and testing on the BOSAPP virtual server were also continued during the period. Th</w:t>
+      </w:r>
+      <w:r>
+        <w:t>is</w:t>
+      </w:r>
+      <w:r>
+        <w:t xml:space="preserve"> was done </w:t>
+      </w:r>
+      <w:r>
+        <w:t xml:space="preserve">in </w:t>
+      </w:r>
+      <w:r>
+        <w:t xml:space="preserve">preparation </w:t>
+      </w:r>
+      <w:r>
+        <w:t>o</w:t>
+      </w:r>
+      <w:r>
+        <w:t>f the</w:t>
+      </w:r>
+      <w:r>
+        <w:t xml:space="preserve"> transfer </w:t>
+      </w:r>
+      <w:r>
+        <w:t xml:space="preserve">of </w:t>
+      </w:r>
+      <w:r>
+        <w:t>the JMTS from the BOSHRMAPP server on which it is currently hosted.</w:t>
+      </w:r>
+      <w:r>
+        <w:t xml:space="preserve"> This transfer is scheduled to be completed during the first week of April.</w:t>
+      </w:r>
+    </w:p>
+    <w:p>
+      <w:pPr>
+        <w:pStyle w:val="ListParagraph"/>
+      </w:pPr>
+    </w:p>
+    <w:p>
+      <w:pPr>
+        <w:jc w:val="both"/>
+      </w:pPr>
+      <w:r>
+        <w:t xml:space="preserve">Personnel from Customer Service </w:t>
+      </w:r>
+      <w:r>
+        <w:t>a</w:t>
+      </w:r>
+      <w:r>
+        <w:t>nd Finance are scheduled to be briefed on March 26</w:t>
+      </w:r>
+      <w:r>
+        <w:rPr>
+          <w:vertAlign w:val="superscript"/>
+        </w:rPr>
+        <w:t>th</w:t>
+      </w:r>
+      <w:r>
+        <w:t xml:space="preserve"> on the basic changes to the JMTS user interface that will affect their work</w:t>
+      </w:r>
+      <w:r>
+        <w:t>flow</w:t>
+      </w:r>
+      <w:r>
+        <w:t xml:space="preserve"> following activation of the updated JMTS.</w:t>
+      </w:r>
+      <w:r>
+        <w:t xml:space="preserve"> </w:t>
+      </w:r>
+    </w:p>
+    <w:p>
+      <w:pPr>
+        <w:jc w:val="both"/>
+      </w:pPr>
+    </w:p>
+    <w:p>
+      <w:pPr>
+        <w:jc w:val="both"/>
+      </w:pPr>
+      <w:r>
+        <w:t xml:space="preserve">The JMTS will be updated and deployed on a weekly schedule during </w:t>
+      </w:r>
+      <w:r>
+        <w:t xml:space="preserve">the </w:t>
+      </w:r>
+      <w:r>
+        <w:t xml:space="preserve">coming weeks as features of the JMTS are implemented to meet the needs of the BSJ, NCRA and NCBJ. </w:t>
+      </w:r>
     </w:p>
     <w:sectPr>
       <w:footerReference w:type="default" r:id="rId8"/>
@@ -2924,7 +3349,7 @@
       <mc:AlternateContent>
         <mc:Choice Requires="wps">
           <w:drawing>
-            <wp:anchor distT="0" distB="0" distL="0" distR="0" simplePos="0" relativeHeight="4" behindDoc="1" locked="0" layoutInCell="1" allowOverlap="1" wp14:anchorId="565E2D16">
+            <wp:anchor distT="0" distB="0" distL="0" distR="0" simplePos="0" relativeHeight="4" behindDoc="1" locked="0" layoutInCell="1" allowOverlap="1" wp14:anchorId="65DF26DF" wp14:editId="3CE329B4">
               <wp:simplePos x="0" y="0"/>
               <wp:positionH relativeFrom="margin">
                 <wp:align>center</wp:align>
@@ -2988,7 +3413,7 @@
                             <w:rPr>
                               <w:noProof/>
                             </w:rPr>
-                            <w:t>4</w:t>
+                            <w:t>6</w:t>
                           </w:r>
                           <w:r>
                             <w:fldChar w:fldCharType="end"/>
@@ -3030,7 +3455,7 @@
                       <w:rPr>
                         <w:noProof/>
                       </w:rPr>
-                      <w:t>4</w:t>
+                      <w:t>6</w:t>
                     </w:r>
                     <w:r>
                       <w:fldChar w:fldCharType="end"/>
@@ -3083,6 +3508,342 @@
 <file path=word/numbering.xml><?xml version="1.0" encoding="utf-8"?>
 <w:numbering xmlns:wpc="http://schemas.microsoft.com/office/word/2010/wordprocessingCanvas" xmlns:mc="http://schemas.openxmlformats.org/markup-compatibility/2006" xmlns:o="urn:schemas-microsoft-com:office:office" xmlns:r="http://schemas.openxmlformats.org/officeDocument/2006/relationships" xmlns:m="http://schemas.openxmlformats.org/officeDocument/2006/math" xmlns:v="urn:schemas-microsoft-com:vml" xmlns:wp14="http://schemas.microsoft.com/office/word/2010/wordprocessingDrawing" xmlns:wp="http://schemas.openxmlformats.org/drawingml/2006/wordprocessingDrawing" xmlns:w10="urn:schemas-microsoft-com:office:word" xmlns:w="http://schemas.openxmlformats.org/wordprocessingml/2006/main" xmlns:w14="http://schemas.microsoft.com/office/word/2010/wordml" xmlns:wpg="http://schemas.microsoft.com/office/word/2010/wordprocessingGroup" xmlns:wpi="http://schemas.microsoft.com/office/word/2010/wordprocessingInk" xmlns:wne="http://schemas.microsoft.com/office/word/2006/wordml" xmlns:wps="http://schemas.microsoft.com/office/word/2010/wordprocessingShape" mc:Ignorable="w14 wp14">
   <w:abstractNum w:abstractNumId="0">
+    <w:nsid w:val="0C06782F"/>
+    <w:multiLevelType w:val="hybridMultilevel"/>
+    <w:tmpl w:val="5EDC95C2"/>
+    <w:lvl w:ilvl="0" w:tplc="B8DA0F62">
+      <w:numFmt w:val="bullet"/>
+      <w:lvlText w:val="-"/>
+      <w:lvlJc w:val="left"/>
+      <w:pPr>
+        <w:ind w:left="720" w:hanging="360"/>
+      </w:pPr>
+      <w:rPr>
+        <w:rFonts w:ascii="Times New Roman" w:eastAsia="Times New Roman" w:hAnsi="Times New Roman" w:cs="Times New Roman" w:hint="default"/>
+      </w:rPr>
+    </w:lvl>
+    <w:lvl w:ilvl="1" w:tplc="20090003" w:tentative="1">
+      <w:start w:val="1"/>
+      <w:numFmt w:val="bullet"/>
+      <w:lvlText w:val="o"/>
+      <w:lvlJc w:val="left"/>
+      <w:pPr>
+        <w:ind w:left="1440" w:hanging="360"/>
+      </w:pPr>
+      <w:rPr>
+        <w:rFonts w:ascii="Courier New" w:hAnsi="Courier New" w:cs="Courier New" w:hint="default"/>
+      </w:rPr>
+    </w:lvl>
+    <w:lvl w:ilvl="2" w:tplc="20090005" w:tentative="1">
+      <w:start w:val="1"/>
+      <w:numFmt w:val="bullet"/>
+      <w:lvlText w:val=""/>
+      <w:lvlJc w:val="left"/>
+      <w:pPr>
+        <w:ind w:left="2160" w:hanging="360"/>
+      </w:pPr>
+      <w:rPr>
+        <w:rFonts w:ascii="Wingdings" w:hAnsi="Wingdings" w:hint="default"/>
+      </w:rPr>
+    </w:lvl>
+    <w:lvl w:ilvl="3" w:tplc="20090001" w:tentative="1">
+      <w:start w:val="1"/>
+      <w:numFmt w:val="bullet"/>
+      <w:lvlText w:val=""/>
+      <w:lvlJc w:val="left"/>
+      <w:pPr>
+        <w:ind w:left="2880" w:hanging="360"/>
+      </w:pPr>
+      <w:rPr>
+        <w:rFonts w:ascii="Symbol" w:hAnsi="Symbol" w:hint="default"/>
+      </w:rPr>
+    </w:lvl>
+    <w:lvl w:ilvl="4" w:tplc="20090003" w:tentative="1">
+      <w:start w:val="1"/>
+      <w:numFmt w:val="bullet"/>
+      <w:lvlText w:val="o"/>
+      <w:lvlJc w:val="left"/>
+      <w:pPr>
+        <w:ind w:left="3600" w:hanging="360"/>
+      </w:pPr>
+      <w:rPr>
+        <w:rFonts w:ascii="Courier New" w:hAnsi="Courier New" w:cs="Courier New" w:hint="default"/>
+      </w:rPr>
+    </w:lvl>
+    <w:lvl w:ilvl="5" w:tplc="20090005" w:tentative="1">
+      <w:start w:val="1"/>
+      <w:numFmt w:val="bullet"/>
+      <w:lvlText w:val=""/>
+      <w:lvlJc w:val="left"/>
+      <w:pPr>
+        <w:ind w:left="4320" w:hanging="360"/>
+      </w:pPr>
+      <w:rPr>
+        <w:rFonts w:ascii="Wingdings" w:hAnsi="Wingdings" w:hint="default"/>
+      </w:rPr>
+    </w:lvl>
+    <w:lvl w:ilvl="6" w:tplc="20090001" w:tentative="1">
+      <w:start w:val="1"/>
+      <w:numFmt w:val="bullet"/>
+      <w:lvlText w:val=""/>
+      <w:lvlJc w:val="left"/>
+      <w:pPr>
+        <w:ind w:left="5040" w:hanging="360"/>
+      </w:pPr>
+      <w:rPr>
+        <w:rFonts w:ascii="Symbol" w:hAnsi="Symbol" w:hint="default"/>
+      </w:rPr>
+    </w:lvl>
+    <w:lvl w:ilvl="7" w:tplc="20090003" w:tentative="1">
+      <w:start w:val="1"/>
+      <w:numFmt w:val="bullet"/>
+      <w:lvlText w:val="o"/>
+      <w:lvlJc w:val="left"/>
+      <w:pPr>
+        <w:ind w:left="5760" w:hanging="360"/>
+      </w:pPr>
+      <w:rPr>
+        <w:rFonts w:ascii="Courier New" w:hAnsi="Courier New" w:cs="Courier New" w:hint="default"/>
+      </w:rPr>
+    </w:lvl>
+    <w:lvl w:ilvl="8" w:tplc="20090005" w:tentative="1">
+      <w:start w:val="1"/>
+      <w:numFmt w:val="bullet"/>
+      <w:lvlText w:val=""/>
+      <w:lvlJc w:val="left"/>
+      <w:pPr>
+        <w:ind w:left="6480" w:hanging="360"/>
+      </w:pPr>
+      <w:rPr>
+        <w:rFonts w:ascii="Wingdings" w:hAnsi="Wingdings" w:hint="default"/>
+      </w:rPr>
+    </w:lvl>
+  </w:abstractNum>
+  <w:abstractNum w:abstractNumId="1">
+    <w:nsid w:val="1A8772D1"/>
+    <w:multiLevelType w:val="hybridMultilevel"/>
+    <w:tmpl w:val="0E54FE28"/>
+    <w:lvl w:ilvl="0" w:tplc="B8DA0F62">
+      <w:numFmt w:val="bullet"/>
+      <w:lvlText w:val="-"/>
+      <w:lvlJc w:val="left"/>
+      <w:pPr>
+        <w:ind w:left="720" w:hanging="360"/>
+      </w:pPr>
+      <w:rPr>
+        <w:rFonts w:ascii="Times New Roman" w:eastAsia="Times New Roman" w:hAnsi="Times New Roman" w:cs="Times New Roman" w:hint="default"/>
+      </w:rPr>
+    </w:lvl>
+    <w:lvl w:ilvl="1" w:tplc="20090003" w:tentative="1">
+      <w:start w:val="1"/>
+      <w:numFmt w:val="bullet"/>
+      <w:lvlText w:val="o"/>
+      <w:lvlJc w:val="left"/>
+      <w:pPr>
+        <w:ind w:left="1440" w:hanging="360"/>
+      </w:pPr>
+      <w:rPr>
+        <w:rFonts w:ascii="Courier New" w:hAnsi="Courier New" w:cs="Courier New" w:hint="default"/>
+      </w:rPr>
+    </w:lvl>
+    <w:lvl w:ilvl="2" w:tplc="20090005" w:tentative="1">
+      <w:start w:val="1"/>
+      <w:numFmt w:val="bullet"/>
+      <w:lvlText w:val=""/>
+      <w:lvlJc w:val="left"/>
+      <w:pPr>
+        <w:ind w:left="2160" w:hanging="360"/>
+      </w:pPr>
+      <w:rPr>
+        <w:rFonts w:ascii="Wingdings" w:hAnsi="Wingdings" w:hint="default"/>
+      </w:rPr>
+    </w:lvl>
+    <w:lvl w:ilvl="3" w:tplc="20090001" w:tentative="1">
+      <w:start w:val="1"/>
+      <w:numFmt w:val="bullet"/>
+      <w:lvlText w:val=""/>
+      <w:lvlJc w:val="left"/>
+      <w:pPr>
+        <w:ind w:left="2880" w:hanging="360"/>
+      </w:pPr>
+      <w:rPr>
+        <w:rFonts w:ascii="Symbol" w:hAnsi="Symbol" w:hint="default"/>
+      </w:rPr>
+    </w:lvl>
+    <w:lvl w:ilvl="4" w:tplc="20090003" w:tentative="1">
+      <w:start w:val="1"/>
+      <w:numFmt w:val="bullet"/>
+      <w:lvlText w:val="o"/>
+      <w:lvlJc w:val="left"/>
+      <w:pPr>
+        <w:ind w:left="3600" w:hanging="360"/>
+      </w:pPr>
+      <w:rPr>
+        <w:rFonts w:ascii="Courier New" w:hAnsi="Courier New" w:cs="Courier New" w:hint="default"/>
+      </w:rPr>
+    </w:lvl>
+    <w:lvl w:ilvl="5" w:tplc="20090005" w:tentative="1">
+      <w:start w:val="1"/>
+      <w:numFmt w:val="bullet"/>
+      <w:lvlText w:val=""/>
+      <w:lvlJc w:val="left"/>
+      <w:pPr>
+        <w:ind w:left="4320" w:hanging="360"/>
+      </w:pPr>
+      <w:rPr>
+        <w:rFonts w:ascii="Wingdings" w:hAnsi="Wingdings" w:hint="default"/>
+      </w:rPr>
+    </w:lvl>
+    <w:lvl w:ilvl="6" w:tplc="20090001" w:tentative="1">
+      <w:start w:val="1"/>
+      <w:numFmt w:val="bullet"/>
+      <w:lvlText w:val=""/>
+      <w:lvlJc w:val="left"/>
+      <w:pPr>
+        <w:ind w:left="5040" w:hanging="360"/>
+      </w:pPr>
+      <w:rPr>
+        <w:rFonts w:ascii="Symbol" w:hAnsi="Symbol" w:hint="default"/>
+      </w:rPr>
+    </w:lvl>
+    <w:lvl w:ilvl="7" w:tplc="20090003" w:tentative="1">
+      <w:start w:val="1"/>
+      <w:numFmt w:val="bullet"/>
+      <w:lvlText w:val="o"/>
+      <w:lvlJc w:val="left"/>
+      <w:pPr>
+        <w:ind w:left="5760" w:hanging="360"/>
+      </w:pPr>
+      <w:rPr>
+        <w:rFonts w:ascii="Courier New" w:hAnsi="Courier New" w:cs="Courier New" w:hint="default"/>
+      </w:rPr>
+    </w:lvl>
+    <w:lvl w:ilvl="8" w:tplc="20090005" w:tentative="1">
+      <w:start w:val="1"/>
+      <w:numFmt w:val="bullet"/>
+      <w:lvlText w:val=""/>
+      <w:lvlJc w:val="left"/>
+      <w:pPr>
+        <w:ind w:left="6480" w:hanging="360"/>
+      </w:pPr>
+      <w:rPr>
+        <w:rFonts w:ascii="Wingdings" w:hAnsi="Wingdings" w:hint="default"/>
+      </w:rPr>
+    </w:lvl>
+  </w:abstractNum>
+  <w:abstractNum w:abstractNumId="2">
+    <w:nsid w:val="297A711A"/>
+    <w:multiLevelType w:val="hybridMultilevel"/>
+    <w:tmpl w:val="9D788FC0"/>
+    <w:lvl w:ilvl="0" w:tplc="B8DA0F62">
+      <w:numFmt w:val="bullet"/>
+      <w:lvlText w:val="-"/>
+      <w:lvlJc w:val="left"/>
+      <w:pPr>
+        <w:ind w:left="720" w:hanging="360"/>
+      </w:pPr>
+      <w:rPr>
+        <w:rFonts w:ascii="Times New Roman" w:eastAsia="Times New Roman" w:hAnsi="Times New Roman" w:cs="Times New Roman" w:hint="default"/>
+      </w:rPr>
+    </w:lvl>
+    <w:lvl w:ilvl="1" w:tplc="20090003" w:tentative="1">
+      <w:start w:val="1"/>
+      <w:numFmt w:val="bullet"/>
+      <w:lvlText w:val="o"/>
+      <w:lvlJc w:val="left"/>
+      <w:pPr>
+        <w:ind w:left="1440" w:hanging="360"/>
+      </w:pPr>
+      <w:rPr>
+        <w:rFonts w:ascii="Courier New" w:hAnsi="Courier New" w:cs="Courier New" w:hint="default"/>
+      </w:rPr>
+    </w:lvl>
+    <w:lvl w:ilvl="2" w:tplc="20090005" w:tentative="1">
+      <w:start w:val="1"/>
+      <w:numFmt w:val="bullet"/>
+      <w:lvlText w:val=""/>
+      <w:lvlJc w:val="left"/>
+      <w:pPr>
+        <w:ind w:left="2160" w:hanging="360"/>
+      </w:pPr>
+      <w:rPr>
+        <w:rFonts w:ascii="Wingdings" w:hAnsi="Wingdings" w:hint="default"/>
+      </w:rPr>
+    </w:lvl>
+    <w:lvl w:ilvl="3" w:tplc="20090001" w:tentative="1">
+      <w:start w:val="1"/>
+      <w:numFmt w:val="bullet"/>
+      <w:lvlText w:val=""/>
+      <w:lvlJc w:val="left"/>
+      <w:pPr>
+        <w:ind w:left="2880" w:hanging="360"/>
+      </w:pPr>
+      <w:rPr>
+        <w:rFonts w:ascii="Symbol" w:hAnsi="Symbol" w:hint="default"/>
+      </w:rPr>
+    </w:lvl>
+    <w:lvl w:ilvl="4" w:tplc="20090003" w:tentative="1">
+      <w:start w:val="1"/>
+      <w:numFmt w:val="bullet"/>
+      <w:lvlText w:val="o"/>
+      <w:lvlJc w:val="left"/>
+      <w:pPr>
+        <w:ind w:left="3600" w:hanging="360"/>
+      </w:pPr>
+      <w:rPr>
+        <w:rFonts w:ascii="Courier New" w:hAnsi="Courier New" w:cs="Courier New" w:hint="default"/>
+      </w:rPr>
+    </w:lvl>
+    <w:lvl w:ilvl="5" w:tplc="20090005" w:tentative="1">
+      <w:start w:val="1"/>
+      <w:numFmt w:val="bullet"/>
+      <w:lvlText w:val=""/>
+      <w:lvlJc w:val="left"/>
+      <w:pPr>
+        <w:ind w:left="4320" w:hanging="360"/>
+      </w:pPr>
+      <w:rPr>
+        <w:rFonts w:ascii="Wingdings" w:hAnsi="Wingdings" w:hint="default"/>
+      </w:rPr>
+    </w:lvl>
+    <w:lvl w:ilvl="6" w:tplc="20090001" w:tentative="1">
+      <w:start w:val="1"/>
+      <w:numFmt w:val="bullet"/>
+      <w:lvlText w:val=""/>
+      <w:lvlJc w:val="left"/>
+      <w:pPr>
+        <w:ind w:left="5040" w:hanging="360"/>
+      </w:pPr>
+      <w:rPr>
+        <w:rFonts w:ascii="Symbol" w:hAnsi="Symbol" w:hint="default"/>
+      </w:rPr>
+    </w:lvl>
+    <w:lvl w:ilvl="7" w:tplc="20090003" w:tentative="1">
+      <w:start w:val="1"/>
+      <w:numFmt w:val="bullet"/>
+      <w:lvlText w:val="o"/>
+      <w:lvlJc w:val="left"/>
+      <w:pPr>
+        <w:ind w:left="5760" w:hanging="360"/>
+      </w:pPr>
+      <w:rPr>
+        <w:rFonts w:ascii="Courier New" w:hAnsi="Courier New" w:cs="Courier New" w:hint="default"/>
+      </w:rPr>
+    </w:lvl>
+    <w:lvl w:ilvl="8" w:tplc="20090005" w:tentative="1">
+      <w:start w:val="1"/>
+      <w:numFmt w:val="bullet"/>
+      <w:lvlText w:val=""/>
+      <w:lvlJc w:val="left"/>
+      <w:pPr>
+        <w:ind w:left="6480" w:hanging="360"/>
+      </w:pPr>
+      <w:rPr>
+        <w:rFonts w:ascii="Wingdings" w:hAnsi="Wingdings" w:hint="default"/>
+      </w:rPr>
+    </w:lvl>
+  </w:abstractNum>
+  <w:abstractNum w:abstractNumId="3">
     <w:nsid w:val="2E540F68"/>
     <w:multiLevelType w:val="multilevel"/>
     <w:tmpl w:val="5FFE20C6"/>
@@ -3195,7 +3956,7 @@
       </w:pPr>
     </w:lvl>
   </w:abstractNum>
-  <w:abstractNum w:abstractNumId="1">
+  <w:abstractNum w:abstractNumId="4">
     <w:nsid w:val="59A8591C"/>
     <w:multiLevelType w:val="multilevel"/>
     <w:tmpl w:val="80BADE80"/>
@@ -3314,7 +4075,7 @@
       </w:pPr>
     </w:lvl>
   </w:abstractNum>
-  <w:abstractNum w:abstractNumId="2">
+  <w:abstractNum w:abstractNumId="5">
     <w:nsid w:val="683A4966"/>
     <w:multiLevelType w:val="multilevel"/>
     <w:tmpl w:val="491AF406"/>
@@ -3410,12 +4171,21 @@
     </w:lvl>
   </w:abstractNum>
   <w:num w:numId="1">
+    <w:abstractNumId w:val="4"/>
+  </w:num>
+  <w:num w:numId="2">
+    <w:abstractNumId w:val="3"/>
+  </w:num>
+  <w:num w:numId="3">
+    <w:abstractNumId w:val="5"/>
+  </w:num>
+  <w:num w:numId="4">
+    <w:abstractNumId w:val="0"/>
+  </w:num>
+  <w:num w:numId="5">
     <w:abstractNumId w:val="1"/>
   </w:num>
-  <w:num w:numId="2">
-    <w:abstractNumId w:val="0"/>
-  </w:num>
-  <w:num w:numId="3">
+  <w:num w:numId="6">
     <w:abstractNumId w:val="2"/>
   </w:num>
 </w:numbering>

--- a/docs/Inception Report - March 2018.docx
+++ b/docs/Inception Report - March 2018.docx
@@ -143,51 +143,7 @@
       </w:pPr>
       <w:r>
         <w:rPr/>
-        <w:t xml:space="preserve">This report </w:t>
-      </w:r>
-      <w:r>
-        <w:rPr/>
-        <w:t>documents the scope of work and outlines a work plan</w:t>
-      </w:r>
-      <w:r>
-        <w:rPr/>
-        <w:t xml:space="preserve"> as it relates to the Job Management &amp; Tracking System (JMTS) </w:t>
-      </w:r>
-      <w:r>
-        <w:rPr/>
-        <w:t>software update and upgrade</w:t>
-      </w:r>
-      <w:r>
-        <w:rPr/>
-        <w:t xml:space="preserve">. The main activities </w:t>
-      </w:r>
-      <w:r>
-        <w:rPr/>
-        <w:t xml:space="preserve">undertaken in the effort to produce this report </w:t>
-      </w:r>
-      <w:r>
-        <w:rPr/>
-        <w:t xml:space="preserve">include the liaising with </w:t>
-      </w:r>
-      <w:r>
-        <w:rPr/>
-        <w:t>personnel</w:t>
-      </w:r>
-      <w:r>
-        <w:rPr/>
-        <w:t xml:space="preserve"> of the Bureau of Standards Jamaica (BSJ), the National Compliance Regulatory Authority (NCRA) </w:t>
-      </w:r>
-      <w:r>
-        <w:rPr/>
-        <w:t>and the National Certification Body of Jamaica (NCBJ)</w:t>
-      </w:r>
-      <w:r>
-        <w:rPr/>
-        <w:t xml:space="preserve">. </w:t>
-      </w:r>
-      <w:r>
-        <w:rPr/>
-        <w:t>Standard Operating Procedures (SOPs) and audited reports were also reviewed over the past month and a half.</w:t>
+        <w:t>This report documents the scope of work and outlines a work plan as it relates to the Job Management &amp; Tracking System (JMTS) software update and upgrade. The main activities undertaken in the effort to produce this report include the liaising with personnel of the Bureau of Standards Jamaica (BSJ), the National Compliance Regulatory Authority (NCRA) and the National Certification Body of Jamaica (NCBJ). Standard Operating Procedures (SOPs) and audited reports were also reviewed over the past month and a half.</w:t>
       </w:r>
     </w:p>
     <w:p>
@@ -236,7 +192,7 @@
       </w:pPr>
       <w:r>
         <w:rPr/>
-        <w:t xml:space="preserve">A needs assessment was first conducted by meeting with the representatives from the follow entities; </w:t>
+        <w:t xml:space="preserve">A needs assessment was first conducted by meeting with the representatives from the follow organizational entities; </w:t>
       </w:r>
     </w:p>
     <w:p>
@@ -261,7 +217,7 @@
       </w:pPr>
       <w:r>
         <w:rPr/>
-        <w:t>Engineering Division, Science and Technology Division, Finance Division, Marketing and Customer Services Department, Standards Division and the Industrial Training Unit (ITU), Legal Department and Corporate Office of the BSJ</w:t>
+        <w:t>Engineering Division, Science and Technology Division, Finance Division, Marketing and Customer Services Department, Standards Division and the Industrial Training Unit (ITU), Legal Department and Corporate Office of the BSJ.</w:t>
       </w:r>
     </w:p>
     <w:p>
@@ -276,7 +232,7 @@
       </w:pPr>
       <w:r>
         <w:rPr/>
-        <w:t>Personnel of the NCBJ</w:t>
+        <w:t>Personnel of the NCBJ.</w:t>
       </w:r>
     </w:p>
     <w:p>
@@ -291,7 +247,7 @@
       </w:pPr>
       <w:r>
         <w:rPr/>
-        <w:t>Compliance and Construction, Foods Inspectorate and Legal Metrology departments of the NCRA</w:t>
+        <w:t>Compliance and Construction, Foods Inspectorate and Legal Metrology departments of the NCRA.</w:t>
       </w:r>
     </w:p>
     <w:p>
@@ -302,6 +258,17 @@
       </w:pPr>
       <w:r>
         <w:rPr/>
+      </w:r>
+    </w:p>
+    <w:p>
+      <w:pPr>
+        <w:pStyle w:val="Normal"/>
+        <w:jc w:val="both"/>
+        <w:rPr/>
+      </w:pPr>
+      <w:r>
+        <w:rPr/>
+        <w:t>The needs were analyzed and the scope of work and work plan were  determined  as follows.</w:t>
       </w:r>
     </w:p>
     <w:p>
@@ -352,7 +319,7 @@
       </w:pPr>
       <w:r>
         <w:rPr/>
-        <w:t>{mention dealing with help desk and other issues during mobilization period.</w:t>
+        <w:t>Following the analysis of the needs of the various organization entities, it was determined that a number of JMTS issues needed to be addressed and some features needed to be modified or new ones implemented. The software modules, described in the table below, will be added to the JMTS or modified in order to meet the needs of the organizational entities previously mentioned:</w:t>
       </w:r>
     </w:p>
     <w:p>
@@ -368,7 +335,864 @@
     <w:p>
       <w:pPr>
         <w:pStyle w:val="Normal"/>
-        <w:ind w:left="360" w:hanging="0"/>
+        <w:jc w:val="both"/>
+        <w:rPr/>
+      </w:pPr>
+      <w:r>
+        <w:rPr/>
+        <w:t>Table: JMTS Modules</w:t>
+      </w:r>
+    </w:p>
+    <w:tbl>
+      <w:tblPr>
+        <w:tblW w:w="10204" w:type="dxa"/>
+        <w:jc w:val="left"/>
+        <w:tblInd w:w="53" w:type="dxa"/>
+        <w:tblBorders>
+          <w:top w:val="single" w:sz="2" w:space="0" w:color="000001"/>
+          <w:left w:val="single" w:sz="2" w:space="0" w:color="000001"/>
+          <w:bottom w:val="single" w:sz="2" w:space="0" w:color="000001"/>
+          <w:insideH w:val="single" w:sz="2" w:space="0" w:color="000001"/>
+        </w:tblBorders>
+        <w:tblCellMar>
+          <w:top w:w="55" w:type="dxa"/>
+          <w:left w:w="51" w:type="dxa"/>
+          <w:bottom w:w="55" w:type="dxa"/>
+          <w:right w:w="55" w:type="dxa"/>
+        </w:tblCellMar>
+      </w:tblPr>
+      <w:tblGrid>
+        <w:gridCol w:w="3420"/>
+        <w:gridCol w:w="6783"/>
+      </w:tblGrid>
+      <w:tr>
+        <w:trPr>
+          <w:tblHeader w:val="true"/>
+        </w:trPr>
+        <w:tc>
+          <w:tcPr>
+            <w:tcW w:w="3420" w:type="dxa"/>
+            <w:tcBorders>
+              <w:top w:val="single" w:sz="2" w:space="0" w:color="000001"/>
+              <w:left w:val="single" w:sz="2" w:space="0" w:color="000001"/>
+              <w:bottom w:val="single" w:sz="2" w:space="0" w:color="000001"/>
+              <w:insideH w:val="single" w:sz="2" w:space="0" w:color="000001"/>
+            </w:tcBorders>
+            <w:shd w:fill="auto" w:val="clear"/>
+            <w:tcMar>
+              <w:left w:w="51" w:type="dxa"/>
+            </w:tcMar>
+          </w:tcPr>
+          <w:p>
+            <w:pPr>
+              <w:pStyle w:val="TableHeading"/>
+              <w:rPr/>
+            </w:pPr>
+            <w:r>
+              <w:rPr/>
+              <w:t>Module</w:t>
+            </w:r>
+          </w:p>
+        </w:tc>
+        <w:tc>
+          <w:tcPr>
+            <w:tcW w:w="6783" w:type="dxa"/>
+            <w:tcBorders>
+              <w:top w:val="single" w:sz="2" w:space="0" w:color="000001"/>
+              <w:left w:val="single" w:sz="2" w:space="0" w:color="000001"/>
+              <w:bottom w:val="single" w:sz="2" w:space="0" w:color="000001"/>
+              <w:right w:val="single" w:sz="2" w:space="0" w:color="000001"/>
+              <w:insideH w:val="single" w:sz="2" w:space="0" w:color="000001"/>
+              <w:insideV w:val="single" w:sz="2" w:space="0" w:color="000001"/>
+            </w:tcBorders>
+            <w:shd w:fill="auto" w:val="clear"/>
+            <w:tcMar>
+              <w:left w:w="51" w:type="dxa"/>
+            </w:tcMar>
+          </w:tcPr>
+          <w:p>
+            <w:pPr>
+              <w:pStyle w:val="TableHeading"/>
+              <w:rPr/>
+            </w:pPr>
+            <w:r>
+              <w:rPr/>
+              <w:t>Description/Comment</w:t>
+            </w:r>
+          </w:p>
+        </w:tc>
+      </w:tr>
+      <w:tr>
+        <w:trPr/>
+        <w:tc>
+          <w:tcPr>
+            <w:tcW w:w="3420" w:type="dxa"/>
+            <w:tcBorders>
+              <w:top w:val="single" w:sz="2" w:space="0" w:color="000001"/>
+              <w:left w:val="single" w:sz="2" w:space="0" w:color="000001"/>
+              <w:bottom w:val="single" w:sz="2" w:space="0" w:color="000001"/>
+              <w:insideH w:val="single" w:sz="2" w:space="0" w:color="000001"/>
+            </w:tcBorders>
+            <w:shd w:fill="auto" w:val="clear"/>
+            <w:tcMar>
+              <w:left w:w="51" w:type="dxa"/>
+            </w:tcMar>
+          </w:tcPr>
+          <w:p>
+            <w:pPr>
+              <w:pStyle w:val="TableContents"/>
+              <w:rPr/>
+            </w:pPr>
+            <w:r>
+              <w:rPr/>
+              <w:t>Job Management</w:t>
+            </w:r>
+          </w:p>
+        </w:tc>
+        <w:tc>
+          <w:tcPr>
+            <w:tcW w:w="6783" w:type="dxa"/>
+            <w:tcBorders>
+              <w:top w:val="single" w:sz="2" w:space="0" w:color="000001"/>
+              <w:left w:val="single" w:sz="2" w:space="0" w:color="000001"/>
+              <w:bottom w:val="single" w:sz="2" w:space="0" w:color="000001"/>
+              <w:right w:val="single" w:sz="2" w:space="0" w:color="000001"/>
+              <w:insideH w:val="single" w:sz="2" w:space="0" w:color="000001"/>
+              <w:insideV w:val="single" w:sz="2" w:space="0" w:color="000001"/>
+            </w:tcBorders>
+            <w:shd w:fill="auto" w:val="clear"/>
+            <w:tcMar>
+              <w:left w:w="51" w:type="dxa"/>
+            </w:tcMar>
+          </w:tcPr>
+          <w:p>
+            <w:pPr>
+              <w:pStyle w:val="TableContents"/>
+              <w:rPr/>
+            </w:pPr>
+            <w:r>
+              <w:rPr/>
+              <w:t xml:space="preserve">This is the core module of the JMTS that will be </w:t>
+            </w:r>
+            <w:r>
+              <w:rPr/>
+              <w:t>updated and upgraded to meet the needs of the organizational entities.</w:t>
+            </w:r>
+          </w:p>
+        </w:tc>
+      </w:tr>
+      <w:tr>
+        <w:trPr/>
+        <w:tc>
+          <w:tcPr>
+            <w:tcW w:w="3420" w:type="dxa"/>
+            <w:tcBorders>
+              <w:left w:val="single" w:sz="2" w:space="0" w:color="000001"/>
+              <w:bottom w:val="single" w:sz="2" w:space="0" w:color="000001"/>
+              <w:insideH w:val="single" w:sz="2" w:space="0" w:color="000001"/>
+            </w:tcBorders>
+            <w:shd w:fill="auto" w:val="clear"/>
+            <w:tcMar>
+              <w:left w:w="51" w:type="dxa"/>
+            </w:tcMar>
+          </w:tcPr>
+          <w:p>
+            <w:pPr>
+              <w:pStyle w:val="TableContents"/>
+              <w:rPr/>
+            </w:pPr>
+            <w:r>
+              <w:rPr/>
+              <w:t>Standard Compliance</w:t>
+            </w:r>
+          </w:p>
+        </w:tc>
+        <w:tc>
+          <w:tcPr>
+            <w:tcW w:w="6783" w:type="dxa"/>
+            <w:tcBorders>
+              <w:left w:val="single" w:sz="2" w:space="0" w:color="000001"/>
+              <w:bottom w:val="single" w:sz="2" w:space="0" w:color="000001"/>
+              <w:right w:val="single" w:sz="2" w:space="0" w:color="000001"/>
+              <w:insideH w:val="single" w:sz="2" w:space="0" w:color="000001"/>
+              <w:insideV w:val="single" w:sz="2" w:space="0" w:color="000001"/>
+            </w:tcBorders>
+            <w:shd w:fill="auto" w:val="clear"/>
+            <w:tcMar>
+              <w:left w:w="51" w:type="dxa"/>
+            </w:tcMar>
+          </w:tcPr>
+          <w:p>
+            <w:pPr>
+              <w:pStyle w:val="TableContents"/>
+              <w:rPr/>
+            </w:pPr>
+            <w:r>
+              <w:rPr/>
+              <w:t>This existing module will be revamped to further support the Compliance and Construction department of the NCRA.</w:t>
+            </w:r>
+          </w:p>
+        </w:tc>
+      </w:tr>
+      <w:tr>
+        <w:trPr/>
+        <w:tc>
+          <w:tcPr>
+            <w:tcW w:w="3420" w:type="dxa"/>
+            <w:tcBorders>
+              <w:top w:val="single" w:sz="2" w:space="0" w:color="000001"/>
+              <w:left w:val="single" w:sz="2" w:space="0" w:color="000001"/>
+              <w:bottom w:val="single" w:sz="2" w:space="0" w:color="000001"/>
+              <w:insideH w:val="single" w:sz="2" w:space="0" w:color="000001"/>
+            </w:tcBorders>
+            <w:shd w:fill="auto" w:val="clear"/>
+            <w:tcMar>
+              <w:left w:w="51" w:type="dxa"/>
+            </w:tcMar>
+          </w:tcPr>
+          <w:p>
+            <w:pPr>
+              <w:pStyle w:val="TableContents"/>
+              <w:rPr/>
+            </w:pPr>
+            <w:r>
+              <w:rPr/>
+              <w:t>Certification</w:t>
+            </w:r>
+          </w:p>
+        </w:tc>
+        <w:tc>
+          <w:tcPr>
+            <w:tcW w:w="6783" w:type="dxa"/>
+            <w:tcBorders>
+              <w:top w:val="single" w:sz="2" w:space="0" w:color="000001"/>
+              <w:left w:val="single" w:sz="2" w:space="0" w:color="000001"/>
+              <w:bottom w:val="single" w:sz="2" w:space="0" w:color="000001"/>
+              <w:right w:val="single" w:sz="2" w:space="0" w:color="000001"/>
+              <w:insideH w:val="single" w:sz="2" w:space="0" w:color="000001"/>
+              <w:insideV w:val="single" w:sz="2" w:space="0" w:color="000001"/>
+            </w:tcBorders>
+            <w:shd w:fill="auto" w:val="clear"/>
+            <w:tcMar>
+              <w:left w:w="51" w:type="dxa"/>
+            </w:tcMar>
+          </w:tcPr>
+          <w:p>
+            <w:pPr>
+              <w:pStyle w:val="TableContents"/>
+              <w:rPr/>
+            </w:pPr>
+            <w:r>
+              <w:rPr/>
+              <w:t>This new module will support the activities of the NCBJ and the Certification department of the BSJ.</w:t>
+            </w:r>
+          </w:p>
+        </w:tc>
+      </w:tr>
+      <w:tr>
+        <w:trPr/>
+        <w:tc>
+          <w:tcPr>
+            <w:tcW w:w="3420" w:type="dxa"/>
+            <w:tcBorders>
+              <w:top w:val="single" w:sz="2" w:space="0" w:color="000001"/>
+              <w:left w:val="single" w:sz="2" w:space="0" w:color="000001"/>
+              <w:bottom w:val="single" w:sz="2" w:space="0" w:color="000001"/>
+              <w:insideH w:val="single" w:sz="2" w:space="0" w:color="000001"/>
+            </w:tcBorders>
+            <w:shd w:fill="auto" w:val="clear"/>
+            <w:tcMar>
+              <w:left w:w="51" w:type="dxa"/>
+            </w:tcMar>
+          </w:tcPr>
+          <w:p>
+            <w:pPr>
+              <w:pStyle w:val="TableContents"/>
+              <w:rPr/>
+            </w:pPr>
+            <w:r>
+              <w:rPr/>
+              <w:t>Foods Inspectorate</w:t>
+            </w:r>
+          </w:p>
+        </w:tc>
+        <w:tc>
+          <w:tcPr>
+            <w:tcW w:w="6783" w:type="dxa"/>
+            <w:tcBorders>
+              <w:top w:val="single" w:sz="2" w:space="0" w:color="000001"/>
+              <w:left w:val="single" w:sz="2" w:space="0" w:color="000001"/>
+              <w:bottom w:val="single" w:sz="2" w:space="0" w:color="000001"/>
+              <w:right w:val="single" w:sz="2" w:space="0" w:color="000001"/>
+              <w:insideH w:val="single" w:sz="2" w:space="0" w:color="000001"/>
+              <w:insideV w:val="single" w:sz="2" w:space="0" w:color="000001"/>
+            </w:tcBorders>
+            <w:shd w:fill="auto" w:val="clear"/>
+            <w:tcMar>
+              <w:left w:w="51" w:type="dxa"/>
+            </w:tcMar>
+          </w:tcPr>
+          <w:p>
+            <w:pPr>
+              <w:pStyle w:val="TableContents"/>
+              <w:rPr/>
+            </w:pPr>
+            <w:r>
+              <w:rPr/>
+              <w:t>This existing module will be revamped to support the food factory registration activities of the NCRA.</w:t>
+            </w:r>
+          </w:p>
+        </w:tc>
+      </w:tr>
+      <w:tr>
+        <w:trPr/>
+        <w:tc>
+          <w:tcPr>
+            <w:tcW w:w="3420" w:type="dxa"/>
+            <w:tcBorders>
+              <w:top w:val="single" w:sz="2" w:space="0" w:color="000001"/>
+              <w:left w:val="single" w:sz="2" w:space="0" w:color="000001"/>
+              <w:bottom w:val="single" w:sz="2" w:space="0" w:color="000001"/>
+              <w:insideH w:val="single" w:sz="2" w:space="0" w:color="000001"/>
+            </w:tcBorders>
+            <w:shd w:fill="auto" w:val="clear"/>
+            <w:tcMar>
+              <w:left w:w="51" w:type="dxa"/>
+            </w:tcMar>
+          </w:tcPr>
+          <w:p>
+            <w:pPr>
+              <w:pStyle w:val="TableContents"/>
+              <w:rPr/>
+            </w:pPr>
+            <w:r>
+              <w:rPr/>
+              <w:t>Legal Metrology</w:t>
+            </w:r>
+          </w:p>
+        </w:tc>
+        <w:tc>
+          <w:tcPr>
+            <w:tcW w:w="6783" w:type="dxa"/>
+            <w:tcBorders>
+              <w:top w:val="single" w:sz="2" w:space="0" w:color="000001"/>
+              <w:left w:val="single" w:sz="2" w:space="0" w:color="000001"/>
+              <w:bottom w:val="single" w:sz="2" w:space="0" w:color="000001"/>
+              <w:right w:val="single" w:sz="2" w:space="0" w:color="000001"/>
+              <w:insideH w:val="single" w:sz="2" w:space="0" w:color="000001"/>
+              <w:insideV w:val="single" w:sz="2" w:space="0" w:color="000001"/>
+            </w:tcBorders>
+            <w:shd w:fill="auto" w:val="clear"/>
+            <w:tcMar>
+              <w:left w:w="51" w:type="dxa"/>
+            </w:tcMar>
+          </w:tcPr>
+          <w:p>
+            <w:pPr>
+              <w:pStyle w:val="TableContents"/>
+              <w:rPr/>
+            </w:pPr>
+            <w:r>
+              <w:rPr/>
+              <w:t>This is an existing module that will be reactivated to support legal metrology activities pertaining to petrol stations and weighing instruments.</w:t>
+            </w:r>
+          </w:p>
+        </w:tc>
+      </w:tr>
+      <w:tr>
+        <w:trPr/>
+        <w:tc>
+          <w:tcPr>
+            <w:tcW w:w="3420" w:type="dxa"/>
+            <w:tcBorders>
+              <w:top w:val="single" w:sz="2" w:space="0" w:color="000001"/>
+              <w:left w:val="single" w:sz="2" w:space="0" w:color="000001"/>
+              <w:bottom w:val="single" w:sz="2" w:space="0" w:color="000001"/>
+              <w:insideH w:val="single" w:sz="2" w:space="0" w:color="000001"/>
+            </w:tcBorders>
+            <w:shd w:fill="auto" w:val="clear"/>
+            <w:tcMar>
+              <w:left w:w="51" w:type="dxa"/>
+            </w:tcMar>
+          </w:tcPr>
+          <w:p>
+            <w:pPr>
+              <w:pStyle w:val="TableContents"/>
+              <w:rPr/>
+            </w:pPr>
+            <w:r>
+              <w:rPr/>
+              <w:t>Task Management</w:t>
+            </w:r>
+          </w:p>
+        </w:tc>
+        <w:tc>
+          <w:tcPr>
+            <w:tcW w:w="6783" w:type="dxa"/>
+            <w:tcBorders>
+              <w:top w:val="single" w:sz="2" w:space="0" w:color="000001"/>
+              <w:left w:val="single" w:sz="2" w:space="0" w:color="000001"/>
+              <w:bottom w:val="single" w:sz="2" w:space="0" w:color="000001"/>
+              <w:right w:val="single" w:sz="2" w:space="0" w:color="000001"/>
+              <w:insideH w:val="single" w:sz="2" w:space="0" w:color="000001"/>
+              <w:insideV w:val="single" w:sz="2" w:space="0" w:color="000001"/>
+            </w:tcBorders>
+            <w:shd w:fill="auto" w:val="clear"/>
+            <w:tcMar>
+              <w:left w:w="51" w:type="dxa"/>
+            </w:tcMar>
+          </w:tcPr>
+          <w:p>
+            <w:pPr>
+              <w:pStyle w:val="TableContents"/>
+              <w:rPr/>
+            </w:pPr>
+            <w:r>
+              <w:rPr/>
+              <w:t>This is a new module that will allow the assignment and management of tasks assigned to a department or individuals.</w:t>
+            </w:r>
+          </w:p>
+        </w:tc>
+      </w:tr>
+      <w:tr>
+        <w:trPr/>
+        <w:tc>
+          <w:tcPr>
+            <w:tcW w:w="3420" w:type="dxa"/>
+            <w:tcBorders>
+              <w:top w:val="single" w:sz="2" w:space="0" w:color="000001"/>
+              <w:left w:val="single" w:sz="2" w:space="0" w:color="000001"/>
+              <w:bottom w:val="single" w:sz="2" w:space="0" w:color="000001"/>
+              <w:insideH w:val="single" w:sz="2" w:space="0" w:color="000001"/>
+            </w:tcBorders>
+            <w:shd w:fill="auto" w:val="clear"/>
+            <w:tcMar>
+              <w:left w:w="51" w:type="dxa"/>
+            </w:tcMar>
+          </w:tcPr>
+          <w:p>
+            <w:pPr>
+              <w:pStyle w:val="TableContents"/>
+              <w:rPr/>
+            </w:pPr>
+            <w:r>
+              <w:rPr/>
+              <w:t>Legal Office</w:t>
+            </w:r>
+          </w:p>
+        </w:tc>
+        <w:tc>
+          <w:tcPr>
+            <w:tcW w:w="6783" w:type="dxa"/>
+            <w:tcBorders>
+              <w:top w:val="single" w:sz="2" w:space="0" w:color="000001"/>
+              <w:left w:val="single" w:sz="2" w:space="0" w:color="000001"/>
+              <w:bottom w:val="single" w:sz="2" w:space="0" w:color="000001"/>
+              <w:right w:val="single" w:sz="2" w:space="0" w:color="000001"/>
+              <w:insideH w:val="single" w:sz="2" w:space="0" w:color="000001"/>
+              <w:insideV w:val="single" w:sz="2" w:space="0" w:color="000001"/>
+            </w:tcBorders>
+            <w:shd w:fill="auto" w:val="clear"/>
+            <w:tcMar>
+              <w:left w:w="51" w:type="dxa"/>
+            </w:tcMar>
+          </w:tcPr>
+          <w:p>
+            <w:pPr>
+              <w:pStyle w:val="TableContents"/>
+              <w:rPr/>
+            </w:pPr>
+            <w:r>
+              <w:rPr/>
+              <w:t xml:space="preserve">This is new module that will be an implementation of the existing </w:t>
+            </w:r>
+            <w:bookmarkStart w:id="0" w:name="__DdeLink__876_935792482"/>
+            <w:r>
+              <w:rPr/>
+              <w:t xml:space="preserve">Legal Department Portal </w:t>
+            </w:r>
+            <w:bookmarkEnd w:id="0"/>
+            <w:r>
+              <w:rPr/>
+              <w:t>web application that is currently used by the Legal department of the BSJ. The Legal Department Portal web application will be retired when this module is completed.</w:t>
+            </w:r>
+          </w:p>
+        </w:tc>
+      </w:tr>
+      <w:tr>
+        <w:trPr/>
+        <w:tc>
+          <w:tcPr>
+            <w:tcW w:w="3420" w:type="dxa"/>
+            <w:tcBorders>
+              <w:top w:val="single" w:sz="2" w:space="0" w:color="000001"/>
+              <w:left w:val="single" w:sz="2" w:space="0" w:color="000001"/>
+              <w:bottom w:val="single" w:sz="2" w:space="0" w:color="000001"/>
+              <w:insideH w:val="single" w:sz="2" w:space="0" w:color="000001"/>
+            </w:tcBorders>
+            <w:shd w:fill="auto" w:val="clear"/>
+            <w:tcMar>
+              <w:left w:w="51" w:type="dxa"/>
+            </w:tcMar>
+          </w:tcPr>
+          <w:p>
+            <w:pPr>
+              <w:pStyle w:val="TableContents"/>
+              <w:rPr/>
+            </w:pPr>
+            <w:r>
+              <w:rPr/>
+              <w:t>Service Request</w:t>
+            </w:r>
+          </w:p>
+        </w:tc>
+        <w:tc>
+          <w:tcPr>
+            <w:tcW w:w="6783" w:type="dxa"/>
+            <w:tcBorders>
+              <w:top w:val="single" w:sz="2" w:space="0" w:color="000001"/>
+              <w:left w:val="single" w:sz="2" w:space="0" w:color="000001"/>
+              <w:bottom w:val="single" w:sz="2" w:space="0" w:color="000001"/>
+              <w:right w:val="single" w:sz="2" w:space="0" w:color="000001"/>
+              <w:insideH w:val="single" w:sz="2" w:space="0" w:color="000001"/>
+              <w:insideV w:val="single" w:sz="2" w:space="0" w:color="000001"/>
+            </w:tcBorders>
+            <w:shd w:fill="auto" w:val="clear"/>
+            <w:tcMar>
+              <w:left w:w="51" w:type="dxa"/>
+            </w:tcMar>
+          </w:tcPr>
+          <w:p>
+            <w:pPr>
+              <w:pStyle w:val="TableContents"/>
+              <w:rPr/>
+            </w:pPr>
+            <w:r>
+              <w:rPr/>
+              <w:t>This web service module will be implemented to offer support to external clients as it relates to service requests and job status updates.</w:t>
+            </w:r>
+          </w:p>
+        </w:tc>
+      </w:tr>
+      <w:tr>
+        <w:trPr/>
+        <w:tc>
+          <w:tcPr>
+            <w:tcW w:w="3420" w:type="dxa"/>
+            <w:tcBorders>
+              <w:top w:val="single" w:sz="2" w:space="0" w:color="000001"/>
+              <w:left w:val="single" w:sz="2" w:space="0" w:color="000001"/>
+              <w:bottom w:val="single" w:sz="2" w:space="0" w:color="000001"/>
+              <w:insideH w:val="single" w:sz="2" w:space="0" w:color="000001"/>
+            </w:tcBorders>
+            <w:shd w:fill="auto" w:val="clear"/>
+            <w:tcMar>
+              <w:left w:w="51" w:type="dxa"/>
+            </w:tcMar>
+          </w:tcPr>
+          <w:p>
+            <w:pPr>
+              <w:pStyle w:val="TableContents"/>
+              <w:rPr/>
+            </w:pPr>
+            <w:r>
+              <w:rPr/>
+              <w:t>Standards</w:t>
+            </w:r>
+          </w:p>
+        </w:tc>
+        <w:tc>
+          <w:tcPr>
+            <w:tcW w:w="6783" w:type="dxa"/>
+            <w:tcBorders>
+              <w:top w:val="single" w:sz="2" w:space="0" w:color="000001"/>
+              <w:left w:val="single" w:sz="2" w:space="0" w:color="000001"/>
+              <w:bottom w:val="single" w:sz="2" w:space="0" w:color="000001"/>
+              <w:right w:val="single" w:sz="2" w:space="0" w:color="000001"/>
+              <w:insideH w:val="single" w:sz="2" w:space="0" w:color="000001"/>
+              <w:insideV w:val="single" w:sz="2" w:space="0" w:color="000001"/>
+            </w:tcBorders>
+            <w:shd w:fill="auto" w:val="clear"/>
+            <w:tcMar>
+              <w:left w:w="51" w:type="dxa"/>
+            </w:tcMar>
+          </w:tcPr>
+          <w:p>
+            <w:pPr>
+              <w:pStyle w:val="TableContents"/>
+              <w:rPr/>
+            </w:pPr>
+            <w:r>
+              <w:rPr/>
+              <w:t>This module will facilitate the management of the standard development activities of the BSJ.</w:t>
+            </w:r>
+          </w:p>
+        </w:tc>
+      </w:tr>
+      <w:tr>
+        <w:trPr/>
+        <w:tc>
+          <w:tcPr>
+            <w:tcW w:w="3420" w:type="dxa"/>
+            <w:tcBorders>
+              <w:top w:val="single" w:sz="2" w:space="0" w:color="000001"/>
+              <w:left w:val="single" w:sz="2" w:space="0" w:color="000001"/>
+              <w:bottom w:val="single" w:sz="2" w:space="0" w:color="000001"/>
+              <w:insideH w:val="single" w:sz="2" w:space="0" w:color="000001"/>
+            </w:tcBorders>
+            <w:shd w:fill="auto" w:val="clear"/>
+            <w:tcMar>
+              <w:left w:w="51" w:type="dxa"/>
+            </w:tcMar>
+          </w:tcPr>
+          <w:p>
+            <w:pPr>
+              <w:pStyle w:val="TableContents"/>
+              <w:rPr/>
+            </w:pPr>
+            <w:r>
+              <w:rPr/>
+              <w:t>Client Management</w:t>
+            </w:r>
+          </w:p>
+        </w:tc>
+        <w:tc>
+          <w:tcPr>
+            <w:tcW w:w="6783" w:type="dxa"/>
+            <w:tcBorders>
+              <w:top w:val="single" w:sz="2" w:space="0" w:color="000001"/>
+              <w:left w:val="single" w:sz="2" w:space="0" w:color="000001"/>
+              <w:bottom w:val="single" w:sz="2" w:space="0" w:color="000001"/>
+              <w:right w:val="single" w:sz="2" w:space="0" w:color="000001"/>
+              <w:insideH w:val="single" w:sz="2" w:space="0" w:color="000001"/>
+              <w:insideV w:val="single" w:sz="2" w:space="0" w:color="000001"/>
+            </w:tcBorders>
+            <w:shd w:fill="auto" w:val="clear"/>
+            <w:tcMar>
+              <w:left w:w="51" w:type="dxa"/>
+            </w:tcMar>
+          </w:tcPr>
+          <w:p>
+            <w:pPr>
+              <w:pStyle w:val="TableContents"/>
+              <w:rPr/>
+            </w:pPr>
+            <w:r>
+              <w:rPr/>
+              <w:t xml:space="preserve">This module will provide basic Customer Relationship Management feature for use by the ITU  and Marketing departments of the BSJ. </w:t>
+            </w:r>
+          </w:p>
+        </w:tc>
+      </w:tr>
+      <w:tr>
+        <w:trPr/>
+        <w:tc>
+          <w:tcPr>
+            <w:tcW w:w="3420" w:type="dxa"/>
+            <w:tcBorders>
+              <w:top w:val="single" w:sz="2" w:space="0" w:color="000001"/>
+              <w:left w:val="single" w:sz="2" w:space="0" w:color="000001"/>
+              <w:bottom w:val="single" w:sz="2" w:space="0" w:color="000001"/>
+              <w:insideH w:val="single" w:sz="2" w:space="0" w:color="000001"/>
+            </w:tcBorders>
+            <w:shd w:fill="auto" w:val="clear"/>
+            <w:tcMar>
+              <w:left w:w="51" w:type="dxa"/>
+            </w:tcMar>
+          </w:tcPr>
+          <w:p>
+            <w:pPr>
+              <w:pStyle w:val="TableContents"/>
+              <w:rPr/>
+            </w:pPr>
+            <w:r>
+              <w:rPr/>
+              <w:t>Financial administration</w:t>
+            </w:r>
+          </w:p>
+        </w:tc>
+        <w:tc>
+          <w:tcPr>
+            <w:tcW w:w="6783" w:type="dxa"/>
+            <w:tcBorders>
+              <w:top w:val="single" w:sz="2" w:space="0" w:color="000001"/>
+              <w:left w:val="single" w:sz="2" w:space="0" w:color="000001"/>
+              <w:bottom w:val="single" w:sz="2" w:space="0" w:color="000001"/>
+              <w:right w:val="single" w:sz="2" w:space="0" w:color="000001"/>
+              <w:insideH w:val="single" w:sz="2" w:space="0" w:color="000001"/>
+              <w:insideV w:val="single" w:sz="2" w:space="0" w:color="000001"/>
+            </w:tcBorders>
+            <w:shd w:fill="auto" w:val="clear"/>
+            <w:tcMar>
+              <w:left w:w="51" w:type="dxa"/>
+            </w:tcMar>
+          </w:tcPr>
+          <w:p>
+            <w:pPr>
+              <w:pStyle w:val="TableContents"/>
+              <w:rPr/>
+            </w:pPr>
+            <w:r>
+              <w:rPr/>
+              <w:t>This existing module will be enhanced to allow personnel within the Finance division to configure the financial aspects of the JMTS.</w:t>
+            </w:r>
+          </w:p>
+        </w:tc>
+      </w:tr>
+      <w:tr>
+        <w:trPr/>
+        <w:tc>
+          <w:tcPr>
+            <w:tcW w:w="3420" w:type="dxa"/>
+            <w:tcBorders>
+              <w:top w:val="single" w:sz="2" w:space="0" w:color="000001"/>
+              <w:left w:val="single" w:sz="2" w:space="0" w:color="000001"/>
+              <w:bottom w:val="single" w:sz="2" w:space="0" w:color="000001"/>
+              <w:insideH w:val="single" w:sz="2" w:space="0" w:color="000001"/>
+            </w:tcBorders>
+            <w:shd w:fill="auto" w:val="clear"/>
+            <w:tcMar>
+              <w:left w:w="51" w:type="dxa"/>
+            </w:tcMar>
+          </w:tcPr>
+          <w:p>
+            <w:pPr>
+              <w:pStyle w:val="TableContents"/>
+              <w:rPr/>
+            </w:pPr>
+            <w:r>
+              <w:rPr/>
+              <w:t>System administration</w:t>
+            </w:r>
+          </w:p>
+        </w:tc>
+        <w:tc>
+          <w:tcPr>
+            <w:tcW w:w="6783" w:type="dxa"/>
+            <w:tcBorders>
+              <w:top w:val="single" w:sz="2" w:space="0" w:color="000001"/>
+              <w:left w:val="single" w:sz="2" w:space="0" w:color="000001"/>
+              <w:bottom w:val="single" w:sz="2" w:space="0" w:color="000001"/>
+              <w:right w:val="single" w:sz="2" w:space="0" w:color="000001"/>
+              <w:insideH w:val="single" w:sz="2" w:space="0" w:color="000001"/>
+              <w:insideV w:val="single" w:sz="2" w:space="0" w:color="000001"/>
+            </w:tcBorders>
+            <w:shd w:fill="auto" w:val="clear"/>
+            <w:tcMar>
+              <w:left w:w="51" w:type="dxa"/>
+            </w:tcMar>
+          </w:tcPr>
+          <w:p>
+            <w:pPr>
+              <w:pStyle w:val="TableContents"/>
+              <w:rPr/>
+            </w:pPr>
+            <w:r>
+              <w:rPr/>
+              <w:t>This is an existing module that will be modified to allow more levels of control and configuration of the system such as the granting of access to the various modules of the JMTS.</w:t>
+            </w:r>
+          </w:p>
+        </w:tc>
+      </w:tr>
+      <w:tr>
+        <w:trPr/>
+        <w:tc>
+          <w:tcPr>
+            <w:tcW w:w="3420" w:type="dxa"/>
+            <w:tcBorders>
+              <w:left w:val="single" w:sz="2" w:space="0" w:color="000001"/>
+              <w:bottom w:val="single" w:sz="2" w:space="0" w:color="000001"/>
+              <w:insideH w:val="single" w:sz="2" w:space="0" w:color="000001"/>
+            </w:tcBorders>
+            <w:shd w:fill="auto" w:val="clear"/>
+            <w:tcMar>
+              <w:left w:w="51" w:type="dxa"/>
+            </w:tcMar>
+          </w:tcPr>
+          <w:p>
+            <w:pPr>
+              <w:pStyle w:val="TableContents"/>
+              <w:rPr/>
+            </w:pPr>
+            <w:r>
+              <w:rPr/>
+              <w:t>Reporting</w:t>
+            </w:r>
+          </w:p>
+        </w:tc>
+        <w:tc>
+          <w:tcPr>
+            <w:tcW w:w="6783" w:type="dxa"/>
+            <w:tcBorders>
+              <w:left w:val="single" w:sz="2" w:space="0" w:color="000001"/>
+              <w:bottom w:val="single" w:sz="2" w:space="0" w:color="000001"/>
+              <w:right w:val="single" w:sz="2" w:space="0" w:color="000001"/>
+              <w:insideH w:val="single" w:sz="2" w:space="0" w:color="000001"/>
+              <w:insideV w:val="single" w:sz="2" w:space="0" w:color="000001"/>
+            </w:tcBorders>
+            <w:shd w:fill="auto" w:val="clear"/>
+            <w:tcMar>
+              <w:left w:w="51" w:type="dxa"/>
+            </w:tcMar>
+          </w:tcPr>
+          <w:p>
+            <w:pPr>
+              <w:pStyle w:val="TableContents"/>
+              <w:rPr/>
+            </w:pPr>
+            <w:r>
+              <w:rPr/>
+              <w:t>This is an existing general purpose module that provides the reporting needs of the other modules.</w:t>
+            </w:r>
+          </w:p>
+        </w:tc>
+      </w:tr>
+    </w:tbl>
+    <w:p>
+      <w:pPr>
+        <w:pStyle w:val="Normal"/>
+        <w:jc w:val="both"/>
+        <w:rPr/>
+      </w:pPr>
+      <w:r>
+        <w:rPr/>
+      </w:r>
+    </w:p>
+    <w:p>
+      <w:pPr>
+        <w:pStyle w:val="Normal"/>
+        <w:jc w:val="both"/>
+        <w:rPr/>
+      </w:pPr>
+      <w:r>
+        <w:rPr/>
+        <w:t>During the first month and a half of the JMTS consultancy period, the core of the JMTS was redesigned to accommodate the additional modules that will be implemented.</w:t>
+      </w:r>
+    </w:p>
+    <w:p>
+      <w:pPr>
+        <w:pStyle w:val="Normal"/>
+        <w:jc w:val="both"/>
+        <w:rPr/>
+      </w:pPr>
+      <w:r>
+        <w:rPr/>
+      </w:r>
+    </w:p>
+    <w:p>
+      <w:pPr>
+        <w:pStyle w:val="Normal"/>
+        <w:jc w:val="both"/>
+        <w:rPr/>
+      </w:pPr>
+      <w:r>
+        <w:rPr/>
+        <w:t xml:space="preserve">The modules in the above table will be implemented in accordance with the work plan outlined below. </w:t>
+      </w:r>
+    </w:p>
+    <w:p>
+      <w:pPr>
+        <w:pStyle w:val="Normal"/>
         <w:jc w:val="both"/>
         <w:rPr>
           <w:b/>
@@ -389,10 +1213,7 @@
           <w:numId w:val="1"/>
         </w:numPr>
         <w:jc w:val="both"/>
-        <w:rPr>
-          <w:b/>
-          <w:b/>
-        </w:rPr>
+        <w:rPr/>
       </w:pPr>
       <w:r>
         <w:rPr>
@@ -424,7 +1245,7 @@
       </w:pPr>
       <w:r>
         <w:rPr/>
-        <w:t xml:space="preserve">Please start with a few lines of general description of the project background. </w:t>
+        <w:t>The following table outlines the work plan that will be followed during the upgrade of the JMTS:</w:t>
       </w:r>
     </w:p>
     <w:p>
@@ -435,7 +1256,6 @@
       </w:pPr>
       <w:r>
         <w:rPr/>
-        <w:t>{insert monthly schedule...see MIS work plan}</w:t>
       </w:r>
     </w:p>
     <w:p>
@@ -446,33 +1266,646 @@
       </w:pPr>
       <w:r>
         <w:rPr/>
-        <w:t>{mention reporting schedule}</w:t>
+        <w:t>Table: JMTS Work Plan</w:t>
       </w:r>
     </w:p>
-    <w:p>
-      <w:pPr>
-        <w:pStyle w:val="Normal"/>
-        <w:ind w:left="360" w:hanging="0"/>
-        <w:jc w:val="both"/>
-        <w:rPr/>
-      </w:pPr>
-      <w:r>
-        <w:rPr/>
-      </w:r>
-    </w:p>
+    <w:tbl>
+      <w:tblPr>
+        <w:tblW w:w="10204" w:type="dxa"/>
+        <w:jc w:val="left"/>
+        <w:tblInd w:w="55" w:type="dxa"/>
+        <w:tblBorders>
+          <w:top w:val="single" w:sz="2" w:space="0" w:color="000000"/>
+          <w:left w:val="single" w:sz="2" w:space="0" w:color="000000"/>
+          <w:bottom w:val="single" w:sz="2" w:space="0" w:color="000000"/>
+          <w:insideH w:val="single" w:sz="2" w:space="0" w:color="000000"/>
+        </w:tblBorders>
+        <w:tblCellMar>
+          <w:top w:w="55" w:type="dxa"/>
+          <w:left w:w="54" w:type="dxa"/>
+          <w:bottom w:w="55" w:type="dxa"/>
+          <w:right w:w="55" w:type="dxa"/>
+        </w:tblCellMar>
+      </w:tblPr>
+      <w:tblGrid>
+        <w:gridCol w:w="2551"/>
+        <w:gridCol w:w="3826"/>
+        <w:gridCol w:w="3827"/>
+      </w:tblGrid>
+      <w:tr>
+        <w:trPr>
+          <w:tblHeader w:val="true"/>
+        </w:trPr>
+        <w:tc>
+          <w:tcPr>
+            <w:tcW w:w="2551" w:type="dxa"/>
+            <w:tcBorders>
+              <w:top w:val="single" w:sz="2" w:space="0" w:color="000000"/>
+              <w:left w:val="single" w:sz="2" w:space="0" w:color="000000"/>
+              <w:bottom w:val="single" w:sz="2" w:space="0" w:color="000000"/>
+              <w:insideH w:val="single" w:sz="2" w:space="0" w:color="000000"/>
+            </w:tcBorders>
+            <w:shd w:fill="auto" w:val="clear"/>
+            <w:tcMar>
+              <w:left w:w="54" w:type="dxa"/>
+            </w:tcMar>
+          </w:tcPr>
+          <w:p>
+            <w:pPr>
+              <w:pStyle w:val="TableHeading"/>
+              <w:rPr/>
+            </w:pPr>
+            <w:r>
+              <w:rPr/>
+              <w:t>Module/</w:t>
+            </w:r>
+            <w:r>
+              <w:rPr/>
+              <w:t>Activity</w:t>
+            </w:r>
+          </w:p>
+        </w:tc>
+        <w:tc>
+          <w:tcPr>
+            <w:tcW w:w="3826" w:type="dxa"/>
+            <w:tcBorders>
+              <w:top w:val="single" w:sz="2" w:space="0" w:color="000000"/>
+              <w:left w:val="single" w:sz="2" w:space="0" w:color="000000"/>
+              <w:bottom w:val="single" w:sz="2" w:space="0" w:color="000000"/>
+              <w:insideH w:val="single" w:sz="2" w:space="0" w:color="000000"/>
+            </w:tcBorders>
+            <w:shd w:fill="auto" w:val="clear"/>
+            <w:tcMar>
+              <w:left w:w="54" w:type="dxa"/>
+            </w:tcMar>
+          </w:tcPr>
+          <w:p>
+            <w:pPr>
+              <w:pStyle w:val="TableHeading"/>
+              <w:rPr/>
+            </w:pPr>
+            <w:r>
+              <w:rPr/>
+              <w:t>Estimated Turnaround Time</w:t>
+            </w:r>
+          </w:p>
+        </w:tc>
+        <w:tc>
+          <w:tcPr>
+            <w:tcW w:w="3827" w:type="dxa"/>
+            <w:tcBorders>
+              <w:top w:val="single" w:sz="2" w:space="0" w:color="000000"/>
+              <w:left w:val="single" w:sz="2" w:space="0" w:color="000000"/>
+              <w:bottom w:val="single" w:sz="2" w:space="0" w:color="000000"/>
+              <w:right w:val="single" w:sz="2" w:space="0" w:color="000000"/>
+              <w:insideH w:val="single" w:sz="2" w:space="0" w:color="000000"/>
+              <w:insideV w:val="single" w:sz="2" w:space="0" w:color="000000"/>
+            </w:tcBorders>
+            <w:shd w:fill="auto" w:val="clear"/>
+            <w:tcMar>
+              <w:left w:w="54" w:type="dxa"/>
+            </w:tcMar>
+          </w:tcPr>
+          <w:p>
+            <w:pPr>
+              <w:pStyle w:val="TableHeading"/>
+              <w:rPr/>
+            </w:pPr>
+            <w:r>
+              <w:rPr/>
+              <w:t>Description/</w:t>
+            </w:r>
+            <w:r>
+              <w:rPr/>
+              <w:t>Comment</w:t>
+            </w:r>
+          </w:p>
+        </w:tc>
+      </w:tr>
+      <w:tr>
+        <w:trPr/>
+        <w:tc>
+          <w:tcPr>
+            <w:tcW w:w="2551" w:type="dxa"/>
+            <w:tcBorders>
+              <w:left w:val="single" w:sz="2" w:space="0" w:color="000000"/>
+              <w:bottom w:val="single" w:sz="2" w:space="0" w:color="000000"/>
+              <w:insideH w:val="single" w:sz="2" w:space="0" w:color="000000"/>
+            </w:tcBorders>
+            <w:shd w:fill="auto" w:val="clear"/>
+            <w:tcMar>
+              <w:left w:w="54" w:type="dxa"/>
+            </w:tcMar>
+          </w:tcPr>
+          <w:p>
+            <w:pPr>
+              <w:pStyle w:val="TableContents"/>
+              <w:rPr/>
+            </w:pPr>
+            <w:r>
+              <w:rPr/>
+              <w:t>Job Management</w:t>
+            </w:r>
+          </w:p>
+          <w:p>
+            <w:pPr>
+              <w:pStyle w:val="TableContents"/>
+              <w:rPr/>
+            </w:pPr>
+            <w:r>
+              <w:rPr/>
+              <w:t>Legal Office</w:t>
+            </w:r>
+          </w:p>
+          <w:p>
+            <w:pPr>
+              <w:pStyle w:val="TableContents"/>
+              <w:rPr/>
+            </w:pPr>
+            <w:r>
+              <w:rPr/>
+              <w:t>Client Management</w:t>
+            </w:r>
+          </w:p>
+        </w:tc>
+        <w:tc>
+          <w:tcPr>
+            <w:tcW w:w="3826" w:type="dxa"/>
+            <w:tcBorders>
+              <w:left w:val="single" w:sz="2" w:space="0" w:color="000000"/>
+              <w:bottom w:val="single" w:sz="2" w:space="0" w:color="000000"/>
+              <w:insideH w:val="single" w:sz="2" w:space="0" w:color="000000"/>
+            </w:tcBorders>
+            <w:shd w:fill="auto" w:val="clear"/>
+            <w:tcMar>
+              <w:left w:w="54" w:type="dxa"/>
+            </w:tcMar>
+          </w:tcPr>
+          <w:p>
+            <w:pPr>
+              <w:pStyle w:val="TableContents"/>
+              <w:jc w:val="center"/>
+              <w:rPr/>
+            </w:pPr>
+            <w:r>
+              <w:rPr/>
+              <w:t>1 month</w:t>
+            </w:r>
+          </w:p>
+        </w:tc>
+        <w:tc>
+          <w:tcPr>
+            <w:tcW w:w="3827" w:type="dxa"/>
+            <w:vMerge w:val="restart"/>
+            <w:tcBorders>
+              <w:left w:val="single" w:sz="2" w:space="0" w:color="000000"/>
+              <w:bottom w:val="single" w:sz="2" w:space="0" w:color="000000"/>
+              <w:right w:val="single" w:sz="2" w:space="0" w:color="000000"/>
+              <w:insideH w:val="single" w:sz="2" w:space="0" w:color="000000"/>
+              <w:insideV w:val="single" w:sz="2" w:space="0" w:color="000000"/>
+            </w:tcBorders>
+            <w:shd w:fill="auto" w:val="clear"/>
+            <w:tcMar>
+              <w:left w:w="54" w:type="dxa"/>
+            </w:tcMar>
+          </w:tcPr>
+          <w:p>
+            <w:pPr>
+              <w:pStyle w:val="TableContents"/>
+              <w:rPr/>
+            </w:pPr>
+            <w:r>
+              <w:rPr/>
+              <w:t>During implementation all relevant documentation….</w:t>
+            </w:r>
+          </w:p>
+          <w:p>
+            <w:pPr>
+              <w:pStyle w:val="TableContents"/>
+              <w:rPr/>
+            </w:pPr>
+            <w:r>
+              <w:rPr/>
+            </w:r>
+          </w:p>
+          <w:p>
+            <w:pPr>
+              <w:pStyle w:val="Normal"/>
+              <w:jc w:val="both"/>
+              <w:rPr/>
+            </w:pPr>
+            <w:r>
+              <w:rPr/>
+              <w:t xml:space="preserve">The appendix to this report lists the modifications and features that </w:t>
+            </w:r>
+            <w:r>
+              <w:rPr/>
+              <w:t>implemented in the JMTS during the execution of the above work plan.</w:t>
+            </w:r>
+          </w:p>
+        </w:tc>
+      </w:tr>
+      <w:tr>
+        <w:trPr/>
+        <w:tc>
+          <w:tcPr>
+            <w:tcW w:w="2551" w:type="dxa"/>
+            <w:tcBorders>
+              <w:left w:val="single" w:sz="2" w:space="0" w:color="000000"/>
+              <w:bottom w:val="single" w:sz="2" w:space="0" w:color="000000"/>
+              <w:insideH w:val="single" w:sz="2" w:space="0" w:color="000000"/>
+            </w:tcBorders>
+            <w:shd w:fill="auto" w:val="clear"/>
+            <w:tcMar>
+              <w:left w:w="54" w:type="dxa"/>
+            </w:tcMar>
+          </w:tcPr>
+          <w:p>
+            <w:pPr>
+              <w:pStyle w:val="TableContents"/>
+              <w:rPr/>
+            </w:pPr>
+            <w:r>
+              <w:rPr/>
+              <w:t>Standard Compliance</w:t>
+            </w:r>
+          </w:p>
+          <w:p>
+            <w:pPr>
+              <w:pStyle w:val="TableContents"/>
+              <w:rPr/>
+            </w:pPr>
+            <w:r>
+              <w:rPr/>
+              <w:t>Certification</w:t>
+            </w:r>
+          </w:p>
+          <w:p>
+            <w:pPr>
+              <w:pStyle w:val="TableContents"/>
+              <w:rPr/>
+            </w:pPr>
+            <w:r>
+              <w:rPr/>
+              <w:t>Foods Inspectorate</w:t>
+            </w:r>
+          </w:p>
+        </w:tc>
+        <w:tc>
+          <w:tcPr>
+            <w:tcW w:w="3826" w:type="dxa"/>
+            <w:tcBorders>
+              <w:left w:val="single" w:sz="2" w:space="0" w:color="000000"/>
+              <w:bottom w:val="single" w:sz="2" w:space="0" w:color="000000"/>
+              <w:insideH w:val="single" w:sz="2" w:space="0" w:color="000000"/>
+            </w:tcBorders>
+            <w:shd w:fill="auto" w:val="clear"/>
+            <w:tcMar>
+              <w:left w:w="54" w:type="dxa"/>
+            </w:tcMar>
+          </w:tcPr>
+          <w:p>
+            <w:pPr>
+              <w:pStyle w:val="TableContents"/>
+              <w:jc w:val="center"/>
+              <w:rPr/>
+            </w:pPr>
+            <w:r>
+              <w:rPr/>
+              <w:t>1 month</w:t>
+            </w:r>
+          </w:p>
+        </w:tc>
+        <w:tc>
+          <w:tcPr>
+            <w:tcW w:w="3827" w:type="dxa"/>
+            <w:vMerge w:val="continue"/>
+            <w:tcBorders>
+              <w:left w:val="single" w:sz="2" w:space="0" w:color="000000"/>
+              <w:bottom w:val="single" w:sz="2" w:space="0" w:color="000000"/>
+              <w:right w:val="single" w:sz="2" w:space="0" w:color="000000"/>
+              <w:insideH w:val="single" w:sz="2" w:space="0" w:color="000000"/>
+              <w:insideV w:val="single" w:sz="2" w:space="0" w:color="000000"/>
+            </w:tcBorders>
+            <w:shd w:fill="auto" w:val="clear"/>
+            <w:tcMar>
+              <w:left w:w="54" w:type="dxa"/>
+            </w:tcMar>
+          </w:tcPr>
+          <w:p>
+            <w:pPr>
+              <w:pStyle w:val="TableContents"/>
+              <w:rPr/>
+            </w:pPr>
+            <w:r>
+              <w:rPr/>
+            </w:r>
+          </w:p>
+        </w:tc>
+      </w:tr>
+      <w:tr>
+        <w:trPr/>
+        <w:tc>
+          <w:tcPr>
+            <w:tcW w:w="2551" w:type="dxa"/>
+            <w:tcBorders>
+              <w:left w:val="single" w:sz="2" w:space="0" w:color="000000"/>
+              <w:bottom w:val="single" w:sz="2" w:space="0" w:color="000000"/>
+              <w:insideH w:val="single" w:sz="2" w:space="0" w:color="000000"/>
+            </w:tcBorders>
+            <w:shd w:fill="auto" w:val="clear"/>
+            <w:tcMar>
+              <w:left w:w="54" w:type="dxa"/>
+            </w:tcMar>
+          </w:tcPr>
+          <w:p>
+            <w:pPr>
+              <w:pStyle w:val="TableContents"/>
+              <w:rPr/>
+            </w:pPr>
+            <w:r>
+              <w:rPr/>
+              <w:t>Legal Metrology</w:t>
+            </w:r>
+          </w:p>
+          <w:p>
+            <w:pPr>
+              <w:pStyle w:val="TableContents"/>
+              <w:rPr/>
+            </w:pPr>
+            <w:r>
+              <w:rPr/>
+              <w:t>Task Management</w:t>
+            </w:r>
+          </w:p>
+          <w:p>
+            <w:pPr>
+              <w:pStyle w:val="TableContents"/>
+              <w:rPr/>
+            </w:pPr>
+            <w:r>
+              <w:rPr/>
+              <w:t>Service Request</w:t>
+            </w:r>
+          </w:p>
+        </w:tc>
+        <w:tc>
+          <w:tcPr>
+            <w:tcW w:w="3826" w:type="dxa"/>
+            <w:tcBorders>
+              <w:left w:val="single" w:sz="2" w:space="0" w:color="000000"/>
+              <w:bottom w:val="single" w:sz="2" w:space="0" w:color="000000"/>
+              <w:insideH w:val="single" w:sz="2" w:space="0" w:color="000000"/>
+            </w:tcBorders>
+            <w:shd w:fill="auto" w:val="clear"/>
+            <w:tcMar>
+              <w:left w:w="54" w:type="dxa"/>
+            </w:tcMar>
+          </w:tcPr>
+          <w:p>
+            <w:pPr>
+              <w:pStyle w:val="TableContents"/>
+              <w:jc w:val="center"/>
+              <w:rPr/>
+            </w:pPr>
+            <w:r>
+              <w:rPr/>
+              <w:t>1 month</w:t>
+            </w:r>
+          </w:p>
+        </w:tc>
+        <w:tc>
+          <w:tcPr>
+            <w:tcW w:w="3827" w:type="dxa"/>
+            <w:vMerge w:val="continue"/>
+            <w:tcBorders>
+              <w:left w:val="single" w:sz="2" w:space="0" w:color="000000"/>
+              <w:bottom w:val="single" w:sz="2" w:space="0" w:color="000000"/>
+              <w:right w:val="single" w:sz="2" w:space="0" w:color="000000"/>
+              <w:insideH w:val="single" w:sz="2" w:space="0" w:color="000000"/>
+              <w:insideV w:val="single" w:sz="2" w:space="0" w:color="000000"/>
+            </w:tcBorders>
+            <w:shd w:fill="auto" w:val="clear"/>
+            <w:tcMar>
+              <w:left w:w="54" w:type="dxa"/>
+            </w:tcMar>
+          </w:tcPr>
+          <w:p>
+            <w:pPr>
+              <w:pStyle w:val="TableContents"/>
+              <w:rPr/>
+            </w:pPr>
+            <w:r>
+              <w:rPr/>
+            </w:r>
+          </w:p>
+        </w:tc>
+      </w:tr>
+      <w:tr>
+        <w:trPr/>
+        <w:tc>
+          <w:tcPr>
+            <w:tcW w:w="2551" w:type="dxa"/>
+            <w:tcBorders>
+              <w:left w:val="single" w:sz="2" w:space="0" w:color="000000"/>
+              <w:bottom w:val="single" w:sz="2" w:space="0" w:color="000000"/>
+              <w:insideH w:val="single" w:sz="2" w:space="0" w:color="000000"/>
+            </w:tcBorders>
+            <w:shd w:fill="auto" w:val="clear"/>
+            <w:tcMar>
+              <w:left w:w="54" w:type="dxa"/>
+            </w:tcMar>
+          </w:tcPr>
+          <w:p>
+            <w:pPr>
+              <w:pStyle w:val="TableContents"/>
+              <w:rPr/>
+            </w:pPr>
+            <w:r>
+              <w:rPr/>
+              <w:t>Standards</w:t>
+            </w:r>
+          </w:p>
+          <w:p>
+            <w:pPr>
+              <w:pStyle w:val="TableContents"/>
+              <w:rPr/>
+            </w:pPr>
+            <w:r>
+              <w:rPr/>
+              <w:t>Financial administration</w:t>
+            </w:r>
+          </w:p>
+          <w:p>
+            <w:pPr>
+              <w:pStyle w:val="TableContents"/>
+              <w:rPr/>
+            </w:pPr>
+            <w:r>
+              <w:rPr/>
+              <w:t>System administration</w:t>
+            </w:r>
+          </w:p>
+        </w:tc>
+        <w:tc>
+          <w:tcPr>
+            <w:tcW w:w="3826" w:type="dxa"/>
+            <w:tcBorders>
+              <w:left w:val="single" w:sz="2" w:space="0" w:color="000000"/>
+              <w:bottom w:val="single" w:sz="2" w:space="0" w:color="000000"/>
+              <w:insideH w:val="single" w:sz="2" w:space="0" w:color="000000"/>
+            </w:tcBorders>
+            <w:shd w:fill="auto" w:val="clear"/>
+            <w:tcMar>
+              <w:left w:w="54" w:type="dxa"/>
+            </w:tcMar>
+          </w:tcPr>
+          <w:p>
+            <w:pPr>
+              <w:pStyle w:val="TableContents"/>
+              <w:jc w:val="center"/>
+              <w:rPr/>
+            </w:pPr>
+            <w:r>
+              <w:rPr/>
+              <w:t>1 month</w:t>
+            </w:r>
+          </w:p>
+        </w:tc>
+        <w:tc>
+          <w:tcPr>
+            <w:tcW w:w="3827" w:type="dxa"/>
+            <w:vMerge w:val="continue"/>
+            <w:tcBorders>
+              <w:left w:val="single" w:sz="2" w:space="0" w:color="000000"/>
+              <w:bottom w:val="single" w:sz="2" w:space="0" w:color="000000"/>
+              <w:right w:val="single" w:sz="2" w:space="0" w:color="000000"/>
+              <w:insideH w:val="single" w:sz="2" w:space="0" w:color="000000"/>
+              <w:insideV w:val="single" w:sz="2" w:space="0" w:color="000000"/>
+            </w:tcBorders>
+            <w:shd w:fill="auto" w:val="clear"/>
+            <w:tcMar>
+              <w:left w:w="54" w:type="dxa"/>
+            </w:tcMar>
+          </w:tcPr>
+          <w:p>
+            <w:pPr>
+              <w:pStyle w:val="TableContents"/>
+              <w:rPr/>
+            </w:pPr>
+            <w:r>
+              <w:rPr/>
+            </w:r>
+          </w:p>
+        </w:tc>
+      </w:tr>
+      <w:tr>
+        <w:trPr/>
+        <w:tc>
+          <w:tcPr>
+            <w:tcW w:w="2551" w:type="dxa"/>
+            <w:tcBorders>
+              <w:left w:val="single" w:sz="2" w:space="0" w:color="000000"/>
+              <w:bottom w:val="single" w:sz="2" w:space="0" w:color="000000"/>
+              <w:insideH w:val="single" w:sz="2" w:space="0" w:color="000000"/>
+            </w:tcBorders>
+            <w:shd w:fill="auto" w:val="clear"/>
+            <w:tcMar>
+              <w:left w:w="54" w:type="dxa"/>
+            </w:tcMar>
+          </w:tcPr>
+          <w:p>
+            <w:pPr>
+              <w:pStyle w:val="TableContents"/>
+              <w:rPr/>
+            </w:pPr>
+            <w:r>
+              <w:rPr/>
+              <w:t>Reporting</w:t>
+            </w:r>
+          </w:p>
+          <w:p>
+            <w:pPr>
+              <w:pStyle w:val="TableContents"/>
+              <w:rPr/>
+            </w:pPr>
+            <w:r>
+              <w:rPr/>
+              <w:t>Training</w:t>
+            </w:r>
+          </w:p>
+          <w:p>
+            <w:pPr>
+              <w:pStyle w:val="TableContents"/>
+              <w:rPr/>
+            </w:pPr>
+            <w:r>
+              <w:rPr/>
+              <w:t>Documentation</w:t>
+            </w:r>
+          </w:p>
+        </w:tc>
+        <w:tc>
+          <w:tcPr>
+            <w:tcW w:w="3826" w:type="dxa"/>
+            <w:tcBorders>
+              <w:left w:val="single" w:sz="2" w:space="0" w:color="000000"/>
+              <w:bottom w:val="single" w:sz="2" w:space="0" w:color="000000"/>
+              <w:insideH w:val="single" w:sz="2" w:space="0" w:color="000000"/>
+            </w:tcBorders>
+            <w:shd w:fill="auto" w:val="clear"/>
+            <w:tcMar>
+              <w:left w:w="54" w:type="dxa"/>
+            </w:tcMar>
+          </w:tcPr>
+          <w:p>
+            <w:pPr>
+              <w:pStyle w:val="TableContents"/>
+              <w:jc w:val="center"/>
+              <w:rPr/>
+            </w:pPr>
+            <w:r>
+              <w:rPr/>
+              <w:t>1 month</w:t>
+            </w:r>
+          </w:p>
+        </w:tc>
+        <w:tc>
+          <w:tcPr>
+            <w:tcW w:w="3827" w:type="dxa"/>
+            <w:vMerge w:val="continue"/>
+            <w:tcBorders>
+              <w:left w:val="single" w:sz="2" w:space="0" w:color="000000"/>
+              <w:bottom w:val="single" w:sz="2" w:space="0" w:color="000000"/>
+              <w:right w:val="single" w:sz="2" w:space="0" w:color="000000"/>
+              <w:insideH w:val="single" w:sz="2" w:space="0" w:color="000000"/>
+              <w:insideV w:val="single" w:sz="2" w:space="0" w:color="000000"/>
+            </w:tcBorders>
+            <w:shd w:fill="auto" w:val="clear"/>
+            <w:tcMar>
+              <w:left w:w="54" w:type="dxa"/>
+            </w:tcMar>
+          </w:tcPr>
+          <w:p>
+            <w:pPr>
+              <w:pStyle w:val="TableContents"/>
+              <w:rPr/>
+            </w:pPr>
+            <w:r>
+              <w:rPr/>
+            </w:r>
+          </w:p>
+        </w:tc>
+      </w:tr>
+    </w:tbl>
     <w:p>
       <w:pPr>
         <w:pStyle w:val="Normal"/>
         <w:jc w:val="both"/>
-        <w:rPr>
-          <w:b/>
-          <w:b/>
-        </w:rPr>
+        <w:rPr/>
       </w:pPr>
       <w:r>
-        <w:rPr>
-          <w:b/>
-        </w:rPr>
+        <w:rPr/>
       </w:r>
     </w:p>
     <w:p>
@@ -485,104 +1918,92 @@
           <w:b/>
           <w:bCs/>
         </w:rPr>
-        <w:t>Appendi</w:t>
+        <w:t>Appendix</w:t>
+      </w:r>
+    </w:p>
+    <w:p>
+      <w:pPr>
+        <w:pStyle w:val="Normal"/>
+        <w:rPr/>
+      </w:pPr>
+      <w:r>
+        <w:rPr/>
+      </w:r>
+    </w:p>
+    <w:p>
+      <w:pPr>
+        <w:pStyle w:val="Normal"/>
+        <w:rPr/>
+      </w:pPr>
+      <w:r>
+        <w:rPr/>
+        <w:t>The following table lists the JMTS modifications and features that will be implemented in the JMTS.</w:t>
+      </w:r>
+    </w:p>
+    <w:p>
+      <w:pPr>
+        <w:pStyle w:val="Normal"/>
+        <w:rPr/>
+      </w:pPr>
+      <w:r>
+        <w:rPr/>
+      </w:r>
+    </w:p>
+    <w:p>
+      <w:pPr>
+        <w:pStyle w:val="Normal"/>
+        <w:rPr/>
+      </w:pPr>
+      <w:r>
+        <w:rPr>
+          <w:b/>
+          <w:bCs/>
+        </w:rPr>
+        <w:t xml:space="preserve">Table: </w:t>
       </w:r>
       <w:r>
         <w:rPr>
           <w:b/>
           <w:bCs/>
         </w:rPr>
-        <w:t>x</w:t>
-      </w:r>
-    </w:p>
-    <w:p>
-      <w:pPr>
-        <w:pStyle w:val="Normal"/>
-        <w:rPr/>
-      </w:pPr>
-      <w:r>
-        <w:rPr/>
-      </w:r>
-    </w:p>
-    <w:p>
-      <w:pPr>
-        <w:pStyle w:val="Normal"/>
-        <w:rPr/>
-      </w:pPr>
-      <w:r>
-        <w:rPr/>
-        <w:t xml:space="preserve">Tables 1 to x </w:t>
-      </w:r>
-    </w:p>
-    <w:p>
-      <w:pPr>
-        <w:pStyle w:val="Normal"/>
-        <w:rPr/>
-      </w:pPr>
-      <w:r>
-        <w:rPr/>
-      </w:r>
-    </w:p>
-    <w:p>
-      <w:pPr>
-        <w:pStyle w:val="Normal"/>
-        <w:rPr/>
-      </w:pPr>
-      <w:r>
-        <w:rPr>
-          <w:b/>
-          <w:bCs/>
-        </w:rPr>
-        <w:t xml:space="preserve">Table 1: Features and </w:t>
+        <w:t xml:space="preserve">JMTS </w:t>
       </w:r>
       <w:r>
         <w:rPr>
           <w:b/>
           <w:bCs/>
         </w:rPr>
-        <w:t>M</w:t>
-      </w:r>
-      <w:r>
-        <w:rPr>
-          <w:b/>
-          <w:bCs/>
-        </w:rPr>
-        <w:t xml:space="preserve">odifications </w:t>
-      </w:r>
-      <w:r>
-        <w:rPr>
-          <w:b/>
-          <w:bCs/>
-        </w:rPr>
-        <w:t>for the Engineering Division</w:t>
+        <w:t>Features and Modifications</w:t>
       </w:r>
     </w:p>
     <w:tbl>
       <w:tblPr>
         <w:tblW w:w="10466" w:type="dxa"/>
         <w:jc w:val="left"/>
-        <w:tblInd w:w="-40" w:type="dxa"/>
+        <w:tblInd w:w="-128" w:type="dxa"/>
         <w:tblBorders>
           <w:top w:val="single" w:sz="8" w:space="0" w:color="000001"/>
           <w:left w:val="single" w:sz="8" w:space="0" w:color="000001"/>
+          <w:bottom w:val="single" w:sz="8" w:space="0" w:color="000001"/>
+          <w:insideH w:val="single" w:sz="8" w:space="0" w:color="000001"/>
         </w:tblBorders>
         <w:tblCellMar>
           <w:top w:w="0" w:type="dxa"/>
-          <w:left w:w="78" w:type="dxa"/>
+          <w:left w:w="-10" w:type="dxa"/>
           <w:bottom w:w="0" w:type="dxa"/>
-          <w:right w:w="108" w:type="dxa"/>
+          <w:right w:w="0" w:type="dxa"/>
         </w:tblCellMar>
         <w:tblLook w:noVBand="0" w:val="0000" w:noHBand="0" w:lastColumn="0" w:firstColumn="0" w:lastRow="0" w:firstRow="0"/>
       </w:tblPr>
       <w:tblGrid>
         <w:gridCol w:w="912"/>
-        <w:gridCol w:w="3517"/>
-        <w:gridCol w:w="1785"/>
-        <w:gridCol w:w="850"/>
-        <w:gridCol w:w="3402"/>
+        <w:gridCol w:w="3518"/>
+        <w:gridCol w:w="2209"/>
+        <w:gridCol w:w="3826"/>
       </w:tblGrid>
       <w:tr>
         <w:trPr>
+          <w:tblHeader w:val="true"/>
           <w:trHeight w:val="360" w:hRule="atLeast"/>
         </w:trPr>
         <w:tc>
@@ -591,10 +2012,12 @@
             <w:tcBorders>
               <w:top w:val="single" w:sz="8" w:space="0" w:color="000001"/>
               <w:left w:val="single" w:sz="8" w:space="0" w:color="000001"/>
-            </w:tcBorders>
-            <w:shd w:color="auto" w:fill="333333" w:val="clear"/>
-            <w:tcMar>
-              <w:left w:w="78" w:type="dxa"/>
+              <w:bottom w:val="single" w:sz="8" w:space="0" w:color="000001"/>
+              <w:insideH w:val="single" w:sz="8" w:space="0" w:color="000001"/>
+            </w:tcBorders>
+            <w:shd w:fill="auto" w:val="clear"/>
+            <w:tcMar>
+              <w:left w:w="-10" w:type="dxa"/>
             </w:tcMar>
           </w:tcPr>
           <w:p>
@@ -616,9 +2039,9 @@
                 <w:rFonts w:cs="Arial" w:ascii="Arial" w:hAnsi="Arial"/>
                 <w:b/>
                 <w:bCs/>
-                <w:color w:val="FFFFFF"/>
-                <w:sz w:val="22"/>
-                <w:szCs w:val="22"/>
+                <w:color w:val="000000"/>
+                <w:sz w:val="24"/>
+                <w:szCs w:val="24"/>
               </w:rPr>
               <w:t>Item #</w:t>
             </w:r>
@@ -626,14 +2049,16 @@
         </w:tc>
         <w:tc>
           <w:tcPr>
-            <w:tcW w:w="3517" w:type="dxa"/>
+            <w:tcW w:w="3518" w:type="dxa"/>
             <w:tcBorders>
               <w:top w:val="single" w:sz="8" w:space="0" w:color="000001"/>
               <w:left w:val="single" w:sz="8" w:space="0" w:color="000001"/>
-            </w:tcBorders>
-            <w:shd w:color="auto" w:fill="333333" w:val="clear"/>
-            <w:tcMar>
-              <w:left w:w="78" w:type="dxa"/>
+              <w:bottom w:val="single" w:sz="8" w:space="0" w:color="000001"/>
+              <w:insideH w:val="single" w:sz="8" w:space="0" w:color="000001"/>
+            </w:tcBorders>
+            <w:shd w:fill="auto" w:val="clear"/>
+            <w:tcMar>
+              <w:left w:w="-10" w:type="dxa"/>
             </w:tcMar>
           </w:tcPr>
           <w:p>
@@ -641,13 +2066,9 @@
               <w:pStyle w:val="Normal"/>
               <w:jc w:val="center"/>
               <w:rPr>
-                <w:rFonts w:ascii="Arial" w:hAnsi="Arial" w:cs="Arial"/>
-                <w:b/>
-                <w:b/>
-                <w:bCs/>
-                <w:color w:val="FFFFFF"/>
-                <w:sz w:val="22"/>
-                <w:szCs w:val="22"/>
+                <w:color w:val="000000"/>
+                <w:sz w:val="24"/>
+                <w:szCs w:val="24"/>
               </w:rPr>
             </w:pPr>
             <w:r>
@@ -655,9 +2076,9 @@
                 <w:rFonts w:cs="Arial" w:ascii="Arial" w:hAnsi="Arial"/>
                 <w:b/>
                 <w:bCs/>
-                <w:color w:val="FFFFFF"/>
-                <w:sz w:val="22"/>
-                <w:szCs w:val="22"/>
+                <w:color w:val="000000"/>
+                <w:sz w:val="24"/>
+                <w:szCs w:val="24"/>
               </w:rPr>
               <w:t>Feature/Modification</w:t>
             </w:r>
@@ -665,13 +2086,16 @@
         </w:tc>
         <w:tc>
           <w:tcPr>
-            <w:tcW w:w="1785" w:type="dxa"/>
+            <w:tcW w:w="2209" w:type="dxa"/>
             <w:tcBorders>
               <w:top w:val="single" w:sz="8" w:space="0" w:color="000001"/>
-            </w:tcBorders>
-            <w:shd w:color="auto" w:fill="333333" w:val="clear"/>
-            <w:tcMar>
-              <w:left w:w="108" w:type="dxa"/>
+              <w:left w:val="single" w:sz="8" w:space="0" w:color="000001"/>
+              <w:bottom w:val="single" w:sz="8" w:space="0" w:color="000001"/>
+              <w:insideH w:val="single" w:sz="8" w:space="0" w:color="000001"/>
+            </w:tcBorders>
+            <w:shd w:fill="auto" w:val="clear"/>
+            <w:tcMar>
+              <w:left w:w="-10" w:type="dxa"/>
             </w:tcMar>
           </w:tcPr>
           <w:p>
@@ -679,13 +2103,9 @@
               <w:pStyle w:val="Normal"/>
               <w:jc w:val="center"/>
               <w:rPr>
-                <w:rFonts w:ascii="Arial" w:hAnsi="Arial" w:cs="Arial"/>
-                <w:b/>
-                <w:b/>
-                <w:bCs/>
-                <w:color w:val="FFFFFF"/>
-                <w:sz w:val="20"/>
-                <w:szCs w:val="20"/>
+                <w:color w:val="000000"/>
+                <w:sz w:val="24"/>
+                <w:szCs w:val="24"/>
               </w:rPr>
             </w:pPr>
             <w:r>
@@ -693,89 +2113,55 @@
                 <w:rFonts w:cs="Arial" w:ascii="Arial" w:hAnsi="Arial"/>
                 <w:b/>
                 <w:bCs/>
-                <w:color w:val="FFFFFF"/>
-                <w:sz w:val="20"/>
-                <w:szCs w:val="20"/>
-              </w:rPr>
-              <w:t>Category</w:t>
-            </w:r>
-          </w:p>
-        </w:tc>
-        <w:tc>
-          <w:tcPr>
-            <w:tcW w:w="850" w:type="dxa"/>
+                <w:color w:val="000000"/>
+                <w:sz w:val="24"/>
+                <w:szCs w:val="24"/>
+              </w:rPr>
+              <w:t>Module</w:t>
+            </w:r>
+          </w:p>
+        </w:tc>
+        <w:tc>
+          <w:tcPr>
+            <w:tcW w:w="3826" w:type="dxa"/>
             <w:tcBorders>
               <w:top w:val="single" w:sz="8" w:space="0" w:color="000001"/>
-              <w:left w:val="single" w:sz="4" w:space="0" w:color="000001"/>
-            </w:tcBorders>
-            <w:shd w:color="auto" w:fill="333333" w:val="clear"/>
-            <w:tcMar>
-              <w:left w:w="93" w:type="dxa"/>
+              <w:left w:val="single" w:sz="8" w:space="0" w:color="000001"/>
+              <w:bottom w:val="single" w:sz="8" w:space="0" w:color="000001"/>
+              <w:right w:val="single" w:sz="8" w:space="0" w:color="000001"/>
+              <w:insideH w:val="single" w:sz="8" w:space="0" w:color="000001"/>
+              <w:insideV w:val="single" w:sz="8" w:space="0" w:color="000001"/>
+            </w:tcBorders>
+            <w:shd w:fill="auto" w:val="clear"/>
+            <w:tcMar>
+              <w:left w:w="-10" w:type="dxa"/>
             </w:tcMar>
           </w:tcPr>
           <w:p>
             <w:pPr>
               <w:pStyle w:val="Normal"/>
               <w:jc w:val="center"/>
-              <w:rPr>
-                <w:rFonts w:ascii="Arial" w:hAnsi="Arial" w:cs="Arial"/>
-                <w:b/>
-                <w:b/>
-                <w:bCs/>
-                <w:color w:val="FFFFFF"/>
-                <w:sz w:val="20"/>
-                <w:szCs w:val="20"/>
-              </w:rPr>
+              <w:rPr/>
             </w:pPr>
             <w:r>
               <w:rPr>
                 <w:rFonts w:cs="Arial" w:ascii="Arial" w:hAnsi="Arial"/>
                 <w:b/>
                 <w:bCs/>
-                <w:color w:val="FFFFFF"/>
-                <w:sz w:val="20"/>
-                <w:szCs w:val="20"/>
-              </w:rPr>
-              <w:t>TAT *</w:t>
-            </w:r>
-          </w:p>
-        </w:tc>
-        <w:tc>
-          <w:tcPr>
-            <w:tcW w:w="3402" w:type="dxa"/>
-            <w:tcBorders>
-              <w:top w:val="single" w:sz="8" w:space="0" w:color="000001"/>
-              <w:left w:val="single" w:sz="4" w:space="0" w:color="000001"/>
-              <w:right w:val="single" w:sz="8" w:space="0" w:color="000001"/>
-              <w:insideV w:val="single" w:sz="8" w:space="0" w:color="000001"/>
-            </w:tcBorders>
-            <w:shd w:color="auto" w:fill="333333" w:val="clear"/>
-            <w:tcMar>
-              <w:left w:w="93" w:type="dxa"/>
-            </w:tcMar>
-          </w:tcPr>
-          <w:p>
-            <w:pPr>
-              <w:pStyle w:val="Normal"/>
-              <w:jc w:val="center"/>
-              <w:rPr>
-                <w:rFonts w:ascii="Arial" w:hAnsi="Arial" w:cs="Arial"/>
-                <w:b/>
-                <w:b/>
-                <w:bCs/>
-                <w:color w:val="FFFFFF"/>
-                <w:sz w:val="20"/>
-                <w:szCs w:val="20"/>
-              </w:rPr>
-            </w:pPr>
+                <w:color w:val="000000"/>
+                <w:sz w:val="24"/>
+                <w:szCs w:val="24"/>
+              </w:rPr>
+              <w:t>Description/</w:t>
+            </w:r>
             <w:r>
               <w:rPr>
                 <w:rFonts w:cs="Arial" w:ascii="Arial" w:hAnsi="Arial"/>
                 <w:b/>
                 <w:bCs/>
-                <w:color w:val="FFFFFF"/>
-                <w:sz w:val="20"/>
-                <w:szCs w:val="20"/>
+                <w:color w:val="000000"/>
+                <w:sz w:val="24"/>
+                <w:szCs w:val="24"/>
               </w:rPr>
               <w:t>Comment</w:t>
             </w:r>
@@ -797,7 +2183,8 @@
             </w:tcBorders>
             <w:shd w:fill="auto" w:val="clear"/>
             <w:tcMar>
-              <w:left w:w="93" w:type="dxa"/>
+              <w:left w:w="88" w:type="dxa"/>
+              <w:right w:w="108" w:type="dxa"/>
             </w:tcMar>
             <w:vAlign w:val="center"/>
           </w:tcPr>
@@ -815,7 +2202,7 @@
             <w:r>
               <w:rPr>
                 <w:rFonts w:cs="Arial" w:ascii="Arial" w:hAnsi="Arial"/>
-                <w:color w:val="auto"/>
+                <w:color w:val="000000"/>
                 <w:sz w:val="22"/>
                 <w:szCs w:val="22"/>
               </w:rPr>
@@ -825,7 +2212,7 @@
         </w:tc>
         <w:tc>
           <w:tcPr>
-            <w:tcW w:w="3517" w:type="dxa"/>
+            <w:tcW w:w="3518" w:type="dxa"/>
             <w:tcBorders>
               <w:top w:val="single" w:sz="4" w:space="0" w:color="000001"/>
               <w:left w:val="single" w:sz="4" w:space="0" w:color="000001"/>
@@ -834,7 +2221,8 @@
             </w:tcBorders>
             <w:shd w:fill="auto" w:val="clear"/>
             <w:tcMar>
-              <w:left w:w="93" w:type="dxa"/>
+              <w:left w:w="88" w:type="dxa"/>
+              <w:right w:w="108" w:type="dxa"/>
             </w:tcMar>
           </w:tcPr>
           <w:p>
@@ -851,7 +2239,7 @@
             <w:r>
               <w:rPr>
                 <w:rFonts w:cs="Arial" w:ascii="Arial" w:hAnsi="Arial"/>
-                <w:color w:val="auto"/>
+                <w:color w:val="000000"/>
                 <w:sz w:val="22"/>
                 <w:szCs w:val="22"/>
               </w:rPr>
@@ -861,7 +2249,8 @@
         </w:tc>
         <w:tc>
           <w:tcPr>
-            <w:tcW w:w="1785" w:type="dxa"/>
+            <w:tcW w:w="2209" w:type="dxa"/>
+            <w:vMerge w:val="restart"/>
             <w:tcBorders>
               <w:top w:val="single" w:sz="4" w:space="0" w:color="000001"/>
               <w:left w:val="single" w:sz="4" w:space="0" w:color="000001"/>
@@ -870,7 +2259,8 @@
             </w:tcBorders>
             <w:shd w:fill="auto" w:val="clear"/>
             <w:tcMar>
-              <w:left w:w="93" w:type="dxa"/>
+              <w:left w:w="88" w:type="dxa"/>
+              <w:right w:w="108" w:type="dxa"/>
             </w:tcMar>
           </w:tcPr>
           <w:p>
@@ -885,30 +2275,9 @@
               </w:rPr>
             </w:pPr>
             <w:r>
-              <w:rPr>
-                <w:rFonts w:cs="Arial" w:ascii="Arial" w:hAnsi="Arial"/>
-                <w:color w:val="000000"/>
-                <w:sz w:val="22"/>
-                <w:szCs w:val="22"/>
-              </w:rPr>
-              <w:t>Job Tracking</w:t>
-            </w:r>
-          </w:p>
-        </w:tc>
-        <w:tc>
-          <w:tcPr>
-            <w:tcW w:w="850" w:type="dxa"/>
-            <w:tcBorders>
-              <w:top w:val="single" w:sz="4" w:space="0" w:color="000001"/>
-              <w:left w:val="single" w:sz="4" w:space="0" w:color="000001"/>
-              <w:bottom w:val="single" w:sz="4" w:space="0" w:color="000001"/>
-              <w:insideH w:val="single" w:sz="4" w:space="0" w:color="000001"/>
-            </w:tcBorders>
-            <w:shd w:fill="auto" w:val="clear"/>
-            <w:tcMar>
-              <w:left w:w="93" w:type="dxa"/>
-            </w:tcMar>
-          </w:tcPr>
+              <w:rPr/>
+            </w:r>
+          </w:p>
           <w:p>
             <w:pPr>
               <w:pStyle w:val="Normal"/>
@@ -921,18 +2290,53 @@
               </w:rPr>
             </w:pPr>
             <w:r>
+              <w:rPr/>
+            </w:r>
+          </w:p>
+          <w:p>
+            <w:pPr>
+              <w:pStyle w:val="Normal"/>
+              <w:snapToGrid w:val="false"/>
+              <w:rPr>
+                <w:rFonts w:ascii="Arial" w:hAnsi="Arial" w:cs="Arial"/>
+                <w:color w:val="000000"/>
+                <w:sz w:val="22"/>
+                <w:szCs w:val="22"/>
+              </w:rPr>
+            </w:pPr>
+            <w:r>
+              <w:rPr/>
+            </w:r>
+          </w:p>
+          <w:p>
+            <w:pPr>
+              <w:pStyle w:val="Normal"/>
+              <w:snapToGrid w:val="false"/>
+              <w:rPr/>
+            </w:pPr>
+            <w:r>
               <w:rPr>
                 <w:rFonts w:cs="Arial" w:ascii="Arial" w:hAnsi="Arial"/>
                 <w:color w:val="000000"/>
                 <w:sz w:val="22"/>
                 <w:szCs w:val="22"/>
               </w:rPr>
-            </w:r>
-          </w:p>
-        </w:tc>
-        <w:tc>
-          <w:tcPr>
-            <w:tcW w:w="3402" w:type="dxa"/>
+              <w:t xml:space="preserve">Job </w:t>
+            </w:r>
+            <w:r>
+              <w:rPr>
+                <w:rFonts w:cs="Arial" w:ascii="Arial" w:hAnsi="Arial"/>
+                <w:color w:val="000000"/>
+                <w:sz w:val="22"/>
+                <w:szCs w:val="22"/>
+              </w:rPr>
+              <w:t>Management</w:t>
+            </w:r>
+          </w:p>
+        </w:tc>
+        <w:tc>
+          <w:tcPr>
+            <w:tcW w:w="3826" w:type="dxa"/>
             <w:tcBorders>
               <w:top w:val="single" w:sz="4" w:space="0" w:color="000001"/>
               <w:left w:val="single" w:sz="4" w:space="0" w:color="000001"/>
@@ -943,7 +2347,8 @@
             </w:tcBorders>
             <w:shd w:fill="auto" w:val="clear"/>
             <w:tcMar>
-              <w:left w:w="93" w:type="dxa"/>
+              <w:left w:w="88" w:type="dxa"/>
+              <w:right w:w="108" w:type="dxa"/>
             </w:tcMar>
           </w:tcPr>
           <w:p>
@@ -983,7 +2388,8 @@
             </w:tcBorders>
             <w:shd w:fill="auto" w:val="clear"/>
             <w:tcMar>
-              <w:left w:w="93" w:type="dxa"/>
+              <w:left w:w="88" w:type="dxa"/>
+              <w:right w:w="108" w:type="dxa"/>
             </w:tcMar>
             <w:vAlign w:val="center"/>
           </w:tcPr>
@@ -993,7 +2399,7 @@
               <w:jc w:val="center"/>
               <w:rPr>
                 <w:rFonts w:ascii="Arial" w:hAnsi="Arial" w:cs="Arial"/>
-                <w:color w:val="auto"/>
+                <w:color w:val="00000A"/>
                 <w:sz w:val="22"/>
                 <w:szCs w:val="22"/>
               </w:rPr>
@@ -1001,7 +2407,7 @@
             <w:r>
               <w:rPr>
                 <w:rFonts w:cs="Arial" w:ascii="Arial" w:hAnsi="Arial"/>
-                <w:color w:val="auto"/>
+                <w:color w:val="00000A"/>
                 <w:sz w:val="22"/>
                 <w:szCs w:val="22"/>
               </w:rPr>
@@ -1020,7 +2426,7 @@
             <w:r>
               <w:rPr>
                 <w:rFonts w:cs="Arial" w:ascii="Arial" w:hAnsi="Arial"/>
-                <w:color w:val="auto"/>
+                <w:color w:val="00000A"/>
                 <w:sz w:val="22"/>
                 <w:szCs w:val="22"/>
               </w:rPr>
@@ -1030,7 +2436,7 @@
         </w:tc>
         <w:tc>
           <w:tcPr>
-            <w:tcW w:w="3517" w:type="dxa"/>
+            <w:tcW w:w="3518" w:type="dxa"/>
             <w:tcBorders>
               <w:top w:val="single" w:sz="4" w:space="0" w:color="000001"/>
               <w:left w:val="single" w:sz="4" w:space="0" w:color="000001"/>
@@ -1039,7 +2445,8 @@
             </w:tcBorders>
             <w:shd w:fill="auto" w:val="clear"/>
             <w:tcMar>
-              <w:left w:w="93" w:type="dxa"/>
+              <w:left w:w="88" w:type="dxa"/>
+              <w:right w:w="108" w:type="dxa"/>
             </w:tcMar>
           </w:tcPr>
           <w:p>
@@ -1055,7 +2462,7 @@
             <w:r>
               <w:rPr>
                 <w:rFonts w:cs="Arial" w:ascii="Arial" w:hAnsi="Arial"/>
-                <w:color w:val="auto"/>
+                <w:color w:val="00000A"/>
                 <w:sz w:val="22"/>
                 <w:szCs w:val="22"/>
               </w:rPr>
@@ -1065,7 +2472,8 @@
         </w:tc>
         <w:tc>
           <w:tcPr>
-            <w:tcW w:w="1785" w:type="dxa"/>
+            <w:tcW w:w="2209" w:type="dxa"/>
+            <w:vMerge w:val="continue"/>
             <w:tcBorders>
               <w:top w:val="single" w:sz="4" w:space="0" w:color="000001"/>
               <w:left w:val="single" w:sz="4" w:space="0" w:color="000001"/>
@@ -1074,69 +2482,24 @@
             </w:tcBorders>
             <w:shd w:fill="auto" w:val="clear"/>
             <w:tcMar>
-              <w:left w:w="93" w:type="dxa"/>
+              <w:left w:w="88" w:type="dxa"/>
+              <w:right w:w="108" w:type="dxa"/>
             </w:tcMar>
           </w:tcPr>
           <w:p>
             <w:pPr>
               <w:pStyle w:val="Normal"/>
               <w:snapToGrid w:val="false"/>
-              <w:rPr>
-                <w:rFonts w:ascii="Arial" w:hAnsi="Arial" w:cs="Arial"/>
-                <w:color w:val="000000"/>
-                <w:sz w:val="22"/>
-                <w:szCs w:val="22"/>
-              </w:rPr>
-            </w:pPr>
-            <w:r>
-              <w:rPr>
-                <w:rFonts w:cs="Arial" w:ascii="Arial" w:hAnsi="Arial"/>
-                <w:color w:val="000000"/>
-                <w:sz w:val="22"/>
-                <w:szCs w:val="22"/>
-              </w:rPr>
-              <w:t>Sample Tracking</w:t>
-            </w:r>
-          </w:p>
-        </w:tc>
-        <w:tc>
-          <w:tcPr>
-            <w:tcW w:w="850" w:type="dxa"/>
-            <w:tcBorders>
-              <w:top w:val="single" w:sz="4" w:space="0" w:color="000001"/>
-              <w:left w:val="single" w:sz="4" w:space="0" w:color="000001"/>
-              <w:bottom w:val="single" w:sz="4" w:space="0" w:color="000001"/>
-              <w:insideH w:val="single" w:sz="4" w:space="0" w:color="000001"/>
-            </w:tcBorders>
-            <w:shd w:fill="auto" w:val="clear"/>
-            <w:tcMar>
-              <w:left w:w="93" w:type="dxa"/>
-            </w:tcMar>
-          </w:tcPr>
-          <w:p>
-            <w:pPr>
-              <w:pStyle w:val="Normal"/>
-              <w:snapToGrid w:val="false"/>
-              <w:rPr>
-                <w:rFonts w:ascii="Arial" w:hAnsi="Arial" w:cs="Arial"/>
-                <w:color w:val="000000"/>
-                <w:sz w:val="22"/>
-                <w:szCs w:val="22"/>
-              </w:rPr>
-            </w:pPr>
-            <w:r>
-              <w:rPr>
-                <w:rFonts w:cs="Arial" w:ascii="Arial" w:hAnsi="Arial"/>
-                <w:color w:val="000000"/>
-                <w:sz w:val="22"/>
-                <w:szCs w:val="22"/>
-              </w:rPr>
-            </w:r>
-          </w:p>
-        </w:tc>
-        <w:tc>
-          <w:tcPr>
-            <w:tcW w:w="3402" w:type="dxa"/>
+              <w:rPr/>
+            </w:pPr>
+            <w:r>
+              <w:rPr/>
+            </w:r>
+          </w:p>
+        </w:tc>
+        <w:tc>
+          <w:tcPr>
+            <w:tcW w:w="3826" w:type="dxa"/>
             <w:tcBorders>
               <w:top w:val="single" w:sz="4" w:space="0" w:color="000001"/>
               <w:left w:val="single" w:sz="4" w:space="0" w:color="000001"/>
@@ -1147,7 +2510,8 @@
             </w:tcBorders>
             <w:shd w:fill="auto" w:val="clear"/>
             <w:tcMar>
-              <w:left w:w="93" w:type="dxa"/>
+              <w:left w:w="88" w:type="dxa"/>
+              <w:right w:w="108" w:type="dxa"/>
             </w:tcMar>
           </w:tcPr>
           <w:p>
@@ -1187,7 +2551,8 @@
             </w:tcBorders>
             <w:shd w:fill="auto" w:val="clear"/>
             <w:tcMar>
-              <w:left w:w="93" w:type="dxa"/>
+              <w:left w:w="88" w:type="dxa"/>
+              <w:right w:w="108" w:type="dxa"/>
             </w:tcMar>
             <w:vAlign w:val="center"/>
           </w:tcPr>
@@ -1204,7 +2569,7 @@
             <w:r>
               <w:rPr>
                 <w:rFonts w:cs="Arial" w:ascii="Arial" w:hAnsi="Arial"/>
-                <w:color w:val="auto"/>
+                <w:color w:val="00000A"/>
                 <w:sz w:val="22"/>
                 <w:szCs w:val="22"/>
               </w:rPr>
@@ -1214,7 +2579,7 @@
         </w:tc>
         <w:tc>
           <w:tcPr>
-            <w:tcW w:w="3517" w:type="dxa"/>
+            <w:tcW w:w="3518" w:type="dxa"/>
             <w:tcBorders>
               <w:top w:val="single" w:sz="4" w:space="0" w:color="000001"/>
               <w:left w:val="single" w:sz="4" w:space="0" w:color="000001"/>
@@ -1223,7 +2588,8 @@
             </w:tcBorders>
             <w:shd w:fill="auto" w:val="clear"/>
             <w:tcMar>
-              <w:left w:w="93" w:type="dxa"/>
+              <w:left w:w="88" w:type="dxa"/>
+              <w:right w:w="108" w:type="dxa"/>
             </w:tcMar>
           </w:tcPr>
           <w:p>
@@ -1239,7 +2605,7 @@
             <w:r>
               <w:rPr>
                 <w:rFonts w:cs="Arial" w:ascii="Arial" w:hAnsi="Arial"/>
-                <w:color w:val="auto"/>
+                <w:color w:val="00000A"/>
                 <w:sz w:val="22"/>
                 <w:szCs w:val="22"/>
               </w:rPr>
@@ -1249,7 +2615,8 @@
         </w:tc>
         <w:tc>
           <w:tcPr>
-            <w:tcW w:w="1785" w:type="dxa"/>
+            <w:tcW w:w="2209" w:type="dxa"/>
+            <w:vMerge w:val="continue"/>
             <w:tcBorders>
               <w:top w:val="single" w:sz="4" w:space="0" w:color="000001"/>
               <w:left w:val="single" w:sz="4" w:space="0" w:color="000001"/>
@@ -1258,71 +2625,24 @@
             </w:tcBorders>
             <w:shd w:fill="auto" w:val="clear"/>
             <w:tcMar>
-              <w:left w:w="93" w:type="dxa"/>
+              <w:left w:w="88" w:type="dxa"/>
+              <w:right w:w="108" w:type="dxa"/>
             </w:tcMar>
           </w:tcPr>
           <w:p>
             <w:pPr>
               <w:pStyle w:val="Normal"/>
               <w:snapToGrid w:val="false"/>
-              <w:rPr>
-                <w:rFonts w:ascii="Arial" w:hAnsi="Arial" w:cs="Arial"/>
-                <w:color w:val="000000"/>
-                <w:sz w:val="22"/>
-                <w:szCs w:val="22"/>
-              </w:rPr>
-            </w:pPr>
-            <w:bookmarkStart w:id="0" w:name="__DdeLink__261_935792482"/>
-            <w:bookmarkEnd w:id="0"/>
-            <w:r>
-              <w:rPr>
-                <w:rFonts w:cs="Arial" w:ascii="Arial" w:hAnsi="Arial"/>
-                <w:color w:val="000000"/>
-                <w:sz w:val="22"/>
-                <w:szCs w:val="22"/>
-              </w:rPr>
-              <w:t>Sample Tracking</w:t>
-            </w:r>
-          </w:p>
-        </w:tc>
-        <w:tc>
-          <w:tcPr>
-            <w:tcW w:w="850" w:type="dxa"/>
-            <w:tcBorders>
-              <w:top w:val="single" w:sz="4" w:space="0" w:color="000001"/>
-              <w:left w:val="single" w:sz="4" w:space="0" w:color="000001"/>
-              <w:bottom w:val="single" w:sz="4" w:space="0" w:color="000001"/>
-              <w:insideH w:val="single" w:sz="4" w:space="0" w:color="000001"/>
-            </w:tcBorders>
-            <w:shd w:fill="auto" w:val="clear"/>
-            <w:tcMar>
-              <w:left w:w="93" w:type="dxa"/>
-            </w:tcMar>
-          </w:tcPr>
-          <w:p>
-            <w:pPr>
-              <w:pStyle w:val="Normal"/>
-              <w:snapToGrid w:val="false"/>
-              <w:rPr>
-                <w:rFonts w:ascii="Arial" w:hAnsi="Arial" w:cs="Arial"/>
-                <w:color w:val="000000"/>
-                <w:sz w:val="22"/>
-                <w:szCs w:val="22"/>
-              </w:rPr>
-            </w:pPr>
-            <w:r>
-              <w:rPr>
-                <w:rFonts w:cs="Arial" w:ascii="Arial" w:hAnsi="Arial"/>
-                <w:color w:val="000000"/>
-                <w:sz w:val="22"/>
-                <w:szCs w:val="22"/>
-              </w:rPr>
-            </w:r>
-          </w:p>
-        </w:tc>
-        <w:tc>
-          <w:tcPr>
-            <w:tcW w:w="3402" w:type="dxa"/>
+              <w:rPr/>
+            </w:pPr>
+            <w:r>
+              <w:rPr/>
+            </w:r>
+          </w:p>
+        </w:tc>
+        <w:tc>
+          <w:tcPr>
+            <w:tcW w:w="3826" w:type="dxa"/>
             <w:tcBorders>
               <w:top w:val="single" w:sz="4" w:space="0" w:color="000001"/>
               <w:left w:val="single" w:sz="4" w:space="0" w:color="000001"/>
@@ -1333,7 +2653,8 @@
             </w:tcBorders>
             <w:shd w:fill="auto" w:val="clear"/>
             <w:tcMar>
-              <w:left w:w="93" w:type="dxa"/>
+              <w:left w:w="88" w:type="dxa"/>
+              <w:right w:w="108" w:type="dxa"/>
             </w:tcMar>
           </w:tcPr>
           <w:p>
@@ -1373,7 +2694,8 @@
             </w:tcBorders>
             <w:shd w:fill="auto" w:val="clear"/>
             <w:tcMar>
-              <w:left w:w="93" w:type="dxa"/>
+              <w:left w:w="88" w:type="dxa"/>
+              <w:right w:w="108" w:type="dxa"/>
             </w:tcMar>
             <w:vAlign w:val="center"/>
           </w:tcPr>
@@ -1390,7 +2712,7 @@
             <w:r>
               <w:rPr>
                 <w:rFonts w:cs="Arial" w:ascii="Arial" w:hAnsi="Arial"/>
-                <w:color w:val="auto"/>
+                <w:color w:val="00000A"/>
                 <w:sz w:val="22"/>
                 <w:szCs w:val="22"/>
               </w:rPr>
@@ -1400,7 +2722,7 @@
         </w:tc>
         <w:tc>
           <w:tcPr>
-            <w:tcW w:w="3517" w:type="dxa"/>
+            <w:tcW w:w="3518" w:type="dxa"/>
             <w:tcBorders>
               <w:top w:val="single" w:sz="4" w:space="0" w:color="000001"/>
               <w:left w:val="single" w:sz="4" w:space="0" w:color="000001"/>
@@ -1409,7 +2731,8 @@
             </w:tcBorders>
             <w:shd w:fill="auto" w:val="clear"/>
             <w:tcMar>
-              <w:left w:w="93" w:type="dxa"/>
+              <w:left w:w="88" w:type="dxa"/>
+              <w:right w:w="108" w:type="dxa"/>
             </w:tcMar>
           </w:tcPr>
           <w:p>
@@ -1425,7 +2748,7 @@
             <w:r>
               <w:rPr>
                 <w:rFonts w:cs="Arial" w:ascii="Arial" w:hAnsi="Arial"/>
-                <w:color w:val="auto"/>
+                <w:color w:val="00000A"/>
                 <w:sz w:val="22"/>
                 <w:szCs w:val="22"/>
               </w:rPr>
@@ -1435,7 +2758,7 @@
         </w:tc>
         <w:tc>
           <w:tcPr>
-            <w:tcW w:w="1785" w:type="dxa"/>
+            <w:tcW w:w="2209" w:type="dxa"/>
             <w:tcBorders>
               <w:top w:val="single" w:sz="4" w:space="0" w:color="000001"/>
               <w:left w:val="single" w:sz="4" w:space="0" w:color="000001"/>
@@ -1444,18 +2767,15 @@
             </w:tcBorders>
             <w:shd w:fill="auto" w:val="clear"/>
             <w:tcMar>
-              <w:left w:w="93" w:type="dxa"/>
+              <w:left w:w="88" w:type="dxa"/>
+              <w:right w:w="108" w:type="dxa"/>
             </w:tcMar>
           </w:tcPr>
           <w:p>
             <w:pPr>
               <w:pStyle w:val="Normal"/>
               <w:snapToGrid w:val="false"/>
-              <w:rPr>
-                <w:rFonts w:ascii="Arial" w:hAnsi="Arial" w:cs="Arial"/>
-                <w:sz w:val="22"/>
-                <w:szCs w:val="22"/>
-              </w:rPr>
+              <w:rPr/>
             </w:pPr>
             <w:r>
               <w:rPr>
@@ -1463,46 +2783,13 @@
                 <w:sz w:val="22"/>
                 <w:szCs w:val="22"/>
               </w:rPr>
-              <w:t>Finance</w:t>
-            </w:r>
-          </w:p>
-        </w:tc>
-        <w:tc>
-          <w:tcPr>
-            <w:tcW w:w="850" w:type="dxa"/>
-            <w:tcBorders>
-              <w:top w:val="single" w:sz="4" w:space="0" w:color="000001"/>
-              <w:left w:val="single" w:sz="4" w:space="0" w:color="000001"/>
-              <w:bottom w:val="single" w:sz="4" w:space="0" w:color="000001"/>
-              <w:insideH w:val="single" w:sz="4" w:space="0" w:color="000001"/>
-            </w:tcBorders>
-            <w:shd w:fill="auto" w:val="clear"/>
-            <w:tcMar>
-              <w:left w:w="93" w:type="dxa"/>
-            </w:tcMar>
-          </w:tcPr>
-          <w:p>
-            <w:pPr>
-              <w:pStyle w:val="Normal"/>
-              <w:snapToGrid w:val="false"/>
-              <w:rPr>
-                <w:rFonts w:ascii="Arial" w:hAnsi="Arial" w:cs="Arial"/>
-                <w:sz w:val="22"/>
-                <w:szCs w:val="22"/>
-              </w:rPr>
-            </w:pPr>
-            <w:r>
-              <w:rPr>
-                <w:rFonts w:cs="Arial" w:ascii="Arial" w:hAnsi="Arial"/>
-                <w:sz w:val="22"/>
-                <w:szCs w:val="22"/>
-              </w:rPr>
-            </w:r>
-          </w:p>
-        </w:tc>
-        <w:tc>
-          <w:tcPr>
-            <w:tcW w:w="3402" w:type="dxa"/>
+              <w:t>Client Management</w:t>
+            </w:r>
+          </w:p>
+        </w:tc>
+        <w:tc>
+          <w:tcPr>
+            <w:tcW w:w="3826" w:type="dxa"/>
             <w:tcBorders>
               <w:top w:val="single" w:sz="4" w:space="0" w:color="000001"/>
               <w:left w:val="single" w:sz="4" w:space="0" w:color="000001"/>
@@ -1513,7 +2800,8 @@
             </w:tcBorders>
             <w:shd w:fill="auto" w:val="clear"/>
             <w:tcMar>
-              <w:left w:w="93" w:type="dxa"/>
+              <w:left w:w="88" w:type="dxa"/>
+              <w:right w:w="108" w:type="dxa"/>
             </w:tcMar>
           </w:tcPr>
           <w:p>
@@ -1551,7 +2839,8 @@
             </w:tcBorders>
             <w:shd w:fill="auto" w:val="clear"/>
             <w:tcMar>
-              <w:left w:w="93" w:type="dxa"/>
+              <w:left w:w="88" w:type="dxa"/>
+              <w:right w:w="108" w:type="dxa"/>
             </w:tcMar>
             <w:vAlign w:val="center"/>
           </w:tcPr>
@@ -1568,7 +2857,7 @@
             <w:r>
               <w:rPr>
                 <w:rFonts w:cs="Arial" w:ascii="Arial" w:hAnsi="Arial"/>
-                <w:color w:val="auto"/>
+                <w:color w:val="00000A"/>
                 <w:sz w:val="22"/>
                 <w:szCs w:val="22"/>
               </w:rPr>
@@ -1578,7 +2867,7 @@
         </w:tc>
         <w:tc>
           <w:tcPr>
-            <w:tcW w:w="3517" w:type="dxa"/>
+            <w:tcW w:w="3518" w:type="dxa"/>
             <w:tcBorders>
               <w:top w:val="single" w:sz="4" w:space="0" w:color="000001"/>
               <w:left w:val="single" w:sz="4" w:space="0" w:color="000001"/>
@@ -1587,7 +2876,8 @@
             </w:tcBorders>
             <w:shd w:fill="auto" w:val="clear"/>
             <w:tcMar>
-              <w:left w:w="93" w:type="dxa"/>
+              <w:left w:w="88" w:type="dxa"/>
+              <w:right w:w="108" w:type="dxa"/>
             </w:tcMar>
           </w:tcPr>
           <w:p>
@@ -1595,13 +2885,13 @@
               <w:pStyle w:val="Normal"/>
               <w:textAlignment w:val="top"/>
               <w:rPr>
-                <w:color w:val="auto"/>
+                <w:color w:val="00000A"/>
               </w:rPr>
             </w:pPr>
             <w:r>
               <w:rPr>
                 <w:rFonts w:cs="Arial" w:ascii="Arial" w:hAnsi="Arial"/>
-                <w:color w:val="auto"/>
+                <w:color w:val="00000A"/>
                 <w:sz w:val="22"/>
                 <w:szCs w:val="22"/>
               </w:rPr>
@@ -1611,7 +2901,7 @@
         </w:tc>
         <w:tc>
           <w:tcPr>
-            <w:tcW w:w="1785" w:type="dxa"/>
+            <w:tcW w:w="2209" w:type="dxa"/>
             <w:tcBorders>
               <w:top w:val="single" w:sz="4" w:space="0" w:color="000001"/>
               <w:left w:val="single" w:sz="4" w:space="0" w:color="000001"/>
@@ -1620,7 +2910,8 @@
             </w:tcBorders>
             <w:shd w:fill="auto" w:val="clear"/>
             <w:tcMar>
-              <w:left w:w="93" w:type="dxa"/>
+              <w:left w:w="88" w:type="dxa"/>
+              <w:right w:w="108" w:type="dxa"/>
             </w:tcMar>
           </w:tcPr>
           <w:p>
@@ -1648,42 +2939,7 @@
         </w:tc>
         <w:tc>
           <w:tcPr>
-            <w:tcW w:w="850" w:type="dxa"/>
-            <w:tcBorders>
-              <w:top w:val="single" w:sz="4" w:space="0" w:color="000001"/>
-              <w:left w:val="single" w:sz="4" w:space="0" w:color="000001"/>
-              <w:bottom w:val="single" w:sz="4" w:space="0" w:color="000001"/>
-              <w:insideH w:val="single" w:sz="4" w:space="0" w:color="000001"/>
-            </w:tcBorders>
-            <w:shd w:fill="auto" w:val="clear"/>
-            <w:tcMar>
-              <w:left w:w="93" w:type="dxa"/>
-            </w:tcMar>
-          </w:tcPr>
-          <w:p>
-            <w:pPr>
-              <w:pStyle w:val="Normal"/>
-              <w:snapToGrid w:val="false"/>
-              <w:rPr>
-                <w:rFonts w:ascii="Arial" w:hAnsi="Arial" w:cs="Arial"/>
-                <w:color w:val="000000"/>
-                <w:sz w:val="22"/>
-                <w:szCs w:val="22"/>
-              </w:rPr>
-            </w:pPr>
-            <w:r>
-              <w:rPr>
-                <w:rFonts w:cs="Arial" w:ascii="Arial" w:hAnsi="Arial"/>
-                <w:color w:val="000000"/>
-                <w:sz w:val="22"/>
-                <w:szCs w:val="22"/>
-              </w:rPr>
-            </w:r>
-          </w:p>
-        </w:tc>
-        <w:tc>
-          <w:tcPr>
-            <w:tcW w:w="3402" w:type="dxa"/>
+            <w:tcW w:w="3826" w:type="dxa"/>
             <w:tcBorders>
               <w:top w:val="single" w:sz="4" w:space="0" w:color="000001"/>
               <w:left w:val="single" w:sz="4" w:space="0" w:color="000001"/>
@@ -1694,7 +2950,8 @@
             </w:tcBorders>
             <w:shd w:fill="auto" w:val="clear"/>
             <w:tcMar>
-              <w:left w:w="93" w:type="dxa"/>
+              <w:left w:w="88" w:type="dxa"/>
+              <w:right w:w="108" w:type="dxa"/>
             </w:tcMar>
           </w:tcPr>
           <w:p>
@@ -1709,13 +2966,7 @@
               </w:rPr>
             </w:pPr>
             <w:r>
-              <w:rPr>
-                <w:rFonts w:cs="Arial" w:ascii="Arial" w:hAnsi="Arial"/>
-                <w:color w:val="000000"/>
-                <w:sz w:val="22"/>
-                <w:szCs w:val="22"/>
-              </w:rPr>
-              <w:t>This will be done in accordance to how it is currently done in the JMTS.</w:t>
+              <w:rPr/>
             </w:r>
           </w:p>
         </w:tc>
@@ -1735,7 +2986,8 @@
             </w:tcBorders>
             <w:shd w:fill="auto" w:val="clear"/>
             <w:tcMar>
-              <w:left w:w="93" w:type="dxa"/>
+              <w:left w:w="88" w:type="dxa"/>
+              <w:right w:w="108" w:type="dxa"/>
             </w:tcMar>
             <w:vAlign w:val="center"/>
           </w:tcPr>
@@ -1752,7 +3004,7 @@
             <w:r>
               <w:rPr>
                 <w:rFonts w:cs="Arial" w:ascii="Arial" w:hAnsi="Arial"/>
-                <w:color w:val="auto"/>
+                <w:color w:val="00000A"/>
                 <w:sz w:val="22"/>
                 <w:szCs w:val="22"/>
               </w:rPr>
@@ -1762,7 +3014,7 @@
         </w:tc>
         <w:tc>
           <w:tcPr>
-            <w:tcW w:w="3517" w:type="dxa"/>
+            <w:tcW w:w="3518" w:type="dxa"/>
             <w:tcBorders>
               <w:top w:val="single" w:sz="4" w:space="0" w:color="000001"/>
               <w:left w:val="single" w:sz="4" w:space="0" w:color="000001"/>
@@ -1771,7 +3023,8 @@
             </w:tcBorders>
             <w:shd w:fill="auto" w:val="clear"/>
             <w:tcMar>
-              <w:left w:w="93" w:type="dxa"/>
+              <w:left w:w="88" w:type="dxa"/>
+              <w:right w:w="108" w:type="dxa"/>
             </w:tcMar>
           </w:tcPr>
           <w:p>
@@ -1787,7 +3040,7 @@
             <w:r>
               <w:rPr>
                 <w:rFonts w:cs="Arial" w:ascii="Arial" w:hAnsi="Arial"/>
-                <w:color w:val="auto"/>
+                <w:color w:val="00000A"/>
                 <w:sz w:val="22"/>
                 <w:szCs w:val="22"/>
               </w:rPr>
@@ -1797,7 +3050,7 @@
         </w:tc>
         <w:tc>
           <w:tcPr>
-            <w:tcW w:w="1785" w:type="dxa"/>
+            <w:tcW w:w="2209" w:type="dxa"/>
             <w:tcBorders>
               <w:top w:val="single" w:sz="4" w:space="0" w:color="000001"/>
               <w:left w:val="single" w:sz="4" w:space="0" w:color="000001"/>
@@ -1806,7 +3059,8 @@
             </w:tcBorders>
             <w:shd w:fill="auto" w:val="clear"/>
             <w:tcMar>
-              <w:left w:w="93" w:type="dxa"/>
+              <w:left w:w="88" w:type="dxa"/>
+              <w:right w:w="108" w:type="dxa"/>
             </w:tcMar>
           </w:tcPr>
           <w:p>
@@ -1833,42 +3087,7 @@
         </w:tc>
         <w:tc>
           <w:tcPr>
-            <w:tcW w:w="850" w:type="dxa"/>
-            <w:tcBorders>
-              <w:top w:val="single" w:sz="4" w:space="0" w:color="000001"/>
-              <w:left w:val="single" w:sz="4" w:space="0" w:color="000001"/>
-              <w:bottom w:val="single" w:sz="4" w:space="0" w:color="000001"/>
-              <w:insideH w:val="single" w:sz="4" w:space="0" w:color="000001"/>
-            </w:tcBorders>
-            <w:shd w:fill="auto" w:val="clear"/>
-            <w:tcMar>
-              <w:left w:w="93" w:type="dxa"/>
-            </w:tcMar>
-          </w:tcPr>
-          <w:p>
-            <w:pPr>
-              <w:pStyle w:val="Normal"/>
-              <w:snapToGrid w:val="false"/>
-              <w:rPr>
-                <w:rFonts w:ascii="Arial" w:hAnsi="Arial" w:cs="Arial"/>
-                <w:color w:val="000000"/>
-                <w:sz w:val="22"/>
-                <w:szCs w:val="22"/>
-              </w:rPr>
-            </w:pPr>
-            <w:r>
-              <w:rPr>
-                <w:rFonts w:cs="Arial" w:ascii="Arial" w:hAnsi="Arial"/>
-                <w:color w:val="000000"/>
-                <w:sz w:val="22"/>
-                <w:szCs w:val="22"/>
-              </w:rPr>
-            </w:r>
-          </w:p>
-        </w:tc>
-        <w:tc>
-          <w:tcPr>
-            <w:tcW w:w="3402" w:type="dxa"/>
+            <w:tcW w:w="3826" w:type="dxa"/>
             <w:tcBorders>
               <w:top w:val="single" w:sz="4" w:space="0" w:color="000001"/>
               <w:left w:val="single" w:sz="4" w:space="0" w:color="000001"/>
@@ -1879,7 +3098,8 @@
             </w:tcBorders>
             <w:shd w:fill="auto" w:val="clear"/>
             <w:tcMar>
-              <w:left w:w="93" w:type="dxa"/>
+              <w:left w:w="88" w:type="dxa"/>
+              <w:right w:w="108" w:type="dxa"/>
             </w:tcMar>
           </w:tcPr>
           <w:p>
@@ -1919,7 +3139,8 @@
             </w:tcBorders>
             <w:shd w:fill="auto" w:val="clear"/>
             <w:tcMar>
-              <w:left w:w="93" w:type="dxa"/>
+              <w:left w:w="88" w:type="dxa"/>
+              <w:right w:w="108" w:type="dxa"/>
             </w:tcMar>
             <w:vAlign w:val="center"/>
           </w:tcPr>
@@ -1936,7 +3157,7 @@
             <w:r>
               <w:rPr>
                 <w:rFonts w:cs="Arial" w:ascii="Arial" w:hAnsi="Arial"/>
-                <w:color w:val="auto"/>
+                <w:color w:val="00000A"/>
                 <w:sz w:val="22"/>
                 <w:szCs w:val="22"/>
               </w:rPr>
@@ -1946,7 +3167,7 @@
         </w:tc>
         <w:tc>
           <w:tcPr>
-            <w:tcW w:w="3517" w:type="dxa"/>
+            <w:tcW w:w="3518" w:type="dxa"/>
             <w:tcBorders>
               <w:top w:val="single" w:sz="4" w:space="0" w:color="000001"/>
               <w:left w:val="single" w:sz="4" w:space="0" w:color="000001"/>
@@ -1955,7 +3176,8 @@
             </w:tcBorders>
             <w:shd w:fill="auto" w:val="clear"/>
             <w:tcMar>
-              <w:left w:w="93" w:type="dxa"/>
+              <w:left w:w="88" w:type="dxa"/>
+              <w:right w:w="108" w:type="dxa"/>
             </w:tcMar>
           </w:tcPr>
           <w:p>
@@ -1971,7 +3193,7 @@
             <w:r>
               <w:rPr>
                 <w:rFonts w:cs="Arial" w:ascii="Arial" w:hAnsi="Arial"/>
-                <w:color w:val="auto"/>
+                <w:color w:val="00000A"/>
                 <w:sz w:val="22"/>
                 <w:szCs w:val="22"/>
               </w:rPr>
@@ -1981,7 +3203,7 @@
         </w:tc>
         <w:tc>
           <w:tcPr>
-            <w:tcW w:w="1785" w:type="dxa"/>
+            <w:tcW w:w="2209" w:type="dxa"/>
             <w:tcBorders>
               <w:top w:val="single" w:sz="4" w:space="0" w:color="000001"/>
               <w:left w:val="single" w:sz="4" w:space="0" w:color="000001"/>
@@ -1990,7 +3212,8 @@
             </w:tcBorders>
             <w:shd w:fill="auto" w:val="clear"/>
             <w:tcMar>
-              <w:left w:w="93" w:type="dxa"/>
+              <w:left w:w="88" w:type="dxa"/>
+              <w:right w:w="108" w:type="dxa"/>
             </w:tcMar>
           </w:tcPr>
           <w:p>
@@ -2015,40 +3238,7 @@
         </w:tc>
         <w:tc>
           <w:tcPr>
-            <w:tcW w:w="850" w:type="dxa"/>
-            <w:tcBorders>
-              <w:top w:val="single" w:sz="4" w:space="0" w:color="000001"/>
-              <w:left w:val="single" w:sz="4" w:space="0" w:color="000001"/>
-              <w:bottom w:val="single" w:sz="4" w:space="0" w:color="000001"/>
-              <w:insideH w:val="single" w:sz="4" w:space="0" w:color="000001"/>
-            </w:tcBorders>
-            <w:shd w:fill="auto" w:val="clear"/>
-            <w:tcMar>
-              <w:left w:w="93" w:type="dxa"/>
-            </w:tcMar>
-          </w:tcPr>
-          <w:p>
-            <w:pPr>
-              <w:pStyle w:val="Normal"/>
-              <w:snapToGrid w:val="false"/>
-              <w:rPr>
-                <w:rFonts w:ascii="Arial" w:hAnsi="Arial" w:cs="Arial"/>
-                <w:sz w:val="22"/>
-                <w:szCs w:val="22"/>
-              </w:rPr>
-            </w:pPr>
-            <w:r>
-              <w:rPr>
-                <w:rFonts w:cs="Arial" w:ascii="Arial" w:hAnsi="Arial"/>
-                <w:sz w:val="22"/>
-                <w:szCs w:val="22"/>
-              </w:rPr>
-            </w:r>
-          </w:p>
-        </w:tc>
-        <w:tc>
-          <w:tcPr>
-            <w:tcW w:w="3402" w:type="dxa"/>
+            <w:tcW w:w="3826" w:type="dxa"/>
             <w:tcBorders>
               <w:top w:val="single" w:sz="4" w:space="0" w:color="000001"/>
               <w:left w:val="single" w:sz="4" w:space="0" w:color="000001"/>
@@ -2059,7 +3249,8 @@
             </w:tcBorders>
             <w:shd w:fill="auto" w:val="clear"/>
             <w:tcMar>
-              <w:left w:w="93" w:type="dxa"/>
+              <w:left w:w="88" w:type="dxa"/>
+              <w:right w:w="108" w:type="dxa"/>
             </w:tcMar>
           </w:tcPr>
           <w:p>
@@ -2099,7 +3290,8 @@
             </w:tcBorders>
             <w:shd w:fill="auto" w:val="clear"/>
             <w:tcMar>
-              <w:left w:w="93" w:type="dxa"/>
+              <w:left w:w="88" w:type="dxa"/>
+              <w:right w:w="108" w:type="dxa"/>
             </w:tcMar>
             <w:vAlign w:val="center"/>
           </w:tcPr>
@@ -2115,7 +3307,7 @@
             <w:r>
               <w:rPr>
                 <w:rFonts w:cs="Arial" w:ascii="Arial" w:hAnsi="Arial"/>
-                <w:color w:val="auto"/>
+                <w:color w:val="00000A"/>
               </w:rPr>
               <w:t>8</w:t>
             </w:r>
@@ -2123,7 +3315,7 @@
         </w:tc>
         <w:tc>
           <w:tcPr>
-            <w:tcW w:w="3517" w:type="dxa"/>
+            <w:tcW w:w="3518" w:type="dxa"/>
             <w:tcBorders>
               <w:top w:val="single" w:sz="4" w:space="0" w:color="000001"/>
               <w:left w:val="single" w:sz="4" w:space="0" w:color="000001"/>
@@ -2132,7 +3324,8 @@
             </w:tcBorders>
             <w:shd w:fill="auto" w:val="clear"/>
             <w:tcMar>
-              <w:left w:w="93" w:type="dxa"/>
+              <w:left w:w="88" w:type="dxa"/>
+              <w:right w:w="108" w:type="dxa"/>
             </w:tcMar>
           </w:tcPr>
           <w:p>
@@ -2147,7 +3340,7 @@
             <w:r>
               <w:rPr>
                 <w:rFonts w:cs="Arial" w:ascii="Arial" w:hAnsi="Arial"/>
-                <w:color w:val="auto"/>
+                <w:color w:val="00000A"/>
               </w:rPr>
               <w:t>Designate laboratories and department units as cost centres and assign cost codes</w:t>
             </w:r>
@@ -2155,7 +3348,7 @@
         </w:tc>
         <w:tc>
           <w:tcPr>
-            <w:tcW w:w="1785" w:type="dxa"/>
+            <w:tcW w:w="2209" w:type="dxa"/>
             <w:tcBorders>
               <w:top w:val="single" w:sz="4" w:space="0" w:color="000001"/>
               <w:left w:val="single" w:sz="4" w:space="0" w:color="000001"/>
@@ -2164,7 +3357,8 @@
             </w:tcBorders>
             <w:shd w:fill="auto" w:val="clear"/>
             <w:tcMar>
-              <w:left w:w="93" w:type="dxa"/>
+              <w:left w:w="88" w:type="dxa"/>
+              <w:right w:w="108" w:type="dxa"/>
             </w:tcMar>
           </w:tcPr>
           <w:p>
@@ -2191,40 +3385,7 @@
         </w:tc>
         <w:tc>
           <w:tcPr>
-            <w:tcW w:w="850" w:type="dxa"/>
-            <w:tcBorders>
-              <w:top w:val="single" w:sz="4" w:space="0" w:color="000001"/>
-              <w:left w:val="single" w:sz="4" w:space="0" w:color="000001"/>
-              <w:bottom w:val="single" w:sz="4" w:space="0" w:color="000001"/>
-              <w:insideH w:val="single" w:sz="4" w:space="0" w:color="000001"/>
-            </w:tcBorders>
-            <w:shd w:fill="auto" w:val="clear"/>
-            <w:tcMar>
-              <w:left w:w="93" w:type="dxa"/>
-            </w:tcMar>
-          </w:tcPr>
-          <w:p>
-            <w:pPr>
-              <w:pStyle w:val="Normal"/>
-              <w:snapToGrid w:val="false"/>
-              <w:rPr>
-                <w:rFonts w:ascii="Arial" w:hAnsi="Arial" w:cs="Arial"/>
-                <w:sz w:val="22"/>
-                <w:szCs w:val="22"/>
-              </w:rPr>
-            </w:pPr>
-            <w:r>
-              <w:rPr>
-                <w:rFonts w:cs="Arial" w:ascii="Arial" w:hAnsi="Arial"/>
-                <w:sz w:val="22"/>
-                <w:szCs w:val="22"/>
-              </w:rPr>
-            </w:r>
-          </w:p>
-        </w:tc>
-        <w:tc>
-          <w:tcPr>
-            <w:tcW w:w="3402" w:type="dxa"/>
+            <w:tcW w:w="3826" w:type="dxa"/>
             <w:tcBorders>
               <w:top w:val="single" w:sz="4" w:space="0" w:color="000001"/>
               <w:left w:val="single" w:sz="4" w:space="0" w:color="000001"/>
@@ -2235,7 +3396,8 @@
             </w:tcBorders>
             <w:shd w:fill="auto" w:val="clear"/>
             <w:tcMar>
-              <w:left w:w="93" w:type="dxa"/>
+              <w:left w:w="88" w:type="dxa"/>
+              <w:right w:w="108" w:type="dxa"/>
             </w:tcMar>
           </w:tcPr>
           <w:p>
@@ -2276,7 +3438,8 @@
             </w:tcBorders>
             <w:shd w:fill="auto" w:val="clear"/>
             <w:tcMar>
-              <w:left w:w="93" w:type="dxa"/>
+              <w:left w:w="88" w:type="dxa"/>
+              <w:right w:w="108" w:type="dxa"/>
             </w:tcMar>
             <w:vAlign w:val="center"/>
           </w:tcPr>
@@ -2292,7 +3455,7 @@
             <w:r>
               <w:rPr>
                 <w:rFonts w:cs="Arial" w:ascii="Arial" w:hAnsi="Arial"/>
-                <w:color w:val="auto"/>
+                <w:color w:val="00000A"/>
               </w:rPr>
               <w:t>9</w:t>
             </w:r>
@@ -2300,7 +3463,7 @@
         </w:tc>
         <w:tc>
           <w:tcPr>
-            <w:tcW w:w="3517" w:type="dxa"/>
+            <w:tcW w:w="3518" w:type="dxa"/>
             <w:tcBorders>
               <w:top w:val="single" w:sz="4" w:space="0" w:color="000001"/>
               <w:left w:val="single" w:sz="4" w:space="0" w:color="000001"/>
@@ -2309,7 +3472,8 @@
             </w:tcBorders>
             <w:shd w:fill="auto" w:val="clear"/>
             <w:tcMar>
-              <w:left w:w="93" w:type="dxa"/>
+              <w:left w:w="88" w:type="dxa"/>
+              <w:right w:w="108" w:type="dxa"/>
             </w:tcMar>
           </w:tcPr>
           <w:p>
@@ -2324,7 +3488,7 @@
             <w:r>
               <w:rPr>
                 <w:rFonts w:cs="Arial" w:ascii="Arial" w:hAnsi="Arial"/>
-                <w:color w:val="auto"/>
+                <w:color w:val="00000A"/>
               </w:rPr>
               <w:t>Turnaround times are to be reported for the Finance division.</w:t>
             </w:r>
@@ -2332,7 +3496,7 @@
         </w:tc>
         <w:tc>
           <w:tcPr>
-            <w:tcW w:w="1785" w:type="dxa"/>
+            <w:tcW w:w="2209" w:type="dxa"/>
             <w:tcBorders>
               <w:top w:val="single" w:sz="4" w:space="0" w:color="000001"/>
               <w:left w:val="single" w:sz="4" w:space="0" w:color="000001"/>
@@ -2341,7 +3505,8 @@
             </w:tcBorders>
             <w:shd w:fill="auto" w:val="clear"/>
             <w:tcMar>
-              <w:left w:w="93" w:type="dxa"/>
+              <w:left w:w="88" w:type="dxa"/>
+              <w:right w:w="108" w:type="dxa"/>
             </w:tcMar>
           </w:tcPr>
           <w:p>
@@ -2368,40 +3533,7 @@
         </w:tc>
         <w:tc>
           <w:tcPr>
-            <w:tcW w:w="850" w:type="dxa"/>
-            <w:tcBorders>
-              <w:top w:val="single" w:sz="4" w:space="0" w:color="000001"/>
-              <w:left w:val="single" w:sz="4" w:space="0" w:color="000001"/>
-              <w:bottom w:val="single" w:sz="4" w:space="0" w:color="000001"/>
-              <w:insideH w:val="single" w:sz="4" w:space="0" w:color="000001"/>
-            </w:tcBorders>
-            <w:shd w:fill="auto" w:val="clear"/>
-            <w:tcMar>
-              <w:left w:w="93" w:type="dxa"/>
-            </w:tcMar>
-          </w:tcPr>
-          <w:p>
-            <w:pPr>
-              <w:pStyle w:val="Normal"/>
-              <w:snapToGrid w:val="false"/>
-              <w:rPr>
-                <w:rFonts w:ascii="Arial" w:hAnsi="Arial" w:cs="Arial"/>
-                <w:sz w:val="22"/>
-                <w:szCs w:val="22"/>
-              </w:rPr>
-            </w:pPr>
-            <w:r>
-              <w:rPr>
-                <w:rFonts w:cs="Arial" w:ascii="Arial" w:hAnsi="Arial"/>
-                <w:sz w:val="22"/>
-                <w:szCs w:val="22"/>
-              </w:rPr>
-            </w:r>
-          </w:p>
-        </w:tc>
-        <w:tc>
-          <w:tcPr>
-            <w:tcW w:w="3402" w:type="dxa"/>
+            <w:tcW w:w="3826" w:type="dxa"/>
             <w:tcBorders>
               <w:top w:val="single" w:sz="4" w:space="0" w:color="000001"/>
               <w:left w:val="single" w:sz="4" w:space="0" w:color="000001"/>
@@ -2412,7 +3544,8 @@
             </w:tcBorders>
             <w:shd w:fill="auto" w:val="clear"/>
             <w:tcMar>
-              <w:left w:w="93" w:type="dxa"/>
+              <w:left w:w="88" w:type="dxa"/>
+              <w:right w:w="108" w:type="dxa"/>
             </w:tcMar>
           </w:tcPr>
           <w:p>
@@ -2452,7 +3585,8 @@
             </w:tcBorders>
             <w:shd w:fill="auto" w:val="clear"/>
             <w:tcMar>
-              <w:left w:w="93" w:type="dxa"/>
+              <w:left w:w="88" w:type="dxa"/>
+              <w:right w:w="108" w:type="dxa"/>
             </w:tcMar>
             <w:vAlign w:val="center"/>
           </w:tcPr>
@@ -2468,7 +3602,7 @@
             <w:r>
               <w:rPr>
                 <w:rFonts w:cs="Arial" w:ascii="Arial" w:hAnsi="Arial"/>
-                <w:color w:val="auto"/>
+                <w:color w:val="00000A"/>
               </w:rPr>
               <w:t>10</w:t>
             </w:r>
@@ -2476,7 +3610,7 @@
         </w:tc>
         <w:tc>
           <w:tcPr>
-            <w:tcW w:w="3517" w:type="dxa"/>
+            <w:tcW w:w="3518" w:type="dxa"/>
             <w:tcBorders>
               <w:top w:val="single" w:sz="4" w:space="0" w:color="00000A"/>
               <w:left w:val="single" w:sz="4" w:space="0" w:color="000001"/>
@@ -2485,7 +3619,8 @@
             </w:tcBorders>
             <w:shd w:fill="auto" w:val="clear"/>
             <w:tcMar>
-              <w:left w:w="93" w:type="dxa"/>
+              <w:left w:w="88" w:type="dxa"/>
+              <w:right w:w="108" w:type="dxa"/>
             </w:tcMar>
           </w:tcPr>
           <w:p>
@@ -2500,7 +3635,7 @@
             <w:r>
               <w:rPr>
                 <w:rFonts w:cs="Arial" w:ascii="Arial" w:hAnsi="Arial"/>
-                <w:color w:val="auto"/>
+                <w:color w:val="00000A"/>
               </w:rPr>
               <w:t>The equipment used to do tests/calibrations is to be associated with a job and reported.</w:t>
             </w:r>
@@ -2508,7 +3643,7 @@
         </w:tc>
         <w:tc>
           <w:tcPr>
-            <w:tcW w:w="1785" w:type="dxa"/>
+            <w:tcW w:w="2209" w:type="dxa"/>
             <w:tcBorders>
               <w:top w:val="single" w:sz="4" w:space="0" w:color="00000A"/>
               <w:left w:val="single" w:sz="4" w:space="0" w:color="000001"/>
@@ -2517,7 +3652,8 @@
             </w:tcBorders>
             <w:shd w:fill="auto" w:val="clear"/>
             <w:tcMar>
-              <w:left w:w="93" w:type="dxa"/>
+              <w:left w:w="88" w:type="dxa"/>
+              <w:right w:w="108" w:type="dxa"/>
             </w:tcMar>
           </w:tcPr>
           <w:p>
@@ -2544,40 +3680,7 @@
         </w:tc>
         <w:tc>
           <w:tcPr>
-            <w:tcW w:w="850" w:type="dxa"/>
-            <w:tcBorders>
-              <w:top w:val="single" w:sz="4" w:space="0" w:color="00000A"/>
-              <w:left w:val="single" w:sz="4" w:space="0" w:color="000001"/>
-              <w:bottom w:val="single" w:sz="4" w:space="0" w:color="00000A"/>
-              <w:insideH w:val="single" w:sz="4" w:space="0" w:color="00000A"/>
-            </w:tcBorders>
-            <w:shd w:fill="auto" w:val="clear"/>
-            <w:tcMar>
-              <w:left w:w="93" w:type="dxa"/>
-            </w:tcMar>
-          </w:tcPr>
-          <w:p>
-            <w:pPr>
-              <w:pStyle w:val="Normal"/>
-              <w:snapToGrid w:val="false"/>
-              <w:rPr>
-                <w:rFonts w:ascii="Arial" w:hAnsi="Arial" w:cs="Arial"/>
-                <w:sz w:val="22"/>
-                <w:szCs w:val="22"/>
-              </w:rPr>
-            </w:pPr>
-            <w:r>
-              <w:rPr>
-                <w:rFonts w:cs="Arial" w:ascii="Arial" w:hAnsi="Arial"/>
-                <w:sz w:val="22"/>
-                <w:szCs w:val="22"/>
-              </w:rPr>
-            </w:r>
-          </w:p>
-        </w:tc>
-        <w:tc>
-          <w:tcPr>
-            <w:tcW w:w="3402" w:type="dxa"/>
+            <w:tcW w:w="3826" w:type="dxa"/>
             <w:tcBorders>
               <w:top w:val="single" w:sz="4" w:space="0" w:color="00000A"/>
               <w:left w:val="single" w:sz="4" w:space="0" w:color="000001"/>
@@ -2588,7 +3691,8 @@
             </w:tcBorders>
             <w:shd w:fill="auto" w:val="clear"/>
             <w:tcMar>
-              <w:left w:w="93" w:type="dxa"/>
+              <w:left w:w="88" w:type="dxa"/>
+              <w:right w:w="108" w:type="dxa"/>
             </w:tcMar>
           </w:tcPr>
           <w:p>
@@ -2631,7 +3735,8 @@
             </w:tcBorders>
             <w:shd w:fill="auto" w:val="clear"/>
             <w:tcMar>
-              <w:left w:w="93" w:type="dxa"/>
+              <w:left w:w="88" w:type="dxa"/>
+              <w:right w:w="108" w:type="dxa"/>
             </w:tcMar>
             <w:vAlign w:val="center"/>
           </w:tcPr>
@@ -2647,7 +3752,7 @@
             <w:r>
               <w:rPr>
                 <w:rFonts w:cs="Arial" w:ascii="Arial" w:hAnsi="Arial"/>
-                <w:color w:val="auto"/>
+                <w:color w:val="00000A"/>
               </w:rPr>
               <w:t>11</w:t>
             </w:r>
@@ -2655,7 +3760,7 @@
         </w:tc>
         <w:tc>
           <w:tcPr>
-            <w:tcW w:w="3517" w:type="dxa"/>
+            <w:tcW w:w="3518" w:type="dxa"/>
             <w:tcBorders>
               <w:top w:val="single" w:sz="4" w:space="0" w:color="00000A"/>
               <w:left w:val="single" w:sz="4" w:space="0" w:color="00000A"/>
@@ -2666,7 +3771,8 @@
             </w:tcBorders>
             <w:shd w:fill="auto" w:val="clear"/>
             <w:tcMar>
-              <w:left w:w="93" w:type="dxa"/>
+              <w:left w:w="88" w:type="dxa"/>
+              <w:right w:w="108" w:type="dxa"/>
             </w:tcMar>
           </w:tcPr>
           <w:p>
@@ -2681,7 +3787,7 @@
             <w:r>
               <w:rPr>
                 <w:rFonts w:cs="Arial" w:ascii="Arial" w:hAnsi="Arial"/>
-                <w:color w:val="auto"/>
+                <w:color w:val="00000A"/>
               </w:rPr>
               <w:t>Add “lead generation” information concerning the reason a client will attend a training seminar for eg. {to be edited}</w:t>
             </w:r>
@@ -2689,7 +3795,7 @@
         </w:tc>
         <w:tc>
           <w:tcPr>
-            <w:tcW w:w="1785" w:type="dxa"/>
+            <w:tcW w:w="2209" w:type="dxa"/>
             <w:tcBorders>
               <w:top w:val="single" w:sz="4" w:space="0" w:color="00000A"/>
               <w:left w:val="single" w:sz="4" w:space="0" w:color="00000A"/>
@@ -2700,7 +3806,8 @@
             </w:tcBorders>
             <w:shd w:fill="auto" w:val="clear"/>
             <w:tcMar>
-              <w:left w:w="93" w:type="dxa"/>
+              <w:left w:w="88" w:type="dxa"/>
+              <w:right w:w="108" w:type="dxa"/>
             </w:tcMar>
           </w:tcPr>
           <w:p>
@@ -2727,7 +3834,7 @@
         </w:tc>
         <w:tc>
           <w:tcPr>
-            <w:tcW w:w="850" w:type="dxa"/>
+            <w:tcW w:w="3826" w:type="dxa"/>
             <w:tcBorders>
               <w:top w:val="single" w:sz="4" w:space="0" w:color="00000A"/>
               <w:left w:val="single" w:sz="4" w:space="0" w:color="00000A"/>
@@ -2738,7 +3845,8 @@
             </w:tcBorders>
             <w:shd w:fill="auto" w:val="clear"/>
             <w:tcMar>
-              <w:left w:w="93" w:type="dxa"/>
+              <w:left w:w="88" w:type="dxa"/>
+              <w:right w:w="108" w:type="dxa"/>
             </w:tcMar>
           </w:tcPr>
           <w:p>
@@ -2747,6 +3855,7 @@
               <w:snapToGrid w:val="false"/>
               <w:rPr>
                 <w:rFonts w:ascii="Arial" w:hAnsi="Arial" w:cs="Arial"/>
+                <w:color w:val="000000"/>
                 <w:sz w:val="22"/>
                 <w:szCs w:val="22"/>
               </w:rPr>
@@ -2754,15 +3863,22 @@
             <w:r>
               <w:rPr>
                 <w:rFonts w:cs="Arial" w:ascii="Arial" w:hAnsi="Arial"/>
-                <w:sz w:val="22"/>
-                <w:szCs w:val="22"/>
-              </w:rPr>
-            </w:r>
-          </w:p>
-        </w:tc>
-        <w:tc>
-          <w:tcPr>
-            <w:tcW w:w="3402" w:type="dxa"/>
+                <w:color w:val="000000"/>
+                <w:sz w:val="22"/>
+                <w:szCs w:val="22"/>
+              </w:rPr>
+              <w:t>May be added to tracking section of client record for now.</w:t>
+            </w:r>
+          </w:p>
+        </w:tc>
+      </w:tr>
+      <w:tr>
+        <w:trPr>
+          <w:trHeight w:val="390" w:hRule="atLeast"/>
+        </w:trPr>
+        <w:tc>
+          <w:tcPr>
+            <w:tcW w:w="912" w:type="dxa"/>
             <w:tcBorders>
               <w:top w:val="single" w:sz="4" w:space="0" w:color="00000A"/>
               <w:left w:val="single" w:sz="4" w:space="0" w:color="00000A"/>
@@ -2773,39 +3889,32 @@
             </w:tcBorders>
             <w:shd w:fill="auto" w:val="clear"/>
             <w:tcMar>
-              <w:left w:w="93" w:type="dxa"/>
-            </w:tcMar>
+              <w:left w:w="88" w:type="dxa"/>
+              <w:right w:w="108" w:type="dxa"/>
+            </w:tcMar>
+            <w:vAlign w:val="center"/>
           </w:tcPr>
           <w:p>
             <w:pPr>
               <w:pStyle w:val="Normal"/>
-              <w:snapToGrid w:val="false"/>
+              <w:jc w:val="center"/>
               <w:rPr>
                 <w:rFonts w:ascii="Arial" w:hAnsi="Arial" w:cs="Arial"/>
-                <w:color w:val="000000"/>
-                <w:sz w:val="22"/>
-                <w:szCs w:val="22"/>
+                <w:color w:val="00000A"/>
               </w:rPr>
             </w:pPr>
             <w:r>
               <w:rPr>
                 <w:rFonts w:cs="Arial" w:ascii="Arial" w:hAnsi="Arial"/>
-                <w:color w:val="000000"/>
-                <w:sz w:val="22"/>
-                <w:szCs w:val="22"/>
-              </w:rPr>
-              <w:t>May be added to tracking section of client record for now.</w:t>
-            </w:r>
-          </w:p>
-        </w:tc>
-      </w:tr>
-      <w:tr>
-        <w:trPr>
-          <w:trHeight w:val="390" w:hRule="atLeast"/>
-        </w:trPr>
-        <w:tc>
-          <w:tcPr>
-            <w:tcW w:w="912" w:type="dxa"/>
+                <w:color w:val="00000A"/>
+              </w:rPr>
+              <w:t>12</w:t>
+            </w:r>
+          </w:p>
+        </w:tc>
+        <w:tc>
+          <w:tcPr>
+            <w:tcW w:w="3518" w:type="dxa"/>
             <w:tcBorders>
               <w:top w:val="single" w:sz="4" w:space="0" w:color="00000A"/>
               <w:left w:val="single" w:sz="4" w:space="0" w:color="00000A"/>
@@ -2816,31 +3925,31 @@
             </w:tcBorders>
             <w:shd w:fill="auto" w:val="clear"/>
             <w:tcMar>
-              <w:left w:w="93" w:type="dxa"/>
-            </w:tcMar>
-            <w:vAlign w:val="center"/>
+              <w:left w:w="88" w:type="dxa"/>
+              <w:right w:w="108" w:type="dxa"/>
+            </w:tcMar>
           </w:tcPr>
           <w:p>
             <w:pPr>
               <w:pStyle w:val="Normal"/>
-              <w:jc w:val="center"/>
+              <w:textAlignment w:val="top"/>
               <w:rPr>
                 <w:rFonts w:ascii="Arial" w:hAnsi="Arial" w:cs="Arial"/>
-                <w:color w:val="auto"/>
+                <w:color w:val="00000A"/>
               </w:rPr>
             </w:pPr>
             <w:r>
               <w:rPr>
                 <w:rFonts w:cs="Arial" w:ascii="Arial" w:hAnsi="Arial"/>
-                <w:color w:val="auto"/>
-              </w:rPr>
-              <w:t>12</w:t>
-            </w:r>
-          </w:p>
-        </w:tc>
-        <w:tc>
-          <w:tcPr>
-            <w:tcW w:w="3517" w:type="dxa"/>
+                <w:color w:val="00000A"/>
+              </w:rPr>
+              <w:t>Standard operating procedure to be modified to include sample transfer procedure as implemented by the JMTS.</w:t>
+            </w:r>
+          </w:p>
+        </w:tc>
+        <w:tc>
+          <w:tcPr>
+            <w:tcW w:w="2209" w:type="dxa"/>
             <w:tcBorders>
               <w:top w:val="single" w:sz="4" w:space="0" w:color="00000A"/>
               <w:left w:val="single" w:sz="4" w:space="0" w:color="00000A"/>
@@ -2851,37 +3960,35 @@
             </w:tcBorders>
             <w:shd w:fill="auto" w:val="clear"/>
             <w:tcMar>
-              <w:left w:w="93" w:type="dxa"/>
+              <w:left w:w="88" w:type="dxa"/>
+              <w:right w:w="108" w:type="dxa"/>
             </w:tcMar>
           </w:tcPr>
           <w:p>
             <w:pPr>
               <w:pStyle w:val="Normal"/>
-              <w:textAlignment w:val="top"/>
+              <w:snapToGrid w:val="false"/>
               <w:rPr>
                 <w:rFonts w:ascii="Arial" w:hAnsi="Arial" w:cs="Arial"/>
-                <w:color w:val="auto"/>
+                <w:color w:val="000000"/>
+                <w:sz w:val="22"/>
+                <w:szCs w:val="22"/>
               </w:rPr>
             </w:pPr>
             <w:r>
               <w:rPr>
                 <w:rFonts w:cs="Arial" w:ascii="Arial" w:hAnsi="Arial"/>
-                <w:color w:val="auto"/>
-              </w:rPr>
-              <w:t>Standard operating p</w:t>
-            </w:r>
-            <w:r>
-              <w:rPr>
-                <w:rFonts w:cs="Arial" w:ascii="Arial" w:hAnsi="Arial"/>
-                <w:color w:val="auto"/>
-              </w:rPr>
-              <w:t>rocedure to be modified to include sample transfer procedure as implemented by the JMTS.</w:t>
-            </w:r>
-          </w:p>
-        </w:tc>
-        <w:tc>
-          <w:tcPr>
-            <w:tcW w:w="1785" w:type="dxa"/>
+                <w:color w:val="000000"/>
+                <w:sz w:val="22"/>
+                <w:szCs w:val="22"/>
+              </w:rPr>
+              <w:t>Sample Tracking</w:t>
+            </w:r>
+          </w:p>
+        </w:tc>
+        <w:tc>
+          <w:tcPr>
+            <w:tcW w:w="3826" w:type="dxa"/>
             <w:tcBorders>
               <w:top w:val="single" w:sz="4" w:space="0" w:color="00000A"/>
               <w:left w:val="single" w:sz="4" w:space="0" w:color="00000A"/>
@@ -2892,7 +3999,8 @@
             </w:tcBorders>
             <w:shd w:fill="auto" w:val="clear"/>
             <w:tcMar>
-              <w:left w:w="93" w:type="dxa"/>
+              <w:left w:w="88" w:type="dxa"/>
+              <w:right w:w="108" w:type="dxa"/>
             </w:tcMar>
           </w:tcPr>
           <w:p>
@@ -2913,13 +4021,17 @@
                 <w:sz w:val="22"/>
                 <w:szCs w:val="22"/>
               </w:rPr>
-              <w:t>Sample Tracking</w:t>
-            </w:r>
-          </w:p>
-        </w:tc>
-        <w:tc>
-          <w:tcPr>
-            <w:tcW w:w="850" w:type="dxa"/>
+            </w:r>
+          </w:p>
+        </w:tc>
+      </w:tr>
+      <w:tr>
+        <w:trPr>
+          <w:trHeight w:val="390" w:hRule="atLeast"/>
+        </w:trPr>
+        <w:tc>
+          <w:tcPr>
+            <w:tcW w:w="912" w:type="dxa"/>
             <w:tcBorders>
               <w:top w:val="single" w:sz="4" w:space="0" w:color="00000A"/>
               <w:left w:val="single" w:sz="4" w:space="0" w:color="00000A"/>
@@ -2930,31 +4042,31 @@
             </w:tcBorders>
             <w:shd w:fill="auto" w:val="clear"/>
             <w:tcMar>
-              <w:left w:w="93" w:type="dxa"/>
-            </w:tcMar>
+              <w:left w:w="88" w:type="dxa"/>
+              <w:right w:w="108" w:type="dxa"/>
+            </w:tcMar>
+            <w:vAlign w:val="center"/>
           </w:tcPr>
           <w:p>
             <w:pPr>
               <w:pStyle w:val="Normal"/>
-              <w:snapToGrid w:val="false"/>
+              <w:jc w:val="center"/>
               <w:rPr>
                 <w:rFonts w:ascii="Arial" w:hAnsi="Arial" w:cs="Arial"/>
-                <w:sz w:val="22"/>
-                <w:szCs w:val="22"/>
+                <w:color w:val="00000A"/>
               </w:rPr>
             </w:pPr>
             <w:r>
               <w:rPr>
                 <w:rFonts w:cs="Arial" w:ascii="Arial" w:hAnsi="Arial"/>
-                <w:sz w:val="22"/>
-                <w:szCs w:val="22"/>
-              </w:rPr>
-            </w:r>
-          </w:p>
-        </w:tc>
-        <w:tc>
-          <w:tcPr>
-            <w:tcW w:w="3402" w:type="dxa"/>
+                <w:color w:val="00000A"/>
+              </w:rPr>
+            </w:r>
+          </w:p>
+        </w:tc>
+        <w:tc>
+          <w:tcPr>
+            <w:tcW w:w="3518" w:type="dxa"/>
             <w:tcBorders>
               <w:top w:val="single" w:sz="4" w:space="0" w:color="00000A"/>
               <w:left w:val="single" w:sz="4" w:space="0" w:color="00000A"/>
@@ -2965,38 +4077,30 @@
             </w:tcBorders>
             <w:shd w:fill="auto" w:val="clear"/>
             <w:tcMar>
-              <w:left w:w="93" w:type="dxa"/>
+              <w:left w:w="88" w:type="dxa"/>
+              <w:right w:w="108" w:type="dxa"/>
             </w:tcMar>
           </w:tcPr>
           <w:p>
             <w:pPr>
               <w:pStyle w:val="Normal"/>
-              <w:snapToGrid w:val="false"/>
+              <w:textAlignment w:val="top"/>
               <w:rPr>
                 <w:rFonts w:ascii="Arial" w:hAnsi="Arial" w:cs="Arial"/>
-                <w:color w:val="000000"/>
-                <w:sz w:val="22"/>
-                <w:szCs w:val="22"/>
+                <w:color w:val="00000A"/>
               </w:rPr>
             </w:pPr>
             <w:r>
               <w:rPr>
                 <w:rFonts w:cs="Arial" w:ascii="Arial" w:hAnsi="Arial"/>
-                <w:color w:val="000000"/>
-                <w:sz w:val="22"/>
-                <w:szCs w:val="22"/>
-              </w:rPr>
-            </w:r>
-          </w:p>
-        </w:tc>
-      </w:tr>
-      <w:tr>
-        <w:trPr>
-          <w:trHeight w:val="390" w:hRule="atLeast"/>
-        </w:trPr>
-        <w:tc>
-          <w:tcPr>
-            <w:tcW w:w="912" w:type="dxa"/>
+                <w:color w:val="00000A"/>
+              </w:rPr>
+            </w:r>
+          </w:p>
+        </w:tc>
+        <w:tc>
+          <w:tcPr>
+            <w:tcW w:w="2209" w:type="dxa"/>
             <w:tcBorders>
               <w:top w:val="single" w:sz="4" w:space="0" w:color="00000A"/>
               <w:left w:val="single" w:sz="4" w:space="0" w:color="00000A"/>
@@ -3007,30 +4111,34 @@
             </w:tcBorders>
             <w:shd w:fill="auto" w:val="clear"/>
             <w:tcMar>
-              <w:left w:w="93" w:type="dxa"/>
-            </w:tcMar>
-            <w:vAlign w:val="center"/>
+              <w:left w:w="88" w:type="dxa"/>
+              <w:right w:w="108" w:type="dxa"/>
+            </w:tcMar>
           </w:tcPr>
           <w:p>
             <w:pPr>
               <w:pStyle w:val="Normal"/>
-              <w:jc w:val="center"/>
+              <w:snapToGrid w:val="false"/>
               <w:rPr>
                 <w:rFonts w:ascii="Arial" w:hAnsi="Arial" w:cs="Arial"/>
-                <w:color w:val="auto"/>
+                <w:color w:val="000000"/>
+                <w:sz w:val="22"/>
+                <w:szCs w:val="22"/>
               </w:rPr>
             </w:pPr>
             <w:r>
               <w:rPr>
                 <w:rFonts w:cs="Arial" w:ascii="Arial" w:hAnsi="Arial"/>
-                <w:color w:val="auto"/>
-              </w:rPr>
-            </w:r>
-          </w:p>
-        </w:tc>
-        <w:tc>
-          <w:tcPr>
-            <w:tcW w:w="3517" w:type="dxa"/>
+                <w:color w:val="000000"/>
+                <w:sz w:val="22"/>
+                <w:szCs w:val="22"/>
+              </w:rPr>
+            </w:r>
+          </w:p>
+        </w:tc>
+        <w:tc>
+          <w:tcPr>
+            <w:tcW w:w="3826" w:type="dxa"/>
             <w:tcBorders>
               <w:top w:val="single" w:sz="4" w:space="0" w:color="00000A"/>
               <w:left w:val="single" w:sz="4" w:space="0" w:color="00000A"/>
@@ -3041,112 +4149,8 @@
             </w:tcBorders>
             <w:shd w:fill="auto" w:val="clear"/>
             <w:tcMar>
-              <w:left w:w="93" w:type="dxa"/>
-            </w:tcMar>
-          </w:tcPr>
-          <w:p>
-            <w:pPr>
-              <w:pStyle w:val="Normal"/>
-              <w:textAlignment w:val="top"/>
-              <w:rPr>
-                <w:rFonts w:ascii="Arial" w:hAnsi="Arial" w:cs="Arial"/>
-                <w:color w:val="auto"/>
-              </w:rPr>
-            </w:pPr>
-            <w:r>
-              <w:rPr>
-                <w:rFonts w:cs="Arial" w:ascii="Arial" w:hAnsi="Arial"/>
-                <w:color w:val="auto"/>
-              </w:rPr>
-            </w:r>
-          </w:p>
-        </w:tc>
-        <w:tc>
-          <w:tcPr>
-            <w:tcW w:w="1785" w:type="dxa"/>
-            <w:tcBorders>
-              <w:top w:val="single" w:sz="4" w:space="0" w:color="00000A"/>
-              <w:left w:val="single" w:sz="4" w:space="0" w:color="00000A"/>
-              <w:bottom w:val="single" w:sz="4" w:space="0" w:color="00000A"/>
-              <w:right w:val="single" w:sz="4" w:space="0" w:color="00000A"/>
-              <w:insideH w:val="single" w:sz="4" w:space="0" w:color="00000A"/>
-              <w:insideV w:val="single" w:sz="4" w:space="0" w:color="00000A"/>
-            </w:tcBorders>
-            <w:shd w:fill="auto" w:val="clear"/>
-            <w:tcMar>
-              <w:left w:w="93" w:type="dxa"/>
-            </w:tcMar>
-          </w:tcPr>
-          <w:p>
-            <w:pPr>
-              <w:pStyle w:val="Normal"/>
-              <w:snapToGrid w:val="false"/>
-              <w:rPr>
-                <w:rFonts w:ascii="Arial" w:hAnsi="Arial" w:cs="Arial"/>
-                <w:color w:val="000000"/>
-                <w:sz w:val="22"/>
-                <w:szCs w:val="22"/>
-              </w:rPr>
-            </w:pPr>
-            <w:r>
-              <w:rPr>
-                <w:rFonts w:cs="Arial" w:ascii="Arial" w:hAnsi="Arial"/>
-                <w:color w:val="000000"/>
-                <w:sz w:val="22"/>
-                <w:szCs w:val="22"/>
-              </w:rPr>
-            </w:r>
-          </w:p>
-        </w:tc>
-        <w:tc>
-          <w:tcPr>
-            <w:tcW w:w="850" w:type="dxa"/>
-            <w:tcBorders>
-              <w:top w:val="single" w:sz="4" w:space="0" w:color="00000A"/>
-              <w:left w:val="single" w:sz="4" w:space="0" w:color="00000A"/>
-              <w:bottom w:val="single" w:sz="4" w:space="0" w:color="00000A"/>
-              <w:right w:val="single" w:sz="4" w:space="0" w:color="00000A"/>
-              <w:insideH w:val="single" w:sz="4" w:space="0" w:color="00000A"/>
-              <w:insideV w:val="single" w:sz="4" w:space="0" w:color="00000A"/>
-            </w:tcBorders>
-            <w:shd w:fill="auto" w:val="clear"/>
-            <w:tcMar>
-              <w:left w:w="93" w:type="dxa"/>
-            </w:tcMar>
-          </w:tcPr>
-          <w:p>
-            <w:pPr>
-              <w:pStyle w:val="Normal"/>
-              <w:snapToGrid w:val="false"/>
-              <w:rPr>
-                <w:rFonts w:ascii="Arial" w:hAnsi="Arial" w:cs="Arial"/>
-                <w:sz w:val="22"/>
-                <w:szCs w:val="22"/>
-              </w:rPr>
-            </w:pPr>
-            <w:r>
-              <w:rPr>
-                <w:rFonts w:cs="Arial" w:ascii="Arial" w:hAnsi="Arial"/>
-                <w:sz w:val="22"/>
-                <w:szCs w:val="22"/>
-              </w:rPr>
-            </w:r>
-          </w:p>
-        </w:tc>
-        <w:tc>
-          <w:tcPr>
-            <w:tcW w:w="3402" w:type="dxa"/>
-            <w:tcBorders>
-              <w:top w:val="single" w:sz="4" w:space="0" w:color="00000A"/>
-              <w:left w:val="single" w:sz="4" w:space="0" w:color="00000A"/>
-              <w:bottom w:val="single" w:sz="4" w:space="0" w:color="00000A"/>
-              <w:right w:val="single" w:sz="4" w:space="0" w:color="00000A"/>
-              <w:insideH w:val="single" w:sz="4" w:space="0" w:color="00000A"/>
-              <w:insideV w:val="single" w:sz="4" w:space="0" w:color="00000A"/>
-            </w:tcBorders>
-            <w:shd w:fill="auto" w:val="clear"/>
-            <w:tcMar>
-              <w:left w:w="93" w:type="dxa"/>
+              <w:left w:w="88" w:type="dxa"/>
+              <w:right w:w="108" w:type="dxa"/>
             </w:tcMar>
           </w:tcPr>
           <w:p>
@@ -3185,28 +4189,6 @@
       <w:pPr>
         <w:pStyle w:val="Normal"/>
         <w:jc w:val="both"/>
-        <w:rPr/>
-      </w:pPr>
-      <w:r>
-        <w:rPr>
-          <w:b/>
-        </w:rPr>
-        <w:t>* TAT is the estimated turnaround time in working days required to implement the feature or modification.</w:t>
-      </w:r>
-    </w:p>
-    <w:p>
-      <w:pPr>
-        <w:pStyle w:val="Normal"/>
-        <w:jc w:val="both"/>
-        <w:rPr/>
-      </w:pPr>
-      <w:r>
-        <w:rPr/>
-      </w:r>
-    </w:p>
-    <w:p>
-      <w:pPr>
-        <w:pStyle w:val="Normal"/>
         <w:rPr/>
       </w:pPr>
       <w:r>
@@ -3234,13 +4216,20 @@
   <w:p>
     <w:pPr>
       <w:pStyle w:val="Footer"/>
-      <w:rPr/>
+      <w:rPr>
+        <w:b/>
+        <w:b/>
+        <w:bCs/>
+        <w:i/>
+        <w:i/>
+        <w:iCs/>
+      </w:rPr>
     </w:pPr>
     <w:r>
       <mc:AlternateContent>
         <mc:Choice Requires="wps">
           <w:drawing>
-            <wp:anchor behindDoc="1" distT="0" distB="0" distL="0" distR="0" simplePos="0" locked="0" layoutInCell="1" allowOverlap="1" relativeHeight="3" wp14:anchorId="65DF26DF">
+            <wp:anchor behindDoc="1" distT="0" distB="0" distL="0" distR="0" simplePos="0" locked="0" layoutInCell="1" allowOverlap="1" relativeHeight="5" wp14:anchorId="65DF26DF">
               <wp:simplePos x="0" y="0"/>
               <wp:positionH relativeFrom="margin">
                 <wp:align>center</wp:align>
@@ -3248,7 +4237,7 @@
               <wp:positionV relativeFrom="paragraph">
                 <wp:posOffset>635</wp:posOffset>
               </wp:positionV>
-              <wp:extent cx="78740" cy="177165"/>
+              <wp:extent cx="79375" cy="177800"/>
               <wp:effectExtent l="0" t="0" r="0" b="0"/>
               <wp:wrapSquare wrapText="largest"/>
               <wp:docPr id="1" name="Frame5"/>
@@ -3259,7 +4248,7 @@
                     <wps:spPr>
                       <a:xfrm>
                         <a:off x="0" y="0"/>
-                        <a:ext cx="78120" cy="176400"/>
+                        <a:ext cx="78840" cy="177120"/>
                       </a:xfrm>
                       <a:prstGeom prst="rect">
                         <a:avLst/>
@@ -3297,7 +4286,7 @@
                             <w:fldChar w:fldCharType="separate"/>
                           </w:r>
                           <w:r>
-                            <w:t>3</w:t>
+                            <w:t>5</w:t>
                           </w:r>
                           <w:r>
                             <w:fldChar w:fldCharType="end"/>
@@ -3316,7 +4305,7 @@
         </mc:Choice>
         <mc:Fallback>
           <w:pict>
-            <v:rect id="shape_0" ID="Frame5" stroked="f" style="position:absolute;margin-left:252pt;margin-top:0.05pt;width:6.1pt;height:13.85pt;mso-position-horizontal:center;mso-position-horizontal-relative:margin" wp14:anchorId="65DF26DF">
+            <v:rect id="shape_0" ID="Frame5" stroked="f" style="position:absolute;margin-left:252pt;margin-top:0.05pt;width:6.15pt;height:13.9pt;mso-position-horizontal:center;mso-position-horizontal-relative:margin" wp14:anchorId="65DF26DF">
               <w10:wrap type="square"/>
               <v:fill o:detectmouseclick="t" on="false"/>
               <v:stroke color="#3465a4" joinstyle="round" endcap="flat"/>
@@ -3342,7 +4331,7 @@
                       <w:fldChar w:fldCharType="separate"/>
                     </w:r>
                     <w:r>
-                      <w:t>3</w:t>
+                      <w:t>5</w:t>
                     </w:r>
                     <w:r>
                       <w:fldChar w:fldCharType="end"/>
@@ -3356,8 +4345,24 @@
       </mc:AlternateContent>
     </w:r>
     <w:r>
-      <w:rPr/>
-      <w:t xml:space="preserve">JMTS Consultancy Inception Report </w:t>
+      <w:rPr>
+        <w:b/>
+        <w:bCs/>
+        <w:i/>
+        <w:iCs/>
+        <w:sz w:val="20"/>
+        <w:szCs w:val="20"/>
+      </w:rPr>
+      <w:t>JMTS Consultancy Inception Report</w:t>
+    </w:r>
+    <w:r>
+      <w:rPr>
+        <w:b/>
+        <w:bCs/>
+        <w:i/>
+        <w:iCs/>
+      </w:rPr>
+      <w:t xml:space="preserve"> </w:t>
     </w:r>
   </w:p>
 </w:ftr>
@@ -4466,6 +5471,83 @@
     <w:qFormat/>
     <w:rPr>
       <w:rFonts w:cs="Wingdings"/>
+    </w:rPr>
+  </w:style>
+  <w:style w:type="character" w:styleId="ListLabel28">
+    <w:name w:val="ListLabel 28"/>
+    <w:qFormat/>
+    <w:rPr>
+      <w:b/>
+    </w:rPr>
+  </w:style>
+  <w:style w:type="character" w:styleId="ListLabel29">
+    <w:name w:val="ListLabel 29"/>
+    <w:qFormat/>
+    <w:rPr>
+      <w:b/>
+    </w:rPr>
+  </w:style>
+  <w:style w:type="character" w:styleId="ListLabel30">
+    <w:name w:val="ListLabel 30"/>
+    <w:qFormat/>
+    <w:rPr>
+      <w:rFonts w:cs="OpenSymbol"/>
+    </w:rPr>
+  </w:style>
+  <w:style w:type="character" w:styleId="ListLabel31">
+    <w:name w:val="ListLabel 31"/>
+    <w:qFormat/>
+    <w:rPr>
+      <w:rFonts w:cs="OpenSymbol"/>
+    </w:rPr>
+  </w:style>
+  <w:style w:type="character" w:styleId="ListLabel32">
+    <w:name w:val="ListLabel 32"/>
+    <w:qFormat/>
+    <w:rPr>
+      <w:rFonts w:cs="OpenSymbol"/>
+    </w:rPr>
+  </w:style>
+  <w:style w:type="character" w:styleId="ListLabel33">
+    <w:name w:val="ListLabel 33"/>
+    <w:qFormat/>
+    <w:rPr>
+      <w:rFonts w:cs="OpenSymbol"/>
+    </w:rPr>
+  </w:style>
+  <w:style w:type="character" w:styleId="ListLabel34">
+    <w:name w:val="ListLabel 34"/>
+    <w:qFormat/>
+    <w:rPr>
+      <w:rFonts w:cs="OpenSymbol"/>
+    </w:rPr>
+  </w:style>
+  <w:style w:type="character" w:styleId="ListLabel35">
+    <w:name w:val="ListLabel 35"/>
+    <w:qFormat/>
+    <w:rPr>
+      <w:rFonts w:cs="OpenSymbol"/>
+    </w:rPr>
+  </w:style>
+  <w:style w:type="character" w:styleId="ListLabel36">
+    <w:name w:val="ListLabel 36"/>
+    <w:qFormat/>
+    <w:rPr>
+      <w:rFonts w:cs="OpenSymbol"/>
+    </w:rPr>
+  </w:style>
+  <w:style w:type="character" w:styleId="ListLabel37">
+    <w:name w:val="ListLabel 37"/>
+    <w:qFormat/>
+    <w:rPr>
+      <w:rFonts w:cs="OpenSymbol"/>
+    </w:rPr>
+  </w:style>
+  <w:style w:type="character" w:styleId="ListLabel38">
+    <w:name w:val="ListLabel 38"/>
+    <w:qFormat/>
+    <w:rPr>
+      <w:rFonts w:cs="OpenSymbol"/>
     </w:rPr>
   </w:style>
   <w:style w:type="paragraph" w:styleId="Heading" w:customStyle="1">
